--- a/limpias/1150.docx
+++ b/limpias/1150.docx
@@ -1,23 +1,24 @@
 
 <file path=word/document.xml><?xml version="1.0" encoding="utf-8"?>
-<w:document xmlns:wpc="http://schemas.microsoft.com/office/word/2010/wordprocessingCanvas" xmlns:cx="http://schemas.microsoft.com/office/drawing/2014/chartex" xmlns:cx1="http://schemas.microsoft.com/office/drawing/2015/9/8/chartex" xmlns:cx2="http://schemas.microsoft.com/office/drawing/2015/10/21/chartex" xmlns:cx3="http://schemas.microsoft.com/office/drawing/2016/5/9/chartex" xmlns:cx4="http://schemas.microsoft.com/office/drawing/2016/5/10/chartex" xmlns:cx5="http://schemas.microsoft.com/office/drawing/2016/5/11/chartex" xmlns:cx6="http://schemas.microsoft.com/office/drawing/2016/5/12/chartex" xmlns:cx7="http://schemas.microsoft.com/office/drawing/2016/5/13/chartex" xmlns:cx8="http://schemas.microsoft.com/office/drawing/2016/5/14/chartex" xmlns:mc="http://schemas.openxmlformats.org/markup-compatibility/2006" xmlns:aink="http://schemas.microsoft.com/office/drawing/2016/ink" xmlns:am3d="http://schemas.microsoft.com/office/drawing/2017/model3d" xmlns:o="urn:schemas-microsoft-com:office:office" xmlns:r="http://schemas.openxmlformats.org/officeDocument/2006/relationships" xmlns:m="http://schemas.openxmlformats.org/officeDocument/2006/math" xmlns:v="urn:schemas-microsoft-com:vml" xmlns:wp14="http://schemas.microsoft.com/office/word/2010/wordprocessingDrawing" xmlns:wp="http://schemas.openxmlformats.org/drawingml/2006/wordprocessingDrawing" xmlns:w10="urn:schemas-microsoft-com:office:word" xmlns:w="http://schemas.openxmlformats.org/wordprocessingml/2006/main" xmlns:w14="http://schemas.microsoft.com/office/word/2010/wordml" xmlns:w15="http://schemas.microsoft.com/office/word/2012/wordml" xmlns:w16cid="http://schemas.microsoft.com/office/word/2016/wordml/cid" xmlns:w16se="http://schemas.microsoft.com/office/word/2015/wordml/symex" xmlns:wpg="http://schemas.microsoft.com/office/word/2010/wordprocessingGroup" xmlns:wpi="http://schemas.microsoft.com/office/word/2010/wordprocessingInk" xmlns:wne="http://schemas.microsoft.com/office/word/2006/wordml" xmlns:wps="http://schemas.microsoft.com/office/word/2010/wordprocessingShape" mc:Ignorable="w14 w15 w16se w16cid wp14">
+<w:document xmlns:wpc="http://schemas.microsoft.com/office/word/2010/wordprocessingCanvas" xmlns:cx="http://schemas.microsoft.com/office/drawing/2014/chartex" xmlns:mc="http://schemas.openxmlformats.org/markup-compatibility/2006" xmlns:o="urn:schemas-microsoft-com:office:office" xmlns:r="http://schemas.openxmlformats.org/officeDocument/2006/relationships" xmlns:m="http://schemas.openxmlformats.org/officeDocument/2006/math" xmlns:v="urn:schemas-microsoft-com:vml" xmlns:wp14="http://schemas.microsoft.com/office/word/2010/wordprocessingDrawing" xmlns:wp="http://schemas.openxmlformats.org/drawingml/2006/wordprocessingDrawing" xmlns:w10="urn:schemas-microsoft-com:office:word" xmlns:w="http://schemas.openxmlformats.org/wordprocessingml/2006/main" xmlns:w14="http://schemas.microsoft.com/office/word/2010/wordml" xmlns:w15="http://schemas.microsoft.com/office/word/2012/wordml" xmlns:w16se="http://schemas.microsoft.com/office/word/2015/wordml/symex" xmlns:wpg="http://schemas.microsoft.com/office/word/2010/wordprocessingGroup" xmlns:wpi="http://schemas.microsoft.com/office/word/2010/wordprocessingInk" xmlns:wne="http://schemas.microsoft.com/office/word/2006/wordml" xmlns:wps="http://schemas.microsoft.com/office/word/2010/wordprocessingShape" mc:Ignorable="w14 w15 w16se wp14">
   <w:body>
     <w:p>
       <w:pPr>
         <w:keepNext/>
-        <w:spacing w:after="240" w:line="240" w:lineRule="auto"/>
+        <w:spacing w:after="180" w:line="240" w:lineRule="auto"/>
         <w:jc w:val="right"/>
         <w:rPr>
           <w:rFonts w:ascii="Book Antiqua" w:eastAsia="Times New Roman" w:hAnsi="Book Antiqua"/>
+          <w:sz w:val="24"/>
           <w:szCs w:val="24"/>
           <w:shd w:val="clear" w:color="auto" w:fill="FFFFFF"/>
           <w:lang w:eastAsia="es-AR"/>
         </w:rPr>
       </w:pPr>
-      <w:bookmarkStart w:id="0" w:name="_GoBack"/>
-      <w:r>
-        <w:rPr>
-          <w:rFonts w:ascii="Book Antiqua" w:eastAsia="Times New Roman" w:hAnsi="Book Antiqua"/>
+      <w:r>
+        <w:rPr>
+          <w:rFonts w:ascii="Book Antiqua" w:eastAsia="Times New Roman" w:hAnsi="Book Antiqua"/>
+          <w:sz w:val="24"/>
           <w:szCs w:val="24"/>
           <w:shd w:val="clear" w:color="auto" w:fill="FFFFFF"/>
           <w:lang w:eastAsia="es-AR"/>
@@ -28,11 +29,12 @@
     <w:p>
       <w:pPr>
         <w:keepNext/>
-        <w:spacing w:before="240" w:after="360" w:line="240" w:lineRule="auto"/>
+        <w:spacing w:before="480" w:after="180" w:line="240" w:lineRule="auto"/>
         <w:jc w:val="left"/>
         <w:rPr>
           <w:rFonts w:ascii="Book Antiqua" w:eastAsia="Times New Roman" w:hAnsi="Book Antiqua"/>
           <w:b/>
+          <w:sz w:val="24"/>
           <w:szCs w:val="24"/>
           <w:shd w:val="clear" w:color="auto" w:fill="FFFFFF"/>
           <w:lang w:eastAsia="es-AR"/>
@@ -42,6 +44,7 @@
         <w:rPr>
           <w:rFonts w:ascii="Book Antiqua" w:eastAsia="Times New Roman" w:hAnsi="Book Antiqua"/>
           <w:b/>
+          <w:sz w:val="24"/>
           <w:szCs w:val="24"/>
           <w:shd w:val="clear" w:color="auto" w:fill="FFFFFF"/>
           <w:lang w:eastAsia="es-AR"/>
@@ -52,11 +55,12 @@
     <w:p>
       <w:pPr>
         <w:keepNext/>
-        <w:spacing w:before="240" w:after="120" w:line="240" w:lineRule="auto"/>
+        <w:spacing w:before="240" w:after="60" w:line="240" w:lineRule="auto"/>
         <w:jc w:val="left"/>
         <w:rPr>
           <w:rFonts w:ascii="Book Antiqua" w:eastAsia="Times New Roman" w:hAnsi="Book Antiqua"/>
           <w:b/>
+          <w:sz w:val="24"/>
           <w:szCs w:val="24"/>
           <w:shd w:val="clear" w:color="auto" w:fill="FFFFFF"/>
           <w:lang w:eastAsia="es-AR"/>
@@ -66,19 +70,21 @@
         <w:rPr>
           <w:rFonts w:ascii="Book Antiqua" w:eastAsia="Times New Roman" w:hAnsi="Book Antiqua"/>
           <w:b/>
-          <w:szCs w:val="24"/>
-          <w:shd w:val="clear" w:color="auto" w:fill="FFFFFF"/>
-          <w:lang w:eastAsia="es-AR"/>
-        </w:rPr>
-        <w:t xml:space="preserve">VISTO: </w:t>
+          <w:sz w:val="24"/>
+          <w:szCs w:val="24"/>
+          <w:shd w:val="clear" w:color="auto" w:fill="FFFFFF"/>
+          <w:lang w:eastAsia="es-AR"/>
+        </w:rPr>
+        <w:t>VISTO:</w:t>
       </w:r>
     </w:p>
     <w:p>
       <w:pPr>
         <w:keepNext/>
-        <w:spacing w:after="120" w:line="240" w:lineRule="auto"/>
-        <w:rPr>
-          <w:rFonts w:ascii="Book Antiqua" w:eastAsia="Times New Roman" w:hAnsi="Book Antiqua"/>
+        <w:spacing w:after="180" w:line="240" w:lineRule="auto"/>
+        <w:rPr>
+          <w:rFonts w:ascii="Book Antiqua" w:eastAsia="Times New Roman" w:hAnsi="Book Antiqua"/>
+          <w:sz w:val="24"/>
           <w:szCs w:val="24"/>
           <w:shd w:val="clear" w:color="auto" w:fill="FFFFFF"/>
           <w:lang w:eastAsia="es-AR"/>
@@ -87,6 +93,17 @@
       <w:r>
         <w:rPr>
           <w:rFonts w:ascii="Book Antiqua" w:eastAsia="Times New Roman" w:hAnsi="Book Antiqua"/>
+          <w:sz w:val="24"/>
+          <w:szCs w:val="24"/>
+          <w:shd w:val="clear" w:color="auto" w:fill="FFFFFF"/>
+          <w:lang w:eastAsia="es-AR"/>
+        </w:rPr>
+        <w:t xml:space="preserve"> </w:t>
+      </w:r>
+      <w:r>
+        <w:rPr>
+          <w:rFonts w:ascii="Book Antiqua" w:eastAsia="Times New Roman" w:hAnsi="Book Antiqua"/>
+          <w:sz w:val="24"/>
           <w:szCs w:val="24"/>
           <w:shd w:val="clear" w:color="auto" w:fill="FFFFFF"/>
           <w:lang w:eastAsia="es-AR"/>
@@ -96,21 +113,83 @@
       <w:r>
         <w:rPr>
           <w:rFonts w:ascii="Book Antiqua" w:eastAsia="Times New Roman" w:hAnsi="Book Antiqua"/>
-          <w:szCs w:val="24"/>
-          <w:shd w:val="clear" w:color="auto" w:fill="FFFFFF"/>
-          <w:lang w:eastAsia="es-AR"/>
-        </w:rPr>
-        <w:t>a Actuación N° 831 / 01 mediante la cual la Señora Asesora Letrada de esta Municipalidad emite informe y dictamen con respecto a las disposiciones de la Ordenanza número 821 / 97, su vigencia, consideraciones sobre su adecuación a la Ley 5529 y el alcance de la misma a la fecha; y</w:t>
+          <w:sz w:val="24"/>
+          <w:szCs w:val="24"/>
+          <w:shd w:val="clear" w:color="auto" w:fill="FFFFFF"/>
+          <w:lang w:eastAsia="es-AR"/>
+        </w:rPr>
+        <w:t>a Actuación N° 831 / 01 mediante la cual la Señora Asesora Letrada de esta Municipalidad emite informe y dictamen con respecto a las disposiciones de la Ordenanza número 821 / 97</w:t>
+      </w:r>
+      <w:r>
+        <w:rPr>
+          <w:rFonts w:ascii="Book Antiqua" w:eastAsia="Times New Roman" w:hAnsi="Book Antiqua"/>
+          <w:sz w:val="24"/>
+          <w:szCs w:val="24"/>
+          <w:shd w:val="clear" w:color="auto" w:fill="FFFFFF"/>
+          <w:lang w:eastAsia="es-AR"/>
+        </w:rPr>
+        <w:t xml:space="preserve">, </w:t>
+      </w:r>
+      <w:r>
+        <w:rPr>
+          <w:rFonts w:ascii="Book Antiqua" w:eastAsia="Times New Roman" w:hAnsi="Book Antiqua"/>
+          <w:sz w:val="24"/>
+          <w:szCs w:val="24"/>
+          <w:shd w:val="clear" w:color="auto" w:fill="FFFFFF"/>
+          <w:lang w:eastAsia="es-AR"/>
+        </w:rPr>
+        <w:t>su vigencia</w:t>
+      </w:r>
+      <w:r>
+        <w:rPr>
+          <w:rFonts w:ascii="Book Antiqua" w:eastAsia="Times New Roman" w:hAnsi="Book Antiqua"/>
+          <w:sz w:val="24"/>
+          <w:szCs w:val="24"/>
+          <w:shd w:val="clear" w:color="auto" w:fill="FFFFFF"/>
+          <w:lang w:eastAsia="es-AR"/>
+        </w:rPr>
+        <w:t xml:space="preserve">, </w:t>
+      </w:r>
+      <w:r>
+        <w:rPr>
+          <w:rFonts w:ascii="Book Antiqua" w:eastAsia="Times New Roman" w:hAnsi="Book Antiqua"/>
+          <w:sz w:val="24"/>
+          <w:szCs w:val="24"/>
+          <w:shd w:val="clear" w:color="auto" w:fill="FFFFFF"/>
+          <w:lang w:eastAsia="es-AR"/>
+        </w:rPr>
+        <w:t>consideraciones sobre su adecuación a la Ley 5529 y el alcance de la misma a la fecha</w:t>
+      </w:r>
+      <w:r>
+        <w:rPr>
+          <w:rFonts w:ascii="Book Antiqua" w:eastAsia="Times New Roman" w:hAnsi="Book Antiqua"/>
+          <w:sz w:val="24"/>
+          <w:szCs w:val="24"/>
+          <w:shd w:val="clear" w:color="auto" w:fill="FFFFFF"/>
+          <w:lang w:eastAsia="es-AR"/>
+        </w:rPr>
+        <w:t xml:space="preserve">; </w:t>
+      </w:r>
+      <w:r>
+        <w:rPr>
+          <w:rFonts w:ascii="Book Antiqua" w:eastAsia="Times New Roman" w:hAnsi="Book Antiqua"/>
+          <w:sz w:val="24"/>
+          <w:szCs w:val="24"/>
+          <w:shd w:val="clear" w:color="auto" w:fill="FFFFFF"/>
+          <w:lang w:eastAsia="es-AR"/>
+        </w:rPr>
+        <w:t>y</w:t>
       </w:r>
     </w:p>
     <w:p>
       <w:pPr>
         <w:keepNext/>
-        <w:spacing w:after="120" w:line="240" w:lineRule="auto"/>
+        <w:spacing w:before="240" w:after="60" w:line="240" w:lineRule="auto"/>
         <w:jc w:val="left"/>
         <w:rPr>
           <w:rFonts w:ascii="Book Antiqua" w:eastAsia="Times New Roman" w:hAnsi="Book Antiqua"/>
           <w:b/>
+          <w:sz w:val="24"/>
           <w:szCs w:val="24"/>
           <w:shd w:val="clear" w:color="auto" w:fill="FFFFFF"/>
           <w:lang w:eastAsia="es-AR"/>
@@ -120,6 +199,7 @@
         <w:rPr>
           <w:rFonts w:ascii="Book Antiqua" w:eastAsia="Times New Roman" w:hAnsi="Book Antiqua"/>
           <w:b/>
+          <w:sz w:val="24"/>
           <w:szCs w:val="24"/>
           <w:shd w:val="clear" w:color="auto" w:fill="FFFFFF"/>
           <w:lang w:eastAsia="es-AR"/>
@@ -130,9 +210,10 @@
     <w:p>
       <w:pPr>
         <w:keepNext/>
-        <w:spacing w:after="120" w:line="240" w:lineRule="auto"/>
-        <w:rPr>
-          <w:rFonts w:ascii="Book Antiqua" w:eastAsia="Times New Roman" w:hAnsi="Book Antiqua"/>
+        <w:spacing w:after="180" w:line="240" w:lineRule="auto"/>
+        <w:rPr>
+          <w:rFonts w:ascii="Book Antiqua" w:eastAsia="Times New Roman" w:hAnsi="Book Antiqua"/>
+          <w:sz w:val="24"/>
           <w:szCs w:val="24"/>
           <w:shd w:val="clear" w:color="auto" w:fill="FFFFFF"/>
           <w:lang w:eastAsia="es-AR"/>
@@ -141,15 +222,7 @@
       <w:r>
         <w:rPr>
           <w:rFonts w:ascii="Book Antiqua" w:eastAsia="Times New Roman" w:hAnsi="Book Antiqua"/>
-          <w:szCs w:val="24"/>
-          <w:shd w:val="clear" w:color="auto" w:fill="FFFFFF"/>
-          <w:lang w:eastAsia="es-AR"/>
-        </w:rPr>
-        <w:t>Que, en primer lugar, analizó los antecedentes para el dictado de la citada Ordenanza, que tiene como base el Expte.</w:t>
-      </w:r>
-      <w:r>
-        <w:rPr>
-          <w:rFonts w:ascii="Book Antiqua" w:eastAsia="Times New Roman" w:hAnsi="Book Antiqua"/>
+          <w:sz w:val="24"/>
           <w:szCs w:val="24"/>
           <w:shd w:val="clear" w:color="auto" w:fill="FFFFFF"/>
           <w:lang w:eastAsia="es-AR"/>
@@ -159,15 +232,87 @@
       <w:r>
         <w:rPr>
           <w:rFonts w:ascii="Book Antiqua" w:eastAsia="Times New Roman" w:hAnsi="Book Antiqua"/>
-          <w:szCs w:val="24"/>
-          <w:shd w:val="clear" w:color="auto" w:fill="FFFFFF"/>
-          <w:lang w:eastAsia="es-AR"/>
-        </w:rPr>
-        <w:t xml:space="preserve"> (</w:t>
-      </w:r>
-      <w:r>
-        <w:rPr>
-          <w:rFonts w:ascii="Book Antiqua" w:eastAsia="Times New Roman" w:hAnsi="Book Antiqua"/>
+          <w:sz w:val="24"/>
+          <w:szCs w:val="24"/>
+          <w:shd w:val="clear" w:color="auto" w:fill="FFFFFF"/>
+          <w:lang w:eastAsia="es-AR"/>
+        </w:rPr>
+        <w:t>Que</w:t>
+      </w:r>
+      <w:r>
+        <w:rPr>
+          <w:rFonts w:ascii="Book Antiqua" w:eastAsia="Times New Roman" w:hAnsi="Book Antiqua"/>
+          <w:sz w:val="24"/>
+          <w:szCs w:val="24"/>
+          <w:shd w:val="clear" w:color="auto" w:fill="FFFFFF"/>
+          <w:lang w:eastAsia="es-AR"/>
+        </w:rPr>
+        <w:t xml:space="preserve">, </w:t>
+      </w:r>
+      <w:r>
+        <w:rPr>
+          <w:rFonts w:ascii="Book Antiqua" w:eastAsia="Times New Roman" w:hAnsi="Book Antiqua"/>
+          <w:sz w:val="24"/>
+          <w:szCs w:val="24"/>
+          <w:shd w:val="clear" w:color="auto" w:fill="FFFFFF"/>
+          <w:lang w:eastAsia="es-AR"/>
+        </w:rPr>
+        <w:t>en primer lugar</w:t>
+      </w:r>
+      <w:r>
+        <w:rPr>
+          <w:rFonts w:ascii="Book Antiqua" w:eastAsia="Times New Roman" w:hAnsi="Book Antiqua"/>
+          <w:sz w:val="24"/>
+          <w:szCs w:val="24"/>
+          <w:shd w:val="clear" w:color="auto" w:fill="FFFFFF"/>
+          <w:lang w:eastAsia="es-AR"/>
+        </w:rPr>
+        <w:t xml:space="preserve">, </w:t>
+      </w:r>
+      <w:r>
+        <w:rPr>
+          <w:rFonts w:ascii="Book Antiqua" w:eastAsia="Times New Roman" w:hAnsi="Book Antiqua"/>
+          <w:sz w:val="24"/>
+          <w:szCs w:val="24"/>
+          <w:shd w:val="clear" w:color="auto" w:fill="FFFFFF"/>
+          <w:lang w:eastAsia="es-AR"/>
+        </w:rPr>
+        <w:t>analizó los antecedentes para el dictado de la citada Ordenanza</w:t>
+      </w:r>
+      <w:r>
+        <w:rPr>
+          <w:rFonts w:ascii="Book Antiqua" w:eastAsia="Times New Roman" w:hAnsi="Book Antiqua"/>
+          <w:sz w:val="24"/>
+          <w:szCs w:val="24"/>
+          <w:shd w:val="clear" w:color="auto" w:fill="FFFFFF"/>
+          <w:lang w:eastAsia="es-AR"/>
+        </w:rPr>
+        <w:t xml:space="preserve">, </w:t>
+      </w:r>
+      <w:r>
+        <w:rPr>
+          <w:rFonts w:ascii="Book Antiqua" w:eastAsia="Times New Roman" w:hAnsi="Book Antiqua"/>
+          <w:sz w:val="24"/>
+          <w:szCs w:val="24"/>
+          <w:shd w:val="clear" w:color="auto" w:fill="FFFFFF"/>
+          <w:lang w:eastAsia="es-AR"/>
+        </w:rPr>
+        <w:t>que tiene como base el Expte</w:t>
+      </w:r>
+      <w:r>
+        <w:rPr>
+          <w:rFonts w:ascii="Book Antiqua" w:eastAsia="Times New Roman" w:hAnsi="Book Antiqua"/>
+          <w:sz w:val="24"/>
+          <w:szCs w:val="24"/>
+          <w:shd w:val="clear" w:color="auto" w:fill="FFFFFF"/>
+          <w:lang w:eastAsia="es-AR"/>
+        </w:rPr>
+        <w:t>.  (</w:t>
+      </w:r>
+      <w:r>
+        <w:rPr>
+          <w:rFonts w:ascii="Book Antiqua" w:eastAsia="Times New Roman" w:hAnsi="Book Antiqua"/>
+          <w:sz w:val="24"/>
           <w:szCs w:val="24"/>
           <w:shd w:val="clear" w:color="auto" w:fill="FFFFFF"/>
           <w:lang w:eastAsia="es-AR"/>
@@ -177,6 +322,7 @@
       <w:r>
         <w:rPr>
           <w:rFonts w:ascii="Book Antiqua" w:eastAsia="Times New Roman" w:hAnsi="Book Antiqua"/>
+          <w:sz w:val="24"/>
           <w:szCs w:val="24"/>
           <w:shd w:val="clear" w:color="auto" w:fill="FFFFFF"/>
           <w:lang w:eastAsia="es-AR"/>
@@ -186,6 +332,7 @@
       <w:r>
         <w:rPr>
           <w:rFonts w:ascii="Book Antiqua" w:eastAsia="Times New Roman" w:hAnsi="Book Antiqua"/>
+          <w:sz w:val="24"/>
           <w:szCs w:val="24"/>
           <w:shd w:val="clear" w:color="auto" w:fill="FFFFFF"/>
           <w:lang w:eastAsia="es-AR"/>
@@ -195,24 +342,87 @@
       <w:r>
         <w:rPr>
           <w:rFonts w:ascii="Book Antiqua" w:eastAsia="Times New Roman" w:hAnsi="Book Antiqua"/>
-          <w:szCs w:val="24"/>
-          <w:shd w:val="clear" w:color="auto" w:fill="FFFFFF"/>
-          <w:lang w:eastAsia="es-AR"/>
-        </w:rPr>
-        <w:t>N° 080-Y-97, iniciado por la Municipalidad de Yerba Buena s/ eleva antecedentes y proyecto de ordenanza relacionado con el proyecto de red de gas natural, en los que se observa q</w:t>
-      </w:r>
-      <w:r>
-        <w:rPr>
-          <w:rFonts w:ascii="Book Antiqua" w:eastAsia="Times New Roman" w:hAnsi="Book Antiqua"/>
-          <w:szCs w:val="24"/>
-          <w:shd w:val="clear" w:color="auto" w:fill="FFFFFF"/>
-          <w:lang w:eastAsia="es-AR"/>
-        </w:rPr>
-        <w:t>ue dentro de las peticiones de Gasnor se encuentra el inc. d</w:t>
-      </w:r>
-      <w:r>
-        <w:rPr>
-          <w:rFonts w:ascii="Book Antiqua" w:eastAsia="Times New Roman" w:hAnsi="Book Antiqua"/>
+          <w:sz w:val="24"/>
+          <w:szCs w:val="24"/>
+          <w:shd w:val="clear" w:color="auto" w:fill="FFFFFF"/>
+          <w:lang w:eastAsia="es-AR"/>
+        </w:rPr>
+        <w:t>N° 080-Y-97</w:t>
+      </w:r>
+      <w:r>
+        <w:rPr>
+          <w:rFonts w:ascii="Book Antiqua" w:eastAsia="Times New Roman" w:hAnsi="Book Antiqua"/>
+          <w:sz w:val="24"/>
+          <w:szCs w:val="24"/>
+          <w:shd w:val="clear" w:color="auto" w:fill="FFFFFF"/>
+          <w:lang w:eastAsia="es-AR"/>
+        </w:rPr>
+        <w:t xml:space="preserve">, </w:t>
+      </w:r>
+      <w:r>
+        <w:rPr>
+          <w:rFonts w:ascii="Book Antiqua" w:eastAsia="Times New Roman" w:hAnsi="Book Antiqua"/>
+          <w:sz w:val="24"/>
+          <w:szCs w:val="24"/>
+          <w:shd w:val="clear" w:color="auto" w:fill="FFFFFF"/>
+          <w:lang w:eastAsia="es-AR"/>
+        </w:rPr>
+        <w:t>iniciado por la Municipalidad de Yerba Buena s/ eleva antecedentes y proyecto de ordenanza relacionado con el proyecto de red de gas natural</w:t>
+      </w:r>
+      <w:r>
+        <w:rPr>
+          <w:rFonts w:ascii="Book Antiqua" w:eastAsia="Times New Roman" w:hAnsi="Book Antiqua"/>
+          <w:sz w:val="24"/>
+          <w:szCs w:val="24"/>
+          <w:shd w:val="clear" w:color="auto" w:fill="FFFFFF"/>
+          <w:lang w:eastAsia="es-AR"/>
+        </w:rPr>
+        <w:t xml:space="preserve">, </w:t>
+      </w:r>
+      <w:r>
+        <w:rPr>
+          <w:rFonts w:ascii="Book Antiqua" w:eastAsia="Times New Roman" w:hAnsi="Book Antiqua"/>
+          <w:sz w:val="24"/>
+          <w:szCs w:val="24"/>
+          <w:shd w:val="clear" w:color="auto" w:fill="FFFFFF"/>
+          <w:lang w:eastAsia="es-AR"/>
+        </w:rPr>
+        <w:t>en los que se observa q</w:t>
+      </w:r>
+      <w:r>
+        <w:rPr>
+          <w:rFonts w:ascii="Book Antiqua" w:eastAsia="Times New Roman" w:hAnsi="Book Antiqua"/>
+          <w:sz w:val="24"/>
+          <w:szCs w:val="24"/>
+          <w:shd w:val="clear" w:color="auto" w:fill="FFFFFF"/>
+          <w:lang w:eastAsia="es-AR"/>
+        </w:rPr>
+        <w:t>ue dentro de las peticiones de Gasnor se encuentra el inc</w:t>
+      </w:r>
+      <w:r>
+        <w:rPr>
+          <w:rFonts w:ascii="Book Antiqua" w:eastAsia="Times New Roman" w:hAnsi="Book Antiqua"/>
+          <w:sz w:val="24"/>
+          <w:szCs w:val="24"/>
+          <w:shd w:val="clear" w:color="auto" w:fill="FFFFFF"/>
+          <w:lang w:eastAsia="es-AR"/>
+        </w:rPr>
+        <w:t xml:space="preserve">. </w:t>
+      </w:r>
+      <w:r>
+        <w:rPr>
+          <w:rFonts w:ascii="Book Antiqua" w:eastAsia="Times New Roman" w:hAnsi="Book Antiqua"/>
+          <w:sz w:val="24"/>
+          <w:szCs w:val="24"/>
+          <w:shd w:val="clear" w:color="auto" w:fill="FFFFFF"/>
+          <w:lang w:eastAsia="es-AR"/>
+        </w:rPr>
+        <w:t>d</w:t>
+      </w:r>
+      <w:r>
+        <w:rPr>
+          <w:rFonts w:ascii="Book Antiqua" w:eastAsia="Times New Roman" w:hAnsi="Book Antiqua"/>
+          <w:sz w:val="24"/>
           <w:szCs w:val="24"/>
           <w:shd w:val="clear" w:color="auto" w:fill="FFFFFF"/>
           <w:lang w:eastAsia="es-AR"/>
@@ -222,6 +432,7 @@
       <w:r>
         <w:rPr>
           <w:rFonts w:ascii="Book Antiqua" w:eastAsia="Times New Roman" w:hAnsi="Book Antiqua"/>
+          <w:sz w:val="24"/>
           <w:szCs w:val="24"/>
           <w:shd w:val="clear" w:color="auto" w:fill="FFFFFF"/>
           <w:lang w:eastAsia="es-AR"/>
@@ -231,6 +442,7 @@
       <w:r>
         <w:rPr>
           <w:rFonts w:ascii="Book Antiqua" w:eastAsia="Times New Roman" w:hAnsi="Book Antiqua"/>
+          <w:sz w:val="24"/>
           <w:szCs w:val="24"/>
           <w:shd w:val="clear" w:color="auto" w:fill="FFFFFF"/>
           <w:lang w:eastAsia="es-AR"/>
@@ -240,6 +452,7 @@
       <w:r>
         <w:rPr>
           <w:rFonts w:ascii="Book Antiqua" w:eastAsia="Times New Roman" w:hAnsi="Book Antiqua"/>
+          <w:sz w:val="24"/>
           <w:szCs w:val="24"/>
           <w:shd w:val="clear" w:color="auto" w:fill="FFFFFF"/>
           <w:lang w:eastAsia="es-AR"/>
@@ -249,6 +462,7 @@
       <w:r>
         <w:rPr>
           <w:rFonts w:ascii="Book Antiqua" w:eastAsia="Times New Roman" w:hAnsi="Book Antiqua"/>
+          <w:sz w:val="24"/>
           <w:szCs w:val="24"/>
           <w:shd w:val="clear" w:color="auto" w:fill="FFFFFF"/>
           <w:lang w:eastAsia="es-AR"/>
@@ -258,6 +472,7 @@
       <w:r>
         <w:rPr>
           <w:rFonts w:ascii="Book Antiqua" w:eastAsia="Times New Roman" w:hAnsi="Book Antiqua"/>
+          <w:sz w:val="24"/>
           <w:szCs w:val="24"/>
           <w:shd w:val="clear" w:color="auto" w:fill="FFFFFF"/>
           <w:lang w:eastAsia="es-AR"/>
@@ -267,6 +482,7 @@
       <w:r>
         <w:rPr>
           <w:rFonts w:ascii="Book Antiqua" w:eastAsia="Times New Roman" w:hAnsi="Book Antiqua"/>
+          <w:sz w:val="24"/>
           <w:szCs w:val="24"/>
           <w:shd w:val="clear" w:color="auto" w:fill="FFFFFF"/>
           <w:lang w:eastAsia="es-AR"/>
@@ -276,6 +492,7 @@
       <w:r>
         <w:rPr>
           <w:rFonts w:ascii="Book Antiqua" w:eastAsia="Times New Roman" w:hAnsi="Book Antiqua"/>
+          <w:sz w:val="24"/>
           <w:szCs w:val="24"/>
           <w:shd w:val="clear" w:color="auto" w:fill="FFFFFF"/>
           <w:lang w:eastAsia="es-AR"/>
@@ -285,19 +502,31 @@
       <w:r>
         <w:rPr>
           <w:rFonts w:ascii="Book Antiqua" w:eastAsia="Times New Roman" w:hAnsi="Book Antiqua"/>
-          <w:szCs w:val="24"/>
-          <w:shd w:val="clear" w:color="auto" w:fill="FFFFFF"/>
-          <w:lang w:eastAsia="es-AR"/>
-        </w:rPr>
-        <w:t>concreción de obra externa;</w:t>
+          <w:sz w:val="24"/>
+          <w:szCs w:val="24"/>
+          <w:shd w:val="clear" w:color="auto" w:fill="FFFFFF"/>
+          <w:lang w:eastAsia="es-AR"/>
+        </w:rPr>
+        <w:t>concreción de obra externa</w:t>
+      </w:r>
+      <w:r>
+        <w:rPr>
+          <w:rFonts w:ascii="Book Antiqua" w:eastAsia="Times New Roman" w:hAnsi="Book Antiqua"/>
+          <w:sz w:val="24"/>
+          <w:szCs w:val="24"/>
+          <w:shd w:val="clear" w:color="auto" w:fill="FFFFFF"/>
+          <w:lang w:eastAsia="es-AR"/>
+        </w:rPr>
+        <w:t xml:space="preserve">; </w:t>
       </w:r>
     </w:p>
     <w:p>
       <w:pPr>
         <w:keepNext/>
-        <w:spacing w:after="120" w:line="240" w:lineRule="auto"/>
-        <w:rPr>
-          <w:rFonts w:ascii="Book Antiqua" w:eastAsia="Times New Roman" w:hAnsi="Book Antiqua"/>
+        <w:spacing w:after="180" w:line="240" w:lineRule="auto"/>
+        <w:rPr>
+          <w:rFonts w:ascii="Book Antiqua" w:eastAsia="Times New Roman" w:hAnsi="Book Antiqua"/>
+          <w:sz w:val="24"/>
           <w:szCs w:val="24"/>
           <w:shd w:val="clear" w:color="auto" w:fill="FFFFFF"/>
           <w:lang w:eastAsia="es-AR"/>
@@ -306,6 +535,7 @@
       <w:r>
         <w:rPr>
           <w:rFonts w:ascii="Book Antiqua" w:eastAsia="Times New Roman" w:hAnsi="Book Antiqua"/>
+          <w:sz w:val="24"/>
           <w:szCs w:val="24"/>
           <w:shd w:val="clear" w:color="auto" w:fill="FFFFFF"/>
           <w:lang w:eastAsia="es-AR"/>
@@ -315,6 +545,7 @@
       <w:r>
         <w:rPr>
           <w:rFonts w:ascii="Book Antiqua" w:eastAsia="Times New Roman" w:hAnsi="Book Antiqua"/>
+          <w:sz w:val="24"/>
           <w:szCs w:val="24"/>
           <w:shd w:val="clear" w:color="auto" w:fill="FFFFFF"/>
           <w:lang w:eastAsia="es-AR"/>
@@ -324,15 +555,47 @@
       <w:r>
         <w:rPr>
           <w:rFonts w:ascii="Book Antiqua" w:eastAsia="Times New Roman" w:hAnsi="Book Antiqua"/>
-          <w:szCs w:val="24"/>
-          <w:shd w:val="clear" w:color="auto" w:fill="FFFFFF"/>
-          <w:lang w:eastAsia="es-AR"/>
-        </w:rPr>
-        <w:t xml:space="preserve">pedido da origen a los Art. 4 y 5, </w:t>
-      </w:r>
-      <w:r>
-        <w:rPr>
-          <w:rFonts w:ascii="Book Antiqua" w:eastAsia="Times New Roman" w:hAnsi="Book Antiqua"/>
+          <w:sz w:val="24"/>
+          <w:szCs w:val="24"/>
+          <w:shd w:val="clear" w:color="auto" w:fill="FFFFFF"/>
+          <w:lang w:eastAsia="es-AR"/>
+        </w:rPr>
+        <w:t>pedido da origen a los Art</w:t>
+      </w:r>
+      <w:r>
+        <w:rPr>
+          <w:rFonts w:ascii="Book Antiqua" w:eastAsia="Times New Roman" w:hAnsi="Book Antiqua"/>
+          <w:sz w:val="24"/>
+          <w:szCs w:val="24"/>
+          <w:shd w:val="clear" w:color="auto" w:fill="FFFFFF"/>
+          <w:lang w:eastAsia="es-AR"/>
+        </w:rPr>
+        <w:t xml:space="preserve">. </w:t>
+      </w:r>
+      <w:r>
+        <w:rPr>
+          <w:rFonts w:ascii="Book Antiqua" w:eastAsia="Times New Roman" w:hAnsi="Book Antiqua"/>
+          <w:sz w:val="24"/>
+          <w:szCs w:val="24"/>
+          <w:shd w:val="clear" w:color="auto" w:fill="FFFFFF"/>
+          <w:lang w:eastAsia="es-AR"/>
+        </w:rPr>
+        <w:t>4 y 5</w:t>
+      </w:r>
+      <w:r>
+        <w:rPr>
+          <w:rFonts w:ascii="Book Antiqua" w:eastAsia="Times New Roman" w:hAnsi="Book Antiqua"/>
+          <w:sz w:val="24"/>
+          <w:szCs w:val="24"/>
+          <w:shd w:val="clear" w:color="auto" w:fill="FFFFFF"/>
+          <w:lang w:eastAsia="es-AR"/>
+        </w:rPr>
+        <w:t xml:space="preserve">, </w:t>
+      </w:r>
+      <w:r>
+        <w:rPr>
+          <w:rFonts w:ascii="Book Antiqua" w:eastAsia="Times New Roman" w:hAnsi="Book Antiqua"/>
+          <w:sz w:val="24"/>
           <w:szCs w:val="24"/>
           <w:shd w:val="clear" w:color="auto" w:fill="FFFFFF"/>
           <w:lang w:eastAsia="es-AR"/>
@@ -342,6 +605,7 @@
       <w:r>
         <w:rPr>
           <w:rFonts w:ascii="Book Antiqua" w:eastAsia="Times New Roman" w:hAnsi="Book Antiqua"/>
+          <w:sz w:val="24"/>
           <w:szCs w:val="24"/>
           <w:shd w:val="clear" w:color="auto" w:fill="FFFFFF"/>
           <w:lang w:eastAsia="es-AR"/>
@@ -351,6 +615,7 @@
       <w:r>
         <w:rPr>
           <w:rFonts w:ascii="Book Antiqua" w:eastAsia="Times New Roman" w:hAnsi="Book Antiqua"/>
+          <w:sz w:val="24"/>
           <w:szCs w:val="24"/>
           <w:shd w:val="clear" w:color="auto" w:fill="FFFFFF"/>
           <w:lang w:eastAsia="es-AR"/>
@@ -360,33 +625,87 @@
       <w:r>
         <w:rPr>
           <w:rFonts w:ascii="Book Antiqua" w:eastAsia="Times New Roman" w:hAnsi="Book Antiqua"/>
-          <w:szCs w:val="24"/>
-          <w:shd w:val="clear" w:color="auto" w:fill="FFFFFF"/>
-          <w:lang w:eastAsia="es-AR"/>
-        </w:rPr>
-        <w:t>: Art.</w:t>
-      </w:r>
-      <w:r>
-        <w:rPr>
-          <w:rFonts w:ascii="Book Antiqua" w:eastAsia="Times New Roman" w:hAnsi="Book Antiqua"/>
-          <w:szCs w:val="24"/>
-          <w:shd w:val="clear" w:color="auto" w:fill="FFFFFF"/>
-          <w:lang w:eastAsia="es-AR"/>
-        </w:rPr>
-        <w:t xml:space="preserve"> 4</w:t>
-      </w:r>
-      <w:r>
-        <w:rPr>
-          <w:rFonts w:ascii="Book Antiqua" w:eastAsia="Times New Roman" w:hAnsi="Book Antiqua"/>
-          <w:szCs w:val="24"/>
-          <w:shd w:val="clear" w:color="auto" w:fill="FFFFFF"/>
-          <w:lang w:eastAsia="es-AR"/>
-        </w:rPr>
-        <w:t xml:space="preserve">° “Garantizase a Gasnor S.A. </w:t>
-      </w:r>
-      <w:r>
-        <w:rPr>
-          <w:rFonts w:ascii="Book Antiqua" w:eastAsia="Times New Roman" w:hAnsi="Book Antiqua"/>
+          <w:sz w:val="24"/>
+          <w:szCs w:val="24"/>
+          <w:shd w:val="clear" w:color="auto" w:fill="FFFFFF"/>
+          <w:lang w:eastAsia="es-AR"/>
+        </w:rPr>
+        <w:t xml:space="preserve">: </w:t>
+      </w:r>
+      <w:r>
+        <w:rPr>
+          <w:rFonts w:ascii="Book Antiqua" w:eastAsia="Times New Roman" w:hAnsi="Book Antiqua"/>
+          <w:sz w:val="24"/>
+          <w:szCs w:val="24"/>
+          <w:shd w:val="clear" w:color="auto" w:fill="FFFFFF"/>
+          <w:lang w:eastAsia="es-AR"/>
+        </w:rPr>
+        <w:t>Art</w:t>
+      </w:r>
+      <w:r>
+        <w:rPr>
+          <w:rFonts w:ascii="Book Antiqua" w:eastAsia="Times New Roman" w:hAnsi="Book Antiqua"/>
+          <w:sz w:val="24"/>
+          <w:szCs w:val="24"/>
+          <w:shd w:val="clear" w:color="auto" w:fill="FFFFFF"/>
+          <w:lang w:eastAsia="es-AR"/>
+        </w:rPr>
+        <w:t xml:space="preserve">. </w:t>
+      </w:r>
+      <w:r>
+        <w:rPr>
+          <w:rFonts w:ascii="Book Antiqua" w:eastAsia="Times New Roman" w:hAnsi="Book Antiqua"/>
+          <w:sz w:val="24"/>
+          <w:szCs w:val="24"/>
+          <w:shd w:val="clear" w:color="auto" w:fill="FFFFFF"/>
+          <w:lang w:eastAsia="es-AR"/>
+        </w:rPr>
+        <w:t>4</w:t>
+      </w:r>
+      <w:r>
+        <w:rPr>
+          <w:rFonts w:ascii="Book Antiqua" w:eastAsia="Times New Roman" w:hAnsi="Book Antiqua"/>
+          <w:sz w:val="24"/>
+          <w:szCs w:val="24"/>
+          <w:shd w:val="clear" w:color="auto" w:fill="FFFFFF"/>
+          <w:lang w:eastAsia="es-AR"/>
+        </w:rPr>
+        <w:t>° “Garantizase a Gasnor S</w:t>
+      </w:r>
+      <w:r>
+        <w:rPr>
+          <w:rFonts w:ascii="Book Antiqua" w:eastAsia="Times New Roman" w:hAnsi="Book Antiqua"/>
+          <w:sz w:val="24"/>
+          <w:szCs w:val="24"/>
+          <w:shd w:val="clear" w:color="auto" w:fill="FFFFFF"/>
+          <w:lang w:eastAsia="es-AR"/>
+        </w:rPr>
+        <w:t xml:space="preserve">. </w:t>
+      </w:r>
+      <w:r>
+        <w:rPr>
+          <w:rFonts w:ascii="Book Antiqua" w:eastAsia="Times New Roman" w:hAnsi="Book Antiqua"/>
+          <w:sz w:val="24"/>
+          <w:szCs w:val="24"/>
+          <w:shd w:val="clear" w:color="auto" w:fill="FFFFFF"/>
+          <w:lang w:eastAsia="es-AR"/>
+        </w:rPr>
+        <w:t>A</w:t>
+      </w:r>
+      <w:r>
+        <w:rPr>
+          <w:rFonts w:ascii="Book Antiqua" w:eastAsia="Times New Roman" w:hAnsi="Book Antiqua"/>
+          <w:sz w:val="24"/>
+          <w:szCs w:val="24"/>
+          <w:shd w:val="clear" w:color="auto" w:fill="FFFFFF"/>
+          <w:lang w:eastAsia="es-AR"/>
+        </w:rPr>
+        <w:t xml:space="preserve">. </w:t>
+      </w:r>
+      <w:r>
+        <w:rPr>
+          <w:rFonts w:ascii="Book Antiqua" w:eastAsia="Times New Roman" w:hAnsi="Book Antiqua"/>
+          <w:sz w:val="24"/>
           <w:szCs w:val="24"/>
           <w:shd w:val="clear" w:color="auto" w:fill="FFFFFF"/>
           <w:lang w:eastAsia="es-AR"/>
@@ -396,6 +715,7 @@
       <w:r>
         <w:rPr>
           <w:rFonts w:ascii="Book Antiqua" w:eastAsia="Times New Roman" w:hAnsi="Book Antiqua"/>
+          <w:sz w:val="24"/>
           <w:szCs w:val="24"/>
           <w:shd w:val="clear" w:color="auto" w:fill="FFFFFF"/>
           <w:lang w:eastAsia="es-AR"/>
@@ -405,6 +725,7 @@
       <w:r>
         <w:rPr>
           <w:rFonts w:ascii="Book Antiqua" w:eastAsia="Times New Roman" w:hAnsi="Book Antiqua"/>
+          <w:sz w:val="24"/>
           <w:szCs w:val="24"/>
           <w:shd w:val="clear" w:color="auto" w:fill="FFFFFF"/>
           <w:lang w:eastAsia="es-AR"/>
@@ -414,42 +735,57 @@
       <w:r>
         <w:rPr>
           <w:rFonts w:ascii="Book Antiqua" w:eastAsia="Times New Roman" w:hAnsi="Book Antiqua"/>
-          <w:szCs w:val="24"/>
-          <w:shd w:val="clear" w:color="auto" w:fill="FFFFFF"/>
-          <w:lang w:eastAsia="es-AR"/>
-        </w:rPr>
-        <w:t xml:space="preserve"> la concreción de la red externa referida en el Art.</w:t>
-      </w:r>
-      <w:r>
-        <w:rPr>
-          <w:rFonts w:ascii="Book Antiqua" w:eastAsia="Times New Roman" w:hAnsi="Book Antiqua"/>
-          <w:szCs w:val="24"/>
-          <w:shd w:val="clear" w:color="auto" w:fill="FFFFFF"/>
-          <w:lang w:eastAsia="es-AR"/>
-        </w:rPr>
-        <w:t xml:space="preserve"> 11</w:t>
-      </w:r>
-      <w:r>
-        <w:rPr>
-          <w:rFonts w:ascii="Book Antiqua" w:eastAsia="Times New Roman" w:hAnsi="Book Antiqua"/>
-          <w:szCs w:val="24"/>
-          <w:shd w:val="clear" w:color="auto" w:fill="FFFFFF"/>
-          <w:lang w:eastAsia="es-AR"/>
-        </w:rPr>
-        <w:t>,</w:t>
-      </w:r>
-      <w:r>
-        <w:rPr>
-          <w:rFonts w:ascii="Book Antiqua" w:eastAsia="Times New Roman" w:hAnsi="Book Antiqua"/>
-          <w:szCs w:val="24"/>
-          <w:shd w:val="clear" w:color="auto" w:fill="FFFFFF"/>
-          <w:lang w:eastAsia="es-AR"/>
-        </w:rPr>
-        <w:t xml:space="preserve"> con el importe de las contribuciones que inciden sobre la instalación y suministro de gas natural correspondiente a los clientes que se conecten sobre la</w:t>
-      </w:r>
-      <w:r>
-        <w:rPr>
-          <w:rFonts w:ascii="Book Antiqua" w:eastAsia="Times New Roman" w:hAnsi="Book Antiqua"/>
+          <w:sz w:val="24"/>
+          <w:szCs w:val="24"/>
+          <w:shd w:val="clear" w:color="auto" w:fill="FFFFFF"/>
+          <w:lang w:eastAsia="es-AR"/>
+        </w:rPr>
+        <w:t xml:space="preserve"> la concreción de la red externa referida en el Art</w:t>
+      </w:r>
+      <w:r>
+        <w:rPr>
+          <w:rFonts w:ascii="Book Antiqua" w:eastAsia="Times New Roman" w:hAnsi="Book Antiqua"/>
+          <w:sz w:val="24"/>
+          <w:szCs w:val="24"/>
+          <w:shd w:val="clear" w:color="auto" w:fill="FFFFFF"/>
+          <w:lang w:eastAsia="es-AR"/>
+        </w:rPr>
+        <w:t xml:space="preserve">. </w:t>
+      </w:r>
+      <w:r>
+        <w:rPr>
+          <w:rFonts w:ascii="Book Antiqua" w:eastAsia="Times New Roman" w:hAnsi="Book Antiqua"/>
+          <w:sz w:val="24"/>
+          <w:szCs w:val="24"/>
+          <w:shd w:val="clear" w:color="auto" w:fill="FFFFFF"/>
+          <w:lang w:eastAsia="es-AR"/>
+        </w:rPr>
+        <w:t>11</w:t>
+      </w:r>
+      <w:r>
+        <w:rPr>
+          <w:rFonts w:ascii="Book Antiqua" w:eastAsia="Times New Roman" w:hAnsi="Book Antiqua"/>
+          <w:sz w:val="24"/>
+          <w:szCs w:val="24"/>
+          <w:shd w:val="clear" w:color="auto" w:fill="FFFFFF"/>
+          <w:lang w:eastAsia="es-AR"/>
+        </w:rPr>
+        <w:t xml:space="preserve">, </w:t>
+      </w:r>
+      <w:r>
+        <w:rPr>
+          <w:rFonts w:ascii="Book Antiqua" w:eastAsia="Times New Roman" w:hAnsi="Book Antiqua"/>
+          <w:sz w:val="24"/>
+          <w:szCs w:val="24"/>
+          <w:shd w:val="clear" w:color="auto" w:fill="FFFFFF"/>
+          <w:lang w:eastAsia="es-AR"/>
+        </w:rPr>
+        <w:t>con el importe de las contribuciones que inciden sobre la instalación y suministro de gas natural correspondiente a los clientes que se conecten sobre la</w:t>
+      </w:r>
+      <w:r>
+        <w:rPr>
+          <w:rFonts w:ascii="Book Antiqua" w:eastAsia="Times New Roman" w:hAnsi="Book Antiqua"/>
+          <w:sz w:val="24"/>
           <w:szCs w:val="24"/>
           <w:shd w:val="clear" w:color="auto" w:fill="FFFFFF"/>
           <w:lang w:eastAsia="es-AR"/>
@@ -459,6 +795,7 @@
       <w:r>
         <w:rPr>
           <w:rFonts w:ascii="Book Antiqua" w:eastAsia="Times New Roman" w:hAnsi="Book Antiqua"/>
+          <w:sz w:val="24"/>
           <w:szCs w:val="24"/>
           <w:shd w:val="clear" w:color="auto" w:fill="FFFFFF"/>
           <w:lang w:eastAsia="es-AR"/>
@@ -468,33 +805,127 @@
       <w:r>
         <w:rPr>
           <w:rFonts w:ascii="Book Antiqua" w:eastAsia="Times New Roman" w:hAnsi="Book Antiqua"/>
-          <w:szCs w:val="24"/>
-          <w:shd w:val="clear" w:color="auto" w:fill="FFFFFF"/>
-          <w:lang w:eastAsia="es-AR"/>
-        </w:rPr>
-        <w:t>” y Art. 5°, “Gasnor S.A.</w:t>
-      </w:r>
-      <w:r>
-        <w:rPr>
-          <w:rFonts w:ascii="Book Antiqua" w:eastAsia="Times New Roman" w:hAnsi="Book Antiqua"/>
-          <w:szCs w:val="24"/>
-          <w:shd w:val="clear" w:color="auto" w:fill="FFFFFF"/>
-          <w:lang w:eastAsia="es-AR"/>
-        </w:rPr>
-        <w:t xml:space="preserve"> podrá hacer efectiva la gar</w:t>
-      </w:r>
-      <w:r>
-        <w:rPr>
-          <w:rFonts w:ascii="Book Antiqua" w:eastAsia="Times New Roman" w:hAnsi="Book Antiqua"/>
-          <w:szCs w:val="24"/>
-          <w:shd w:val="clear" w:color="auto" w:fill="FFFFFF"/>
-          <w:lang w:eastAsia="es-AR"/>
-        </w:rPr>
-        <w:t>antía otorgada según el Art. 4°</w:t>
-      </w:r>
-      <w:r>
-        <w:rPr>
-          <w:rFonts w:ascii="Book Antiqua" w:eastAsia="Times New Roman" w:hAnsi="Book Antiqua"/>
+          <w:sz w:val="24"/>
+          <w:szCs w:val="24"/>
+          <w:shd w:val="clear" w:color="auto" w:fill="FFFFFF"/>
+          <w:lang w:eastAsia="es-AR"/>
+        </w:rPr>
+        <w:t>” y Art</w:t>
+      </w:r>
+      <w:r>
+        <w:rPr>
+          <w:rFonts w:ascii="Book Antiqua" w:eastAsia="Times New Roman" w:hAnsi="Book Antiqua"/>
+          <w:sz w:val="24"/>
+          <w:szCs w:val="24"/>
+          <w:shd w:val="clear" w:color="auto" w:fill="FFFFFF"/>
+          <w:lang w:eastAsia="es-AR"/>
+        </w:rPr>
+        <w:t xml:space="preserve">. </w:t>
+      </w:r>
+      <w:r>
+        <w:rPr>
+          <w:rFonts w:ascii="Book Antiqua" w:eastAsia="Times New Roman" w:hAnsi="Book Antiqua"/>
+          <w:sz w:val="24"/>
+          <w:szCs w:val="24"/>
+          <w:shd w:val="clear" w:color="auto" w:fill="FFFFFF"/>
+          <w:lang w:eastAsia="es-AR"/>
+        </w:rPr>
+        <w:t>5°</w:t>
+      </w:r>
+      <w:r>
+        <w:rPr>
+          <w:rFonts w:ascii="Book Antiqua" w:eastAsia="Times New Roman" w:hAnsi="Book Antiqua"/>
+          <w:sz w:val="24"/>
+          <w:szCs w:val="24"/>
+          <w:shd w:val="clear" w:color="auto" w:fill="FFFFFF"/>
+          <w:lang w:eastAsia="es-AR"/>
+        </w:rPr>
+        <w:t xml:space="preserve">, </w:t>
+      </w:r>
+      <w:r>
+        <w:rPr>
+          <w:rFonts w:ascii="Book Antiqua" w:eastAsia="Times New Roman" w:hAnsi="Book Antiqua"/>
+          <w:sz w:val="24"/>
+          <w:szCs w:val="24"/>
+          <w:shd w:val="clear" w:color="auto" w:fill="FFFFFF"/>
+          <w:lang w:eastAsia="es-AR"/>
+        </w:rPr>
+        <w:t>“Gasnor S</w:t>
+      </w:r>
+      <w:r>
+        <w:rPr>
+          <w:rFonts w:ascii="Book Antiqua" w:eastAsia="Times New Roman" w:hAnsi="Book Antiqua"/>
+          <w:sz w:val="24"/>
+          <w:szCs w:val="24"/>
+          <w:shd w:val="clear" w:color="auto" w:fill="FFFFFF"/>
+          <w:lang w:eastAsia="es-AR"/>
+        </w:rPr>
+        <w:t xml:space="preserve">. </w:t>
+      </w:r>
+      <w:r>
+        <w:rPr>
+          <w:rFonts w:ascii="Book Antiqua" w:eastAsia="Times New Roman" w:hAnsi="Book Antiqua"/>
+          <w:sz w:val="24"/>
+          <w:szCs w:val="24"/>
+          <w:shd w:val="clear" w:color="auto" w:fill="FFFFFF"/>
+          <w:lang w:eastAsia="es-AR"/>
+        </w:rPr>
+        <w:t>A</w:t>
+      </w:r>
+      <w:r>
+        <w:rPr>
+          <w:rFonts w:ascii="Book Antiqua" w:eastAsia="Times New Roman" w:hAnsi="Book Antiqua"/>
+          <w:sz w:val="24"/>
+          <w:szCs w:val="24"/>
+          <w:shd w:val="clear" w:color="auto" w:fill="FFFFFF"/>
+          <w:lang w:eastAsia="es-AR"/>
+        </w:rPr>
+        <w:t xml:space="preserve">. </w:t>
+      </w:r>
+      <w:r>
+        <w:rPr>
+          <w:rFonts w:ascii="Book Antiqua" w:eastAsia="Times New Roman" w:hAnsi="Book Antiqua"/>
+          <w:sz w:val="24"/>
+          <w:szCs w:val="24"/>
+          <w:shd w:val="clear" w:color="auto" w:fill="FFFFFF"/>
+          <w:lang w:eastAsia="es-AR"/>
+        </w:rPr>
+        <w:t>podrá hacer efectiva la gar</w:t>
+      </w:r>
+      <w:r>
+        <w:rPr>
+          <w:rFonts w:ascii="Book Antiqua" w:eastAsia="Times New Roman" w:hAnsi="Book Antiqua"/>
+          <w:sz w:val="24"/>
+          <w:szCs w:val="24"/>
+          <w:shd w:val="clear" w:color="auto" w:fill="FFFFFF"/>
+          <w:lang w:eastAsia="es-AR"/>
+        </w:rPr>
+        <w:t>antía otorgada según el Art</w:t>
+      </w:r>
+      <w:r>
+        <w:rPr>
+          <w:rFonts w:ascii="Book Antiqua" w:eastAsia="Times New Roman" w:hAnsi="Book Antiqua"/>
+          <w:sz w:val="24"/>
+          <w:szCs w:val="24"/>
+          <w:shd w:val="clear" w:color="auto" w:fill="FFFFFF"/>
+          <w:lang w:eastAsia="es-AR"/>
+        </w:rPr>
+        <w:t xml:space="preserve">. </w:t>
+      </w:r>
+      <w:r>
+        <w:rPr>
+          <w:rFonts w:ascii="Book Antiqua" w:eastAsia="Times New Roman" w:hAnsi="Book Antiqua"/>
+          <w:sz w:val="24"/>
+          <w:szCs w:val="24"/>
+          <w:shd w:val="clear" w:color="auto" w:fill="FFFFFF"/>
+          <w:lang w:eastAsia="es-AR"/>
+        </w:rPr>
+        <w:t>4°</w:t>
+      </w:r>
+      <w:r>
+        <w:rPr>
+          <w:rFonts w:ascii="Book Antiqua" w:eastAsia="Times New Roman" w:hAnsi="Book Antiqua"/>
+          <w:sz w:val="24"/>
           <w:szCs w:val="24"/>
           <w:shd w:val="clear" w:color="auto" w:fill="FFFFFF"/>
           <w:lang w:eastAsia="es-AR"/>
@@ -504,33 +935,57 @@
       <w:r>
         <w:rPr>
           <w:rFonts w:ascii="Book Antiqua" w:eastAsia="Times New Roman" w:hAnsi="Book Antiqua"/>
-          <w:szCs w:val="24"/>
-          <w:shd w:val="clear" w:color="auto" w:fill="FFFFFF"/>
-          <w:lang w:eastAsia="es-AR"/>
-        </w:rPr>
-        <w:t>,</w:t>
-      </w:r>
-      <w:r>
-        <w:rPr>
-          <w:rFonts w:ascii="Book Antiqua" w:eastAsia="Times New Roman" w:hAnsi="Book Antiqua"/>
-          <w:szCs w:val="24"/>
-          <w:shd w:val="clear" w:color="auto" w:fill="FFFFFF"/>
-          <w:lang w:eastAsia="es-AR"/>
-        </w:rPr>
-        <w:t xml:space="preserve"> habiendo intimado en no menos</w:t>
-      </w:r>
-      <w:r>
-        <w:rPr>
-          <w:rFonts w:ascii="Book Antiqua" w:eastAsia="Times New Roman" w:hAnsi="Book Antiqua"/>
-          <w:szCs w:val="24"/>
-          <w:shd w:val="clear" w:color="auto" w:fill="FFFFFF"/>
-          <w:lang w:eastAsia="es-AR"/>
-        </w:rPr>
-        <w:t xml:space="preserve"> de dos oportunidades a los vecinos morosos, los mismos no hayaregularizado su situación de pag</w:t>
-      </w:r>
-      <w:r>
-        <w:rPr>
-          <w:rFonts w:ascii="Book Antiqua" w:eastAsia="Times New Roman" w:hAnsi="Book Antiqua"/>
+          <w:sz w:val="24"/>
+          <w:szCs w:val="24"/>
+          <w:shd w:val="clear" w:color="auto" w:fill="FFFFFF"/>
+          <w:lang w:eastAsia="es-AR"/>
+        </w:rPr>
+        <w:t xml:space="preserve">, </w:t>
+      </w:r>
+      <w:r>
+        <w:rPr>
+          <w:rFonts w:ascii="Book Antiqua" w:eastAsia="Times New Roman" w:hAnsi="Book Antiqua"/>
+          <w:sz w:val="24"/>
+          <w:szCs w:val="24"/>
+          <w:shd w:val="clear" w:color="auto" w:fill="FFFFFF"/>
+          <w:lang w:eastAsia="es-AR"/>
+        </w:rPr>
+        <w:t>habiendo intimado en no menos</w:t>
+      </w:r>
+      <w:r>
+        <w:rPr>
+          <w:rFonts w:ascii="Book Antiqua" w:eastAsia="Times New Roman" w:hAnsi="Book Antiqua"/>
+          <w:sz w:val="24"/>
+          <w:szCs w:val="24"/>
+          <w:shd w:val="clear" w:color="auto" w:fill="FFFFFF"/>
+          <w:lang w:eastAsia="es-AR"/>
+        </w:rPr>
+        <w:t xml:space="preserve"> de dos oportunidades a los vecinos morosos</w:t>
+      </w:r>
+      <w:r>
+        <w:rPr>
+          <w:rFonts w:ascii="Book Antiqua" w:eastAsia="Times New Roman" w:hAnsi="Book Antiqua"/>
+          <w:sz w:val="24"/>
+          <w:szCs w:val="24"/>
+          <w:shd w:val="clear" w:color="auto" w:fill="FFFFFF"/>
+          <w:lang w:eastAsia="es-AR"/>
+        </w:rPr>
+        <w:t xml:space="preserve">, </w:t>
+      </w:r>
+      <w:r>
+        <w:rPr>
+          <w:rFonts w:ascii="Book Antiqua" w:eastAsia="Times New Roman" w:hAnsi="Book Antiqua"/>
+          <w:sz w:val="24"/>
+          <w:szCs w:val="24"/>
+          <w:shd w:val="clear" w:color="auto" w:fill="FFFFFF"/>
+          <w:lang w:eastAsia="es-AR"/>
+        </w:rPr>
+        <w:t>los mismos no hayaregularizado su situación de pag</w:t>
+      </w:r>
+      <w:r>
+        <w:rPr>
+          <w:rFonts w:ascii="Book Antiqua" w:eastAsia="Times New Roman" w:hAnsi="Book Antiqua"/>
+          <w:sz w:val="24"/>
           <w:szCs w:val="24"/>
           <w:shd w:val="clear" w:color="auto" w:fill="FFFFFF"/>
           <w:lang w:eastAsia="es-AR"/>
@@ -540,6 +995,7 @@
       <w:r>
         <w:rPr>
           <w:rFonts w:ascii="Book Antiqua" w:eastAsia="Times New Roman" w:hAnsi="Book Antiqua"/>
+          <w:sz w:val="24"/>
           <w:szCs w:val="24"/>
           <w:shd w:val="clear" w:color="auto" w:fill="FFFFFF"/>
           <w:lang w:eastAsia="es-AR"/>
@@ -549,6 +1005,7 @@
       <w:r>
         <w:rPr>
           <w:rFonts w:ascii="Book Antiqua" w:eastAsia="Times New Roman" w:hAnsi="Book Antiqua"/>
+          <w:sz w:val="24"/>
           <w:szCs w:val="24"/>
           <w:shd w:val="clear" w:color="auto" w:fill="FFFFFF"/>
           <w:lang w:eastAsia="es-AR"/>
@@ -558,6 +1015,7 @@
       <w:r>
         <w:rPr>
           <w:rFonts w:ascii="Book Antiqua" w:eastAsia="Times New Roman" w:hAnsi="Book Antiqua"/>
+          <w:sz w:val="24"/>
           <w:szCs w:val="24"/>
           <w:shd w:val="clear" w:color="auto" w:fill="FFFFFF"/>
           <w:lang w:eastAsia="es-AR"/>
@@ -567,6 +1025,7 @@
       <w:r>
         <w:rPr>
           <w:rFonts w:ascii="Book Antiqua" w:eastAsia="Times New Roman" w:hAnsi="Book Antiqua"/>
+          <w:sz w:val="24"/>
           <w:szCs w:val="24"/>
           <w:shd w:val="clear" w:color="auto" w:fill="FFFFFF"/>
           <w:lang w:eastAsia="es-AR"/>
@@ -576,6 +1035,7 @@
       <w:r>
         <w:rPr>
           <w:rFonts w:ascii="Book Antiqua" w:eastAsia="Times New Roman" w:hAnsi="Book Antiqua"/>
+          <w:sz w:val="24"/>
           <w:szCs w:val="24"/>
           <w:shd w:val="clear" w:color="auto" w:fill="FFFFFF"/>
           <w:lang w:eastAsia="es-AR"/>
@@ -585,6 +1045,7 @@
       <w:r>
         <w:rPr>
           <w:rFonts w:ascii="Book Antiqua" w:eastAsia="Times New Roman" w:hAnsi="Book Antiqua"/>
+          <w:sz w:val="24"/>
           <w:szCs w:val="24"/>
           <w:shd w:val="clear" w:color="auto" w:fill="FFFFFF"/>
           <w:lang w:eastAsia="es-AR"/>
@@ -594,6 +1055,7 @@
       <w:r>
         <w:rPr>
           <w:rFonts w:ascii="Book Antiqua" w:eastAsia="Times New Roman" w:hAnsi="Book Antiqua"/>
+          <w:sz w:val="24"/>
           <w:szCs w:val="24"/>
           <w:shd w:val="clear" w:color="auto" w:fill="FFFFFF"/>
           <w:lang w:eastAsia="es-AR"/>
@@ -603,15 +1065,27 @@
       <w:r>
         <w:rPr>
           <w:rFonts w:ascii="Book Antiqua" w:eastAsia="Times New Roman" w:hAnsi="Book Antiqua"/>
-          <w:szCs w:val="24"/>
-          <w:shd w:val="clear" w:color="auto" w:fill="FFFFFF"/>
-          <w:lang w:eastAsia="es-AR"/>
-        </w:rPr>
-        <w:t>. E</w:t>
-      </w:r>
-      <w:r>
-        <w:rPr>
-          <w:rFonts w:ascii="Book Antiqua" w:eastAsia="Times New Roman" w:hAnsi="Book Antiqua"/>
+          <w:sz w:val="24"/>
+          <w:szCs w:val="24"/>
+          <w:shd w:val="clear" w:color="auto" w:fill="FFFFFF"/>
+          <w:lang w:eastAsia="es-AR"/>
+        </w:rPr>
+        <w:t xml:space="preserve">. </w:t>
+      </w:r>
+      <w:r>
+        <w:rPr>
+          <w:rFonts w:ascii="Book Antiqua" w:eastAsia="Times New Roman" w:hAnsi="Book Antiqua"/>
+          <w:sz w:val="24"/>
+          <w:szCs w:val="24"/>
+          <w:shd w:val="clear" w:color="auto" w:fill="FFFFFF"/>
+          <w:lang w:eastAsia="es-AR"/>
+        </w:rPr>
+        <w:t>E</w:t>
+      </w:r>
+      <w:r>
+        <w:rPr>
+          <w:rFonts w:ascii="Book Antiqua" w:eastAsia="Times New Roman" w:hAnsi="Book Antiqua"/>
+          <w:sz w:val="24"/>
           <w:szCs w:val="24"/>
           <w:shd w:val="clear" w:color="auto" w:fill="FFFFFF"/>
           <w:lang w:eastAsia="es-AR"/>
@@ -621,51 +1095,77 @@
       <w:r>
         <w:rPr>
           <w:rFonts w:ascii="Book Antiqua" w:eastAsia="Times New Roman" w:hAnsi="Book Antiqua"/>
-          <w:szCs w:val="24"/>
-          <w:shd w:val="clear" w:color="auto" w:fill="FFFFFF"/>
-          <w:lang w:eastAsia="es-AR"/>
-        </w:rPr>
-        <w:t>,</w:t>
-      </w:r>
-      <w:r>
-        <w:rPr>
-          <w:rFonts w:ascii="Book Antiqua" w:eastAsia="Times New Roman" w:hAnsi="Book Antiqua"/>
-          <w:szCs w:val="24"/>
-          <w:shd w:val="clear" w:color="auto" w:fill="FFFFFF"/>
-          <w:lang w:eastAsia="es-AR"/>
-        </w:rPr>
-        <w:t xml:space="preserve"> deberá producirse la automática caducidad de los plazos pactados en el citado plan de financiación</w:t>
-      </w:r>
-      <w:r>
-        <w:rPr>
-          <w:rFonts w:ascii="Book Antiqua" w:eastAsia="Times New Roman" w:hAnsi="Book Antiqua"/>
-          <w:szCs w:val="24"/>
-          <w:shd w:val="clear" w:color="auto" w:fill="FFFFFF"/>
-          <w:lang w:eastAsia="es-AR"/>
-        </w:rPr>
-        <w:t>,</w:t>
-      </w:r>
-      <w:r>
-        <w:rPr>
-          <w:rFonts w:ascii="Book Antiqua" w:eastAsia="Times New Roman" w:hAnsi="Book Antiqua"/>
-          <w:szCs w:val="24"/>
-          <w:shd w:val="clear" w:color="auto" w:fill="FFFFFF"/>
-          <w:lang w:eastAsia="es-AR"/>
-        </w:rPr>
-        <w:t xml:space="preserve"> </w:t>
-      </w:r>
-      <w:r>
-        <w:rPr>
-          <w:rFonts w:ascii="Book Antiqua" w:eastAsia="Times New Roman" w:hAnsi="Book Antiqua"/>
-          <w:szCs w:val="24"/>
-          <w:shd w:val="clear" w:color="auto" w:fill="FFFFFF"/>
-          <w:lang w:eastAsia="es-AR"/>
-        </w:rPr>
-        <w:t xml:space="preserve">debiendo Gasnor S.A. </w:t>
-      </w:r>
-      <w:r>
-        <w:rPr>
-          <w:rFonts w:ascii="Book Antiqua" w:eastAsia="Times New Roman" w:hAnsi="Book Antiqua"/>
+          <w:sz w:val="24"/>
+          <w:szCs w:val="24"/>
+          <w:shd w:val="clear" w:color="auto" w:fill="FFFFFF"/>
+          <w:lang w:eastAsia="es-AR"/>
+        </w:rPr>
+        <w:t xml:space="preserve">, </w:t>
+      </w:r>
+      <w:r>
+        <w:rPr>
+          <w:rFonts w:ascii="Book Antiqua" w:eastAsia="Times New Roman" w:hAnsi="Book Antiqua"/>
+          <w:sz w:val="24"/>
+          <w:szCs w:val="24"/>
+          <w:shd w:val="clear" w:color="auto" w:fill="FFFFFF"/>
+          <w:lang w:eastAsia="es-AR"/>
+        </w:rPr>
+        <w:t>deberá producirse la automática caducidad de los plazos pactados en el citado plan de financiación</w:t>
+      </w:r>
+      <w:r>
+        <w:rPr>
+          <w:rFonts w:ascii="Book Antiqua" w:eastAsia="Times New Roman" w:hAnsi="Book Antiqua"/>
+          <w:sz w:val="24"/>
+          <w:szCs w:val="24"/>
+          <w:shd w:val="clear" w:color="auto" w:fill="FFFFFF"/>
+          <w:lang w:eastAsia="es-AR"/>
+        </w:rPr>
+        <w:t xml:space="preserve">, </w:t>
+      </w:r>
+      <w:r>
+        <w:rPr>
+          <w:rFonts w:ascii="Book Antiqua" w:eastAsia="Times New Roman" w:hAnsi="Book Antiqua"/>
+          <w:sz w:val="24"/>
+          <w:szCs w:val="24"/>
+          <w:shd w:val="clear" w:color="auto" w:fill="FFFFFF"/>
+          <w:lang w:eastAsia="es-AR"/>
+        </w:rPr>
+        <w:t>debiendo Gasnor S</w:t>
+      </w:r>
+      <w:r>
+        <w:rPr>
+          <w:rFonts w:ascii="Book Antiqua" w:eastAsia="Times New Roman" w:hAnsi="Book Antiqua"/>
+          <w:sz w:val="24"/>
+          <w:szCs w:val="24"/>
+          <w:shd w:val="clear" w:color="auto" w:fill="FFFFFF"/>
+          <w:lang w:eastAsia="es-AR"/>
+        </w:rPr>
+        <w:t xml:space="preserve">. </w:t>
+      </w:r>
+      <w:r>
+        <w:rPr>
+          <w:rFonts w:ascii="Book Antiqua" w:eastAsia="Times New Roman" w:hAnsi="Book Antiqua"/>
+          <w:sz w:val="24"/>
+          <w:szCs w:val="24"/>
+          <w:shd w:val="clear" w:color="auto" w:fill="FFFFFF"/>
+          <w:lang w:eastAsia="es-AR"/>
+        </w:rPr>
+        <w:t>A</w:t>
+      </w:r>
+      <w:r>
+        <w:rPr>
+          <w:rFonts w:ascii="Book Antiqua" w:eastAsia="Times New Roman" w:hAnsi="Book Antiqua"/>
+          <w:sz w:val="24"/>
+          <w:szCs w:val="24"/>
+          <w:shd w:val="clear" w:color="auto" w:fill="FFFFFF"/>
+          <w:lang w:eastAsia="es-AR"/>
+        </w:rPr>
+        <w:t xml:space="preserve">. </w:t>
+      </w:r>
+      <w:r>
+        <w:rPr>
+          <w:rFonts w:ascii="Book Antiqua" w:eastAsia="Times New Roman" w:hAnsi="Book Antiqua"/>
+          <w:sz w:val="24"/>
           <w:szCs w:val="24"/>
           <w:shd w:val="clear" w:color="auto" w:fill="FFFFFF"/>
           <w:lang w:eastAsia="es-AR"/>
@@ -675,6 +1175,7 @@
       <w:r>
         <w:rPr>
           <w:rFonts w:ascii="Book Antiqua" w:eastAsia="Times New Roman" w:hAnsi="Book Antiqua"/>
+          <w:sz w:val="24"/>
           <w:szCs w:val="24"/>
           <w:shd w:val="clear" w:color="auto" w:fill="FFFFFF"/>
           <w:lang w:eastAsia="es-AR"/>
@@ -684,6 +1185,7 @@
       <w:r>
         <w:rPr>
           <w:rFonts w:ascii="Book Antiqua" w:eastAsia="Times New Roman" w:hAnsi="Book Antiqua"/>
+          <w:sz w:val="24"/>
           <w:szCs w:val="24"/>
           <w:shd w:val="clear" w:color="auto" w:fill="FFFFFF"/>
           <w:lang w:eastAsia="es-AR"/>
@@ -693,6 +1195,7 @@
       <w:r>
         <w:rPr>
           <w:rFonts w:ascii="Book Antiqua" w:eastAsia="Times New Roman" w:hAnsi="Book Antiqua"/>
+          <w:sz w:val="24"/>
           <w:szCs w:val="24"/>
           <w:shd w:val="clear" w:color="auto" w:fill="FFFFFF"/>
           <w:lang w:eastAsia="es-AR"/>
@@ -702,6 +1205,7 @@
       <w:r>
         <w:rPr>
           <w:rFonts w:ascii="Book Antiqua" w:eastAsia="Times New Roman" w:hAnsi="Book Antiqua"/>
+          <w:sz w:val="24"/>
           <w:szCs w:val="24"/>
           <w:shd w:val="clear" w:color="auto" w:fill="FFFFFF"/>
           <w:lang w:eastAsia="es-AR"/>
@@ -711,15 +1215,27 @@
       <w:r>
         <w:rPr>
           <w:rFonts w:ascii="Book Antiqua" w:eastAsia="Times New Roman" w:hAnsi="Book Antiqua"/>
-          <w:szCs w:val="24"/>
-          <w:shd w:val="clear" w:color="auto" w:fill="FFFFFF"/>
-          <w:lang w:eastAsia="es-AR"/>
-        </w:rPr>
-        <w:t>. E</w:t>
-      </w:r>
-      <w:r>
-        <w:rPr>
-          <w:rFonts w:ascii="Book Antiqua" w:eastAsia="Times New Roman" w:hAnsi="Book Antiqua"/>
+          <w:sz w:val="24"/>
+          <w:szCs w:val="24"/>
+          <w:shd w:val="clear" w:color="auto" w:fill="FFFFFF"/>
+          <w:lang w:eastAsia="es-AR"/>
+        </w:rPr>
+        <w:t xml:space="preserve">. </w:t>
+      </w:r>
+      <w:r>
+        <w:rPr>
+          <w:rFonts w:ascii="Book Antiqua" w:eastAsia="Times New Roman" w:hAnsi="Book Antiqua"/>
+          <w:sz w:val="24"/>
+          <w:szCs w:val="24"/>
+          <w:shd w:val="clear" w:color="auto" w:fill="FFFFFF"/>
+          <w:lang w:eastAsia="es-AR"/>
+        </w:rPr>
+        <w:t>E</w:t>
+      </w:r>
+      <w:r>
+        <w:rPr>
+          <w:rFonts w:ascii="Book Antiqua" w:eastAsia="Times New Roman" w:hAnsi="Book Antiqua"/>
+          <w:sz w:val="24"/>
           <w:szCs w:val="24"/>
           <w:shd w:val="clear" w:color="auto" w:fill="FFFFFF"/>
           <w:lang w:eastAsia="es-AR"/>
@@ -729,15 +1245,27 @@
       <w:r>
         <w:rPr>
           <w:rFonts w:ascii="Book Antiqua" w:eastAsia="Times New Roman" w:hAnsi="Book Antiqua"/>
-          <w:szCs w:val="24"/>
-          <w:shd w:val="clear" w:color="auto" w:fill="FFFFFF"/>
-          <w:lang w:eastAsia="es-AR"/>
-        </w:rPr>
-        <w:t>, la Municipalidad se subrogará</w:t>
-      </w:r>
-      <w:r>
-        <w:rPr>
-          <w:rFonts w:ascii="Book Antiqua" w:eastAsia="Times New Roman" w:hAnsi="Book Antiqua"/>
+          <w:sz w:val="24"/>
+          <w:szCs w:val="24"/>
+          <w:shd w:val="clear" w:color="auto" w:fill="FFFFFF"/>
+          <w:lang w:eastAsia="es-AR"/>
+        </w:rPr>
+        <w:t xml:space="preserve">, </w:t>
+      </w:r>
+      <w:r>
+        <w:rPr>
+          <w:rFonts w:ascii="Book Antiqua" w:eastAsia="Times New Roman" w:hAnsi="Book Antiqua"/>
+          <w:sz w:val="24"/>
+          <w:szCs w:val="24"/>
+          <w:shd w:val="clear" w:color="auto" w:fill="FFFFFF"/>
+          <w:lang w:eastAsia="es-AR"/>
+        </w:rPr>
+        <w:t>la Municipalidad se subrogará</w:t>
+      </w:r>
+      <w:r>
+        <w:rPr>
+          <w:rFonts w:ascii="Book Antiqua" w:eastAsia="Times New Roman" w:hAnsi="Book Antiqua"/>
+          <w:sz w:val="24"/>
           <w:szCs w:val="24"/>
           <w:shd w:val="clear" w:color="auto" w:fill="FFFFFF"/>
           <w:lang w:eastAsia="es-AR"/>
@@ -747,15 +1275,47 @@
       <w:r>
         <w:rPr>
           <w:rFonts w:ascii="Book Antiqua" w:eastAsia="Times New Roman" w:hAnsi="Book Antiqua"/>
-          <w:szCs w:val="24"/>
-          <w:shd w:val="clear" w:color="auto" w:fill="FFFFFF"/>
-          <w:lang w:eastAsia="es-AR"/>
-        </w:rPr>
-        <w:t xml:space="preserve">s y acciones que le competen a Gasnor S.A. </w:t>
-      </w:r>
-      <w:r>
-        <w:rPr>
-          <w:rFonts w:ascii="Book Antiqua" w:eastAsia="Times New Roman" w:hAnsi="Book Antiqua"/>
+          <w:sz w:val="24"/>
+          <w:szCs w:val="24"/>
+          <w:shd w:val="clear" w:color="auto" w:fill="FFFFFF"/>
+          <w:lang w:eastAsia="es-AR"/>
+        </w:rPr>
+        <w:t>s y acciones que le competen a Gasnor S</w:t>
+      </w:r>
+      <w:r>
+        <w:rPr>
+          <w:rFonts w:ascii="Book Antiqua" w:eastAsia="Times New Roman" w:hAnsi="Book Antiqua"/>
+          <w:sz w:val="24"/>
+          <w:szCs w:val="24"/>
+          <w:shd w:val="clear" w:color="auto" w:fill="FFFFFF"/>
+          <w:lang w:eastAsia="es-AR"/>
+        </w:rPr>
+        <w:t xml:space="preserve">. </w:t>
+      </w:r>
+      <w:r>
+        <w:rPr>
+          <w:rFonts w:ascii="Book Antiqua" w:eastAsia="Times New Roman" w:hAnsi="Book Antiqua"/>
+          <w:sz w:val="24"/>
+          <w:szCs w:val="24"/>
+          <w:shd w:val="clear" w:color="auto" w:fill="FFFFFF"/>
+          <w:lang w:eastAsia="es-AR"/>
+        </w:rPr>
+        <w:t>A</w:t>
+      </w:r>
+      <w:r>
+        <w:rPr>
+          <w:rFonts w:ascii="Book Antiqua" w:eastAsia="Times New Roman" w:hAnsi="Book Antiqua"/>
+          <w:sz w:val="24"/>
+          <w:szCs w:val="24"/>
+          <w:shd w:val="clear" w:color="auto" w:fill="FFFFFF"/>
+          <w:lang w:eastAsia="es-AR"/>
+        </w:rPr>
+        <w:t xml:space="preserve">. </w:t>
+      </w:r>
+      <w:r>
+        <w:rPr>
+          <w:rFonts w:ascii="Book Antiqua" w:eastAsia="Times New Roman" w:hAnsi="Book Antiqua"/>
+          <w:sz w:val="24"/>
           <w:szCs w:val="24"/>
           <w:shd w:val="clear" w:color="auto" w:fill="FFFFFF"/>
           <w:lang w:eastAsia="es-AR"/>
@@ -765,19 +1325,31 @@
       <w:r>
         <w:rPr>
           <w:rFonts w:ascii="Book Antiqua" w:eastAsia="Times New Roman" w:hAnsi="Book Antiqua"/>
-          <w:szCs w:val="24"/>
-          <w:shd w:val="clear" w:color="auto" w:fill="FFFFFF"/>
-          <w:lang w:eastAsia="es-AR"/>
-        </w:rPr>
-        <w:t>”;</w:t>
+          <w:sz w:val="24"/>
+          <w:szCs w:val="24"/>
+          <w:shd w:val="clear" w:color="auto" w:fill="FFFFFF"/>
+          <w:lang w:eastAsia="es-AR"/>
+        </w:rPr>
+        <w:t>”</w:t>
+      </w:r>
+      <w:r>
+        <w:rPr>
+          <w:rFonts w:ascii="Book Antiqua" w:eastAsia="Times New Roman" w:hAnsi="Book Antiqua"/>
+          <w:sz w:val="24"/>
+          <w:szCs w:val="24"/>
+          <w:shd w:val="clear" w:color="auto" w:fill="FFFFFF"/>
+          <w:lang w:eastAsia="es-AR"/>
+        </w:rPr>
+        <w:t xml:space="preserve">; </w:t>
       </w:r>
     </w:p>
     <w:p>
       <w:pPr>
         <w:keepNext/>
-        <w:spacing w:after="120" w:line="240" w:lineRule="auto"/>
-        <w:rPr>
-          <w:rFonts w:ascii="Book Antiqua" w:eastAsia="Times New Roman" w:hAnsi="Book Antiqua"/>
+        <w:spacing w:after="180" w:line="240" w:lineRule="auto"/>
+        <w:rPr>
+          <w:rFonts w:ascii="Book Antiqua" w:eastAsia="Times New Roman" w:hAnsi="Book Antiqua"/>
+          <w:sz w:val="24"/>
           <w:szCs w:val="24"/>
           <w:shd w:val="clear" w:color="auto" w:fill="FFFFFF"/>
           <w:lang w:eastAsia="es-AR"/>
@@ -786,15 +1358,97 @@
       <w:r>
         <w:rPr>
           <w:rFonts w:ascii="Book Antiqua" w:eastAsia="Times New Roman" w:hAnsi="Book Antiqua"/>
-          <w:szCs w:val="24"/>
-          <w:shd w:val="clear" w:color="auto" w:fill="FFFFFF"/>
-          <w:lang w:eastAsia="es-AR"/>
-        </w:rPr>
-        <w:t>Que la Constitución de la Provincia en su Art. 63, inc. 14, establece que corresponde al Poder L</w:t>
-      </w:r>
-      <w:r>
-        <w:rPr>
-          <w:rFonts w:ascii="Book Antiqua" w:eastAsia="Times New Roman" w:hAnsi="Book Antiqua"/>
+          <w:sz w:val="24"/>
+          <w:szCs w:val="24"/>
+          <w:shd w:val="clear" w:color="auto" w:fill="FFFFFF"/>
+          <w:lang w:eastAsia="es-AR"/>
+        </w:rPr>
+        <w:t>Que la Constitución de la Provincia en su Art</w:t>
+      </w:r>
+      <w:r>
+        <w:rPr>
+          <w:rFonts w:ascii="Book Antiqua" w:eastAsia="Times New Roman" w:hAnsi="Book Antiqua"/>
+          <w:sz w:val="24"/>
+          <w:szCs w:val="24"/>
+          <w:shd w:val="clear" w:color="auto" w:fill="FFFFFF"/>
+          <w:lang w:eastAsia="es-AR"/>
+        </w:rPr>
+        <w:t xml:space="preserve">. </w:t>
+      </w:r>
+      <w:r>
+        <w:rPr>
+          <w:rFonts w:ascii="Book Antiqua" w:eastAsia="Times New Roman" w:hAnsi="Book Antiqua"/>
+          <w:sz w:val="24"/>
+          <w:szCs w:val="24"/>
+          <w:shd w:val="clear" w:color="auto" w:fill="FFFFFF"/>
+          <w:lang w:eastAsia="es-AR"/>
+        </w:rPr>
+        <w:t>63</w:t>
+      </w:r>
+      <w:r>
+        <w:rPr>
+          <w:rFonts w:ascii="Book Antiqua" w:eastAsia="Times New Roman" w:hAnsi="Book Antiqua"/>
+          <w:sz w:val="24"/>
+          <w:szCs w:val="24"/>
+          <w:shd w:val="clear" w:color="auto" w:fill="FFFFFF"/>
+          <w:lang w:eastAsia="es-AR"/>
+        </w:rPr>
+        <w:t xml:space="preserve">, </w:t>
+      </w:r>
+      <w:r>
+        <w:rPr>
+          <w:rFonts w:ascii="Book Antiqua" w:eastAsia="Times New Roman" w:hAnsi="Book Antiqua"/>
+          <w:sz w:val="24"/>
+          <w:szCs w:val="24"/>
+          <w:shd w:val="clear" w:color="auto" w:fill="FFFFFF"/>
+          <w:lang w:eastAsia="es-AR"/>
+        </w:rPr>
+        <w:t>inc</w:t>
+      </w:r>
+      <w:r>
+        <w:rPr>
+          <w:rFonts w:ascii="Book Antiqua" w:eastAsia="Times New Roman" w:hAnsi="Book Antiqua"/>
+          <w:sz w:val="24"/>
+          <w:szCs w:val="24"/>
+          <w:shd w:val="clear" w:color="auto" w:fill="FFFFFF"/>
+          <w:lang w:eastAsia="es-AR"/>
+        </w:rPr>
+        <w:t xml:space="preserve">. </w:t>
+      </w:r>
+      <w:r>
+        <w:rPr>
+          <w:rFonts w:ascii="Book Antiqua" w:eastAsia="Times New Roman" w:hAnsi="Book Antiqua"/>
+          <w:sz w:val="24"/>
+          <w:szCs w:val="24"/>
+          <w:shd w:val="clear" w:color="auto" w:fill="FFFFFF"/>
+          <w:lang w:eastAsia="es-AR"/>
+        </w:rPr>
+        <w:t>14</w:t>
+      </w:r>
+      <w:r>
+        <w:rPr>
+          <w:rFonts w:ascii="Book Antiqua" w:eastAsia="Times New Roman" w:hAnsi="Book Antiqua"/>
+          <w:sz w:val="24"/>
+          <w:szCs w:val="24"/>
+          <w:shd w:val="clear" w:color="auto" w:fill="FFFFFF"/>
+          <w:lang w:eastAsia="es-AR"/>
+        </w:rPr>
+        <w:t xml:space="preserve">, </w:t>
+      </w:r>
+      <w:r>
+        <w:rPr>
+          <w:rFonts w:ascii="Book Antiqua" w:eastAsia="Times New Roman" w:hAnsi="Book Antiqua"/>
+          <w:sz w:val="24"/>
+          <w:szCs w:val="24"/>
+          <w:shd w:val="clear" w:color="auto" w:fill="FFFFFF"/>
+          <w:lang w:eastAsia="es-AR"/>
+        </w:rPr>
+        <w:t>establece que corresponde al Poder L</w:t>
+      </w:r>
+      <w:r>
+        <w:rPr>
+          <w:rFonts w:ascii="Book Antiqua" w:eastAsia="Times New Roman" w:hAnsi="Book Antiqua"/>
+          <w:sz w:val="24"/>
           <w:szCs w:val="24"/>
           <w:shd w:val="clear" w:color="auto" w:fill="FFFFFF"/>
           <w:lang w:eastAsia="es-AR"/>
@@ -804,15 +1458,27 @@
       <w:r>
         <w:rPr>
           <w:rFonts w:ascii="Book Antiqua" w:eastAsia="Times New Roman" w:hAnsi="Book Antiqua"/>
-          <w:szCs w:val="24"/>
-          <w:shd w:val="clear" w:color="auto" w:fill="FFFFFF"/>
-          <w:lang w:eastAsia="es-AR"/>
-        </w:rPr>
-        <w:t xml:space="preserve">nizar el régimen municipal, </w:t>
-      </w:r>
-      <w:r>
-        <w:rPr>
-          <w:rFonts w:ascii="Book Antiqua" w:eastAsia="Times New Roman" w:hAnsi="Book Antiqua"/>
+          <w:sz w:val="24"/>
+          <w:szCs w:val="24"/>
+          <w:shd w:val="clear" w:color="auto" w:fill="FFFFFF"/>
+          <w:lang w:eastAsia="es-AR"/>
+        </w:rPr>
+        <w:t>nizar el régimen municipal</w:t>
+      </w:r>
+      <w:r>
+        <w:rPr>
+          <w:rFonts w:ascii="Book Antiqua" w:eastAsia="Times New Roman" w:hAnsi="Book Antiqua"/>
+          <w:sz w:val="24"/>
+          <w:szCs w:val="24"/>
+          <w:shd w:val="clear" w:color="auto" w:fill="FFFFFF"/>
+          <w:lang w:eastAsia="es-AR"/>
+        </w:rPr>
+        <w:t xml:space="preserve">, </w:t>
+      </w:r>
+      <w:r>
+        <w:rPr>
+          <w:rFonts w:ascii="Book Antiqua" w:eastAsia="Times New Roman" w:hAnsi="Book Antiqua"/>
+          <w:sz w:val="24"/>
           <w:szCs w:val="24"/>
           <w:shd w:val="clear" w:color="auto" w:fill="FFFFFF"/>
           <w:lang w:eastAsia="es-AR"/>
@@ -822,24 +1488,37 @@
       <w:r>
         <w:rPr>
           <w:rFonts w:ascii="Book Antiqua" w:eastAsia="Times New Roman" w:hAnsi="Book Antiqua"/>
-          <w:szCs w:val="24"/>
-          <w:shd w:val="clear" w:color="auto" w:fill="FFFFFF"/>
-          <w:lang w:eastAsia="es-AR"/>
-        </w:rPr>
-        <w:t>as en esta Constitución Art.</w:t>
-      </w:r>
-      <w:r>
-        <w:rPr>
-          <w:rFonts w:ascii="Book Antiqua" w:eastAsia="Times New Roman" w:hAnsi="Book Antiqua"/>
-          <w:szCs w:val="24"/>
-          <w:shd w:val="clear" w:color="auto" w:fill="FFFFFF"/>
-          <w:lang w:eastAsia="es-AR"/>
-        </w:rPr>
-        <w:t xml:space="preserve"> 11</w:t>
-      </w:r>
-      <w:r>
-        <w:rPr>
-          <w:rFonts w:ascii="Book Antiqua" w:eastAsia="Times New Roman" w:hAnsi="Book Antiqua"/>
+          <w:sz w:val="24"/>
+          <w:szCs w:val="24"/>
+          <w:shd w:val="clear" w:color="auto" w:fill="FFFFFF"/>
+          <w:lang w:eastAsia="es-AR"/>
+        </w:rPr>
+        <w:t>as en esta Constitución Art</w:t>
+      </w:r>
+      <w:r>
+        <w:rPr>
+          <w:rFonts w:ascii="Book Antiqua" w:eastAsia="Times New Roman" w:hAnsi="Book Antiqua"/>
+          <w:sz w:val="24"/>
+          <w:szCs w:val="24"/>
+          <w:shd w:val="clear" w:color="auto" w:fill="FFFFFF"/>
+          <w:lang w:eastAsia="es-AR"/>
+        </w:rPr>
+        <w:t xml:space="preserve">. </w:t>
+      </w:r>
+      <w:r>
+        <w:rPr>
+          <w:rFonts w:ascii="Book Antiqua" w:eastAsia="Times New Roman" w:hAnsi="Book Antiqua"/>
+          <w:sz w:val="24"/>
+          <w:szCs w:val="24"/>
+          <w:shd w:val="clear" w:color="auto" w:fill="FFFFFF"/>
+          <w:lang w:eastAsia="es-AR"/>
+        </w:rPr>
+        <w:t>11</w:t>
+      </w:r>
+      <w:r>
+        <w:rPr>
+          <w:rFonts w:ascii="Book Antiqua" w:eastAsia="Times New Roman" w:hAnsi="Book Antiqua"/>
+          <w:sz w:val="24"/>
           <w:szCs w:val="24"/>
           <w:shd w:val="clear" w:color="auto" w:fill="FFFFFF"/>
           <w:lang w:eastAsia="es-AR"/>
@@ -849,15 +1528,27 @@
       <w:r>
         <w:rPr>
           <w:rFonts w:ascii="Book Antiqua" w:eastAsia="Times New Roman" w:hAnsi="Book Antiqua"/>
-          <w:szCs w:val="24"/>
-          <w:shd w:val="clear" w:color="auto" w:fill="FFFFFF"/>
-          <w:lang w:eastAsia="es-AR"/>
-        </w:rPr>
-        <w:t>: L</w:t>
-      </w:r>
-      <w:r>
-        <w:rPr>
-          <w:rFonts w:ascii="Book Antiqua" w:eastAsia="Times New Roman" w:hAnsi="Book Antiqua"/>
+          <w:sz w:val="24"/>
+          <w:szCs w:val="24"/>
+          <w:shd w:val="clear" w:color="auto" w:fill="FFFFFF"/>
+          <w:lang w:eastAsia="es-AR"/>
+        </w:rPr>
+        <w:t xml:space="preserve">: </w:t>
+      </w:r>
+      <w:r>
+        <w:rPr>
+          <w:rFonts w:ascii="Book Antiqua" w:eastAsia="Times New Roman" w:hAnsi="Book Antiqua"/>
+          <w:sz w:val="24"/>
+          <w:szCs w:val="24"/>
+          <w:shd w:val="clear" w:color="auto" w:fill="FFFFFF"/>
+          <w:lang w:eastAsia="es-AR"/>
+        </w:rPr>
+        <w:t>L</w:t>
+      </w:r>
+      <w:r>
+        <w:rPr>
+          <w:rFonts w:ascii="Book Antiqua" w:eastAsia="Times New Roman" w:hAnsi="Book Antiqua"/>
+          <w:sz w:val="24"/>
           <w:szCs w:val="24"/>
           <w:shd w:val="clear" w:color="auto" w:fill="FFFFFF"/>
           <w:lang w:eastAsia="es-AR"/>
@@ -867,6 +1558,7 @@
       <w:r>
         <w:rPr>
           <w:rFonts w:ascii="Book Antiqua" w:eastAsia="Times New Roman" w:hAnsi="Book Antiqua"/>
+          <w:sz w:val="24"/>
           <w:szCs w:val="24"/>
           <w:shd w:val="clear" w:color="auto" w:fill="FFFFFF"/>
           <w:lang w:eastAsia="es-AR"/>
@@ -876,6 +1568,7 @@
       <w:r>
         <w:rPr>
           <w:rFonts w:ascii="Book Antiqua" w:eastAsia="Times New Roman" w:hAnsi="Book Antiqua"/>
+          <w:sz w:val="24"/>
           <w:szCs w:val="24"/>
           <w:shd w:val="clear" w:color="auto" w:fill="FFFFFF"/>
           <w:lang w:eastAsia="es-AR"/>
@@ -885,24 +1578,7 @@
       <w:r>
         <w:rPr>
           <w:rFonts w:ascii="Book Antiqua" w:eastAsia="Times New Roman" w:hAnsi="Book Antiqua"/>
-          <w:szCs w:val="24"/>
-          <w:shd w:val="clear" w:color="auto" w:fill="FFFFFF"/>
-          <w:lang w:eastAsia="es-AR"/>
-        </w:rPr>
-        <w:t>,</w:t>
-      </w:r>
-      <w:r>
-        <w:rPr>
-          <w:rFonts w:ascii="Book Antiqua" w:eastAsia="Times New Roman" w:hAnsi="Book Antiqua"/>
-          <w:szCs w:val="24"/>
-          <w:shd w:val="clear" w:color="auto" w:fill="FFFFFF"/>
-          <w:lang w:eastAsia="es-AR"/>
-        </w:rPr>
-        <w:t xml:space="preserve"> determinará las funciones a cumplir por las municipalidades</w:t>
-      </w:r>
-      <w:r>
-        <w:rPr>
-          <w:rFonts w:ascii="Book Antiqua" w:eastAsia="Times New Roman" w:hAnsi="Book Antiqua"/>
+          <w:sz w:val="24"/>
           <w:szCs w:val="24"/>
           <w:shd w:val="clear" w:color="auto" w:fill="FFFFFF"/>
           <w:lang w:eastAsia="es-AR"/>
@@ -912,6 +1588,27 @@
       <w:r>
         <w:rPr>
           <w:rFonts w:ascii="Book Antiqua" w:eastAsia="Times New Roman" w:hAnsi="Book Antiqua"/>
+          <w:sz w:val="24"/>
+          <w:szCs w:val="24"/>
+          <w:shd w:val="clear" w:color="auto" w:fill="FFFFFF"/>
+          <w:lang w:eastAsia="es-AR"/>
+        </w:rPr>
+        <w:t>determinará las funciones a cumplir por las municipalidades</w:t>
+      </w:r>
+      <w:r>
+        <w:rPr>
+          <w:rFonts w:ascii="Book Antiqua" w:eastAsia="Times New Roman" w:hAnsi="Book Antiqua"/>
+          <w:sz w:val="24"/>
+          <w:szCs w:val="24"/>
+          <w:shd w:val="clear" w:color="auto" w:fill="FFFFFF"/>
+          <w:lang w:eastAsia="es-AR"/>
+        </w:rPr>
+        <w:t xml:space="preserve">, </w:t>
+      </w:r>
+      <w:r>
+        <w:rPr>
+          <w:rFonts w:ascii="Book Antiqua" w:eastAsia="Times New Roman" w:hAnsi="Book Antiqua"/>
+          <w:sz w:val="24"/>
           <w:szCs w:val="24"/>
           <w:shd w:val="clear" w:color="auto" w:fill="FFFFFF"/>
           <w:lang w:eastAsia="es-AR"/>
@@ -921,60 +1618,67 @@
       <w:r>
         <w:rPr>
           <w:rFonts w:ascii="Book Antiqua" w:eastAsia="Times New Roman" w:hAnsi="Book Antiqua"/>
-          <w:szCs w:val="24"/>
-          <w:shd w:val="clear" w:color="auto" w:fill="FFFFFF"/>
-          <w:lang w:eastAsia="es-AR"/>
-        </w:rPr>
-        <w:t>,</w:t>
-      </w:r>
-      <w:r>
-        <w:rPr>
-          <w:rFonts w:ascii="Book Antiqua" w:eastAsia="Times New Roman" w:hAnsi="Book Antiqua"/>
-          <w:szCs w:val="24"/>
-          <w:shd w:val="clear" w:color="auto" w:fill="FFFFFF"/>
-          <w:lang w:eastAsia="es-AR"/>
-        </w:rPr>
-        <w:t xml:space="preserve"> referente a las siguientes áreas</w:t>
-      </w:r>
-      <w:r>
-        <w:rPr>
-          <w:rFonts w:ascii="Book Antiqua" w:eastAsia="Times New Roman" w:hAnsi="Book Antiqua"/>
-          <w:szCs w:val="24"/>
-          <w:shd w:val="clear" w:color="auto" w:fill="FFFFFF"/>
-          <w:lang w:eastAsia="es-AR"/>
-        </w:rPr>
-        <w:t>:</w:t>
-      </w:r>
-      <w:r>
-        <w:rPr>
-          <w:rFonts w:ascii="Book Antiqua" w:eastAsia="Times New Roman" w:hAnsi="Book Antiqua"/>
-          <w:szCs w:val="24"/>
-          <w:shd w:val="clear" w:color="auto" w:fill="FFFFFF"/>
-          <w:lang w:eastAsia="es-AR"/>
-        </w:rPr>
-        <w:t xml:space="preserve"> obras y servicios públicos</w:t>
-      </w:r>
-      <w:r>
-        <w:rPr>
-          <w:rFonts w:ascii="Book Antiqua" w:eastAsia="Times New Roman" w:hAnsi="Book Antiqua"/>
-          <w:szCs w:val="24"/>
-          <w:shd w:val="clear" w:color="auto" w:fill="FFFFFF"/>
-          <w:lang w:eastAsia="es-AR"/>
-        </w:rPr>
-        <w:t>,</w:t>
-      </w:r>
-      <w:r>
-        <w:rPr>
-          <w:rFonts w:ascii="Book Antiqua" w:eastAsia="Times New Roman" w:hAnsi="Book Antiqua"/>
-          <w:szCs w:val="24"/>
-          <w:shd w:val="clear" w:color="auto" w:fill="FFFFFF"/>
-          <w:lang w:eastAsia="es-AR"/>
-        </w:rPr>
-        <w:t xml:space="preserve"> orden y seguridad e</w:t>
-      </w:r>
-      <w:r>
-        <w:rPr>
-          <w:rFonts w:ascii="Book Antiqua" w:eastAsia="Times New Roman" w:hAnsi="Book Antiqua"/>
+          <w:sz w:val="24"/>
+          <w:szCs w:val="24"/>
+          <w:shd w:val="clear" w:color="auto" w:fill="FFFFFF"/>
+          <w:lang w:eastAsia="es-AR"/>
+        </w:rPr>
+        <w:t xml:space="preserve">, </w:t>
+      </w:r>
+      <w:r>
+        <w:rPr>
+          <w:rFonts w:ascii="Book Antiqua" w:eastAsia="Times New Roman" w:hAnsi="Book Antiqua"/>
+          <w:sz w:val="24"/>
+          <w:szCs w:val="24"/>
+          <w:shd w:val="clear" w:color="auto" w:fill="FFFFFF"/>
+          <w:lang w:eastAsia="es-AR"/>
+        </w:rPr>
+        <w:t>referente a las siguientes áreas</w:t>
+      </w:r>
+      <w:r>
+        <w:rPr>
+          <w:rFonts w:ascii="Book Antiqua" w:eastAsia="Times New Roman" w:hAnsi="Book Antiqua"/>
+          <w:sz w:val="24"/>
+          <w:szCs w:val="24"/>
+          <w:shd w:val="clear" w:color="auto" w:fill="FFFFFF"/>
+          <w:lang w:eastAsia="es-AR"/>
+        </w:rPr>
+        <w:t xml:space="preserve">: </w:t>
+      </w:r>
+      <w:r>
+        <w:rPr>
+          <w:rFonts w:ascii="Book Antiqua" w:eastAsia="Times New Roman" w:hAnsi="Book Antiqua"/>
+          <w:sz w:val="24"/>
+          <w:szCs w:val="24"/>
+          <w:shd w:val="clear" w:color="auto" w:fill="FFFFFF"/>
+          <w:lang w:eastAsia="es-AR"/>
+        </w:rPr>
+        <w:t>obras y servicios públicos</w:t>
+      </w:r>
+      <w:r>
+        <w:rPr>
+          <w:rFonts w:ascii="Book Antiqua" w:eastAsia="Times New Roman" w:hAnsi="Book Antiqua"/>
+          <w:sz w:val="24"/>
+          <w:szCs w:val="24"/>
+          <w:shd w:val="clear" w:color="auto" w:fill="FFFFFF"/>
+          <w:lang w:eastAsia="es-AR"/>
+        </w:rPr>
+        <w:t xml:space="preserve">, </w:t>
+      </w:r>
+      <w:r>
+        <w:rPr>
+          <w:rFonts w:ascii="Book Antiqua" w:eastAsia="Times New Roman" w:hAnsi="Book Antiqua"/>
+          <w:sz w:val="24"/>
+          <w:szCs w:val="24"/>
+          <w:shd w:val="clear" w:color="auto" w:fill="FFFFFF"/>
+          <w:lang w:eastAsia="es-AR"/>
+        </w:rPr>
+        <w:t>orden y seguridad e</w:t>
+      </w:r>
+      <w:r>
+        <w:rPr>
+          <w:rFonts w:ascii="Book Antiqua" w:eastAsia="Times New Roman" w:hAnsi="Book Antiqua"/>
+          <w:sz w:val="24"/>
           <w:szCs w:val="24"/>
           <w:shd w:val="clear" w:color="auto" w:fill="FFFFFF"/>
           <w:lang w:eastAsia="es-AR"/>
@@ -984,6 +1688,7 @@
       <w:r>
         <w:rPr>
           <w:rFonts w:ascii="Book Antiqua" w:eastAsia="Times New Roman" w:hAnsi="Book Antiqua"/>
+          <w:sz w:val="24"/>
           <w:szCs w:val="24"/>
           <w:shd w:val="clear" w:color="auto" w:fill="FFFFFF"/>
           <w:lang w:eastAsia="es-AR"/>
@@ -993,51 +1698,77 @@
       <w:r>
         <w:rPr>
           <w:rFonts w:ascii="Book Antiqua" w:eastAsia="Times New Roman" w:hAnsi="Book Antiqua"/>
-          <w:szCs w:val="24"/>
-          <w:shd w:val="clear" w:color="auto" w:fill="FFFFFF"/>
-          <w:lang w:eastAsia="es-AR"/>
-        </w:rPr>
-        <w:t>,</w:t>
-      </w:r>
-      <w:r>
-        <w:rPr>
-          <w:rFonts w:ascii="Book Antiqua" w:eastAsia="Times New Roman" w:hAnsi="Book Antiqua"/>
-          <w:szCs w:val="24"/>
-          <w:shd w:val="clear" w:color="auto" w:fill="FFFFFF"/>
-          <w:lang w:eastAsia="es-AR"/>
-        </w:rPr>
-        <w:t xml:space="preserve"> higiene y moralidad de públicas sal</w:t>
-      </w:r>
-      <w:r>
-        <w:rPr>
-          <w:rFonts w:ascii="Book Antiqua" w:eastAsia="Times New Roman" w:hAnsi="Book Antiqua"/>
-          <w:szCs w:val="24"/>
-          <w:shd w:val="clear" w:color="auto" w:fill="FFFFFF"/>
-          <w:lang w:eastAsia="es-AR"/>
-        </w:rPr>
-        <w:t>ubridad y asistencia social,</w:t>
-      </w:r>
-      <w:r>
-        <w:rPr>
-          <w:rFonts w:ascii="Book Antiqua" w:eastAsia="Times New Roman" w:hAnsi="Book Antiqua"/>
-          <w:szCs w:val="24"/>
-          <w:shd w:val="clear" w:color="auto" w:fill="FFFFFF"/>
-          <w:lang w:eastAsia="es-AR"/>
-        </w:rPr>
-        <w:t xml:space="preserve"> fomento instituciones de cultura</w:t>
-      </w:r>
-      <w:r>
-        <w:rPr>
-          <w:rFonts w:ascii="Book Antiqua" w:eastAsia="Times New Roman" w:hAnsi="Book Antiqua"/>
-          <w:szCs w:val="24"/>
-          <w:shd w:val="clear" w:color="auto" w:fill="FFFFFF"/>
-          <w:lang w:eastAsia="es-AR"/>
-        </w:rPr>
-        <w:t>, como intelectual</w:t>
-      </w:r>
-      <w:r>
-        <w:rPr>
-          <w:rFonts w:ascii="Book Antiqua" w:eastAsia="Times New Roman" w:hAnsi="Book Antiqua"/>
+          <w:sz w:val="24"/>
+          <w:szCs w:val="24"/>
+          <w:shd w:val="clear" w:color="auto" w:fill="FFFFFF"/>
+          <w:lang w:eastAsia="es-AR"/>
+        </w:rPr>
+        <w:t xml:space="preserve">, </w:t>
+      </w:r>
+      <w:r>
+        <w:rPr>
+          <w:rFonts w:ascii="Book Antiqua" w:eastAsia="Times New Roman" w:hAnsi="Book Antiqua"/>
+          <w:sz w:val="24"/>
+          <w:szCs w:val="24"/>
+          <w:shd w:val="clear" w:color="auto" w:fill="FFFFFF"/>
+          <w:lang w:eastAsia="es-AR"/>
+        </w:rPr>
+        <w:t>higiene y moralidad de públicas sal</w:t>
+      </w:r>
+      <w:r>
+        <w:rPr>
+          <w:rFonts w:ascii="Book Antiqua" w:eastAsia="Times New Roman" w:hAnsi="Book Antiqua"/>
+          <w:sz w:val="24"/>
+          <w:szCs w:val="24"/>
+          <w:shd w:val="clear" w:color="auto" w:fill="FFFFFF"/>
+          <w:lang w:eastAsia="es-AR"/>
+        </w:rPr>
+        <w:t>ubridad y asistencia social</w:t>
+      </w:r>
+      <w:r>
+        <w:rPr>
+          <w:rFonts w:ascii="Book Antiqua" w:eastAsia="Times New Roman" w:hAnsi="Book Antiqua"/>
+          <w:sz w:val="24"/>
+          <w:szCs w:val="24"/>
+          <w:shd w:val="clear" w:color="auto" w:fill="FFFFFF"/>
+          <w:lang w:eastAsia="es-AR"/>
+        </w:rPr>
+        <w:t xml:space="preserve">, </w:t>
+      </w:r>
+      <w:r>
+        <w:rPr>
+          <w:rFonts w:ascii="Book Antiqua" w:eastAsia="Times New Roman" w:hAnsi="Book Antiqua"/>
+          <w:sz w:val="24"/>
+          <w:szCs w:val="24"/>
+          <w:shd w:val="clear" w:color="auto" w:fill="FFFFFF"/>
+          <w:lang w:eastAsia="es-AR"/>
+        </w:rPr>
+        <w:t>fomento instituciones de cultura</w:t>
+      </w:r>
+      <w:r>
+        <w:rPr>
+          <w:rFonts w:ascii="Book Antiqua" w:eastAsia="Times New Roman" w:hAnsi="Book Antiqua"/>
+          <w:sz w:val="24"/>
+          <w:szCs w:val="24"/>
+          <w:shd w:val="clear" w:color="auto" w:fill="FFFFFF"/>
+          <w:lang w:eastAsia="es-AR"/>
+        </w:rPr>
+        <w:t xml:space="preserve">, </w:t>
+      </w:r>
+      <w:r>
+        <w:rPr>
+          <w:rFonts w:ascii="Book Antiqua" w:eastAsia="Times New Roman" w:hAnsi="Book Antiqua"/>
+          <w:sz w:val="24"/>
+          <w:szCs w:val="24"/>
+          <w:shd w:val="clear" w:color="auto" w:fill="FFFFFF"/>
+          <w:lang w:eastAsia="es-AR"/>
+        </w:rPr>
+        <w:t>como intelectual</w:t>
+      </w:r>
+      <w:r>
+        <w:rPr>
+          <w:rFonts w:ascii="Book Antiqua" w:eastAsia="Times New Roman" w:hAnsi="Book Antiqua"/>
+          <w:sz w:val="24"/>
           <w:szCs w:val="24"/>
           <w:shd w:val="clear" w:color="auto" w:fill="FFFFFF"/>
           <w:lang w:eastAsia="es-AR"/>
@@ -1047,15 +1778,27 @@
       <w:r>
         <w:rPr>
           <w:rFonts w:ascii="Book Antiqua" w:eastAsia="Times New Roman" w:hAnsi="Book Antiqua"/>
-          <w:szCs w:val="24"/>
-          <w:shd w:val="clear" w:color="auto" w:fill="FFFFFF"/>
-          <w:lang w:eastAsia="es-AR"/>
-        </w:rPr>
-        <w:t>. P</w:t>
-      </w:r>
-      <w:r>
-        <w:rPr>
-          <w:rFonts w:ascii="Book Antiqua" w:eastAsia="Times New Roman" w:hAnsi="Book Antiqua"/>
+          <w:sz w:val="24"/>
+          <w:szCs w:val="24"/>
+          <w:shd w:val="clear" w:color="auto" w:fill="FFFFFF"/>
+          <w:lang w:eastAsia="es-AR"/>
+        </w:rPr>
+        <w:t xml:space="preserve">. </w:t>
+      </w:r>
+      <w:r>
+        <w:rPr>
+          <w:rFonts w:ascii="Book Antiqua" w:eastAsia="Times New Roman" w:hAnsi="Book Antiqua"/>
+          <w:sz w:val="24"/>
+          <w:szCs w:val="24"/>
+          <w:shd w:val="clear" w:color="auto" w:fill="FFFFFF"/>
+          <w:lang w:eastAsia="es-AR"/>
+        </w:rPr>
+        <w:t>P</w:t>
+      </w:r>
+      <w:r>
+        <w:rPr>
+          <w:rFonts w:ascii="Book Antiqua" w:eastAsia="Times New Roman" w:hAnsi="Book Antiqua"/>
+          <w:sz w:val="24"/>
           <w:szCs w:val="24"/>
           <w:shd w:val="clear" w:color="auto" w:fill="FFFFFF"/>
           <w:lang w:eastAsia="es-AR"/>
@@ -1065,15 +1808,27 @@
       <w:r>
         <w:rPr>
           <w:rFonts w:ascii="Book Antiqua" w:eastAsia="Times New Roman" w:hAnsi="Book Antiqua"/>
-          <w:szCs w:val="24"/>
-          <w:shd w:val="clear" w:color="auto" w:fill="FFFFFF"/>
-          <w:lang w:eastAsia="es-AR"/>
-        </w:rPr>
-        <w:t>. R</w:t>
-      </w:r>
-      <w:r>
-        <w:rPr>
-          <w:rFonts w:ascii="Book Antiqua" w:eastAsia="Times New Roman" w:hAnsi="Book Antiqua"/>
+          <w:sz w:val="24"/>
+          <w:szCs w:val="24"/>
+          <w:shd w:val="clear" w:color="auto" w:fill="FFFFFF"/>
+          <w:lang w:eastAsia="es-AR"/>
+        </w:rPr>
+        <w:t xml:space="preserve">. </w:t>
+      </w:r>
+      <w:r>
+        <w:rPr>
+          <w:rFonts w:ascii="Book Antiqua" w:eastAsia="Times New Roman" w:hAnsi="Book Antiqua"/>
+          <w:sz w:val="24"/>
+          <w:szCs w:val="24"/>
+          <w:shd w:val="clear" w:color="auto" w:fill="FFFFFF"/>
+          <w:lang w:eastAsia="es-AR"/>
+        </w:rPr>
+        <w:t>R</w:t>
+      </w:r>
+      <w:r>
+        <w:rPr>
+          <w:rFonts w:ascii="Book Antiqua" w:eastAsia="Times New Roman" w:hAnsi="Book Antiqua"/>
+          <w:sz w:val="24"/>
           <w:szCs w:val="24"/>
           <w:shd w:val="clear" w:color="auto" w:fill="FFFFFF"/>
           <w:lang w:eastAsia="es-AR"/>
@@ -1083,15 +1838,47 @@
       <w:r>
         <w:rPr>
           <w:rFonts w:ascii="Book Antiqua" w:eastAsia="Times New Roman" w:hAnsi="Book Antiqua"/>
-          <w:szCs w:val="24"/>
-          <w:shd w:val="clear" w:color="auto" w:fill="FFFFFF"/>
-          <w:lang w:eastAsia="es-AR"/>
-        </w:rPr>
-        <w:t>, turismo y deportes. S</w:t>
-      </w:r>
-      <w:r>
-        <w:rPr>
-          <w:rFonts w:ascii="Book Antiqua" w:eastAsia="Times New Roman" w:hAnsi="Book Antiqua"/>
+          <w:sz w:val="24"/>
+          <w:szCs w:val="24"/>
+          <w:shd w:val="clear" w:color="auto" w:fill="FFFFFF"/>
+          <w:lang w:eastAsia="es-AR"/>
+        </w:rPr>
+        <w:t xml:space="preserve">, </w:t>
+      </w:r>
+      <w:r>
+        <w:rPr>
+          <w:rFonts w:ascii="Book Antiqua" w:eastAsia="Times New Roman" w:hAnsi="Book Antiqua"/>
+          <w:sz w:val="24"/>
+          <w:szCs w:val="24"/>
+          <w:shd w:val="clear" w:color="auto" w:fill="FFFFFF"/>
+          <w:lang w:eastAsia="es-AR"/>
+        </w:rPr>
+        <w:t>turismo y deportes</w:t>
+      </w:r>
+      <w:r>
+        <w:rPr>
+          <w:rFonts w:ascii="Book Antiqua" w:eastAsia="Times New Roman" w:hAnsi="Book Antiqua"/>
+          <w:sz w:val="24"/>
+          <w:szCs w:val="24"/>
+          <w:shd w:val="clear" w:color="auto" w:fill="FFFFFF"/>
+          <w:lang w:eastAsia="es-AR"/>
+        </w:rPr>
+        <w:t xml:space="preserve">. </w:t>
+      </w:r>
+      <w:r>
+        <w:rPr>
+          <w:rFonts w:ascii="Book Antiqua" w:eastAsia="Times New Roman" w:hAnsi="Book Antiqua"/>
+          <w:sz w:val="24"/>
+          <w:szCs w:val="24"/>
+          <w:shd w:val="clear" w:color="auto" w:fill="FFFFFF"/>
+          <w:lang w:eastAsia="es-AR"/>
+        </w:rPr>
+        <w:t>S</w:t>
+      </w:r>
+      <w:r>
+        <w:rPr>
+          <w:rFonts w:ascii="Book Antiqua" w:eastAsia="Times New Roman" w:hAnsi="Book Antiqua"/>
+          <w:sz w:val="24"/>
           <w:szCs w:val="24"/>
           <w:shd w:val="clear" w:color="auto" w:fill="FFFFFF"/>
           <w:lang w:eastAsia="es-AR"/>
@@ -1101,6 +1888,7 @@
       <w:r>
         <w:rPr>
           <w:rFonts w:ascii="Book Antiqua" w:eastAsia="Times New Roman" w:hAnsi="Book Antiqua"/>
+          <w:sz w:val="24"/>
           <w:szCs w:val="24"/>
           <w:shd w:val="clear" w:color="auto" w:fill="FFFFFF"/>
           <w:lang w:eastAsia="es-AR"/>
@@ -1110,6 +1898,7 @@
       <w:r>
         <w:rPr>
           <w:rFonts w:ascii="Book Antiqua" w:eastAsia="Times New Roman" w:hAnsi="Book Antiqua"/>
+          <w:sz w:val="24"/>
           <w:szCs w:val="24"/>
           <w:shd w:val="clear" w:color="auto" w:fill="FFFFFF"/>
           <w:lang w:eastAsia="es-AR"/>
@@ -1119,19 +1908,31 @@
       <w:r>
         <w:rPr>
           <w:rFonts w:ascii="Book Antiqua" w:eastAsia="Times New Roman" w:hAnsi="Book Antiqua"/>
-          <w:szCs w:val="24"/>
-          <w:shd w:val="clear" w:color="auto" w:fill="FFFFFF"/>
-          <w:lang w:eastAsia="es-AR"/>
-        </w:rPr>
-        <w:t>ades;</w:t>
+          <w:sz w:val="24"/>
+          <w:szCs w:val="24"/>
+          <w:shd w:val="clear" w:color="auto" w:fill="FFFFFF"/>
+          <w:lang w:eastAsia="es-AR"/>
+        </w:rPr>
+        <w:t>ades</w:t>
+      </w:r>
+      <w:r>
+        <w:rPr>
+          <w:rFonts w:ascii="Book Antiqua" w:eastAsia="Times New Roman" w:hAnsi="Book Antiqua"/>
+          <w:sz w:val="24"/>
+          <w:szCs w:val="24"/>
+          <w:shd w:val="clear" w:color="auto" w:fill="FFFFFF"/>
+          <w:lang w:eastAsia="es-AR"/>
+        </w:rPr>
+        <w:t xml:space="preserve">; </w:t>
       </w:r>
     </w:p>
     <w:p>
       <w:pPr>
         <w:keepNext/>
-        <w:spacing w:after="120" w:line="240" w:lineRule="auto"/>
-        <w:rPr>
-          <w:rFonts w:ascii="Book Antiqua" w:eastAsia="Times New Roman" w:hAnsi="Book Antiqua"/>
+        <w:spacing w:after="180" w:line="240" w:lineRule="auto"/>
+        <w:rPr>
+          <w:rFonts w:ascii="Book Antiqua" w:eastAsia="Times New Roman" w:hAnsi="Book Antiqua"/>
+          <w:sz w:val="24"/>
           <w:szCs w:val="24"/>
           <w:shd w:val="clear" w:color="auto" w:fill="FFFFFF"/>
           <w:lang w:eastAsia="es-AR"/>
@@ -1140,15 +1941,18 @@
       <w:r>
         <w:rPr>
           <w:rFonts w:ascii="Book Antiqua" w:eastAsia="Times New Roman" w:hAnsi="Book Antiqua"/>
-          <w:szCs w:val="24"/>
-          <w:shd w:val="clear" w:color="auto" w:fill="FFFFFF"/>
-          <w:lang w:eastAsia="es-AR"/>
-        </w:rPr>
+          <w:sz w:val="24"/>
+          <w:szCs w:val="24"/>
+          <w:shd w:val="clear" w:color="auto" w:fill="FFFFFF"/>
+          <w:lang w:eastAsia="es-AR"/>
+        </w:rPr>
+        <w:lastRenderedPageBreak/>
         <w:t>Q</w:t>
       </w:r>
       <w:r>
         <w:rPr>
           <w:rFonts w:ascii="Book Antiqua" w:eastAsia="Times New Roman" w:hAnsi="Book Antiqua"/>
+          <w:sz w:val="24"/>
           <w:szCs w:val="24"/>
           <w:shd w:val="clear" w:color="auto" w:fill="FFFFFF"/>
           <w:lang w:eastAsia="es-AR"/>
@@ -1158,6 +1962,7 @@
       <w:r>
         <w:rPr>
           <w:rFonts w:ascii="Book Antiqua" w:eastAsia="Times New Roman" w:hAnsi="Book Antiqua"/>
+          <w:sz w:val="24"/>
           <w:szCs w:val="24"/>
           <w:shd w:val="clear" w:color="auto" w:fill="FFFFFF"/>
           <w:lang w:eastAsia="es-AR"/>
@@ -1167,6 +1972,7 @@
       <w:r>
         <w:rPr>
           <w:rFonts w:ascii="Book Antiqua" w:eastAsia="Times New Roman" w:hAnsi="Book Antiqua"/>
+          <w:sz w:val="24"/>
           <w:szCs w:val="24"/>
           <w:shd w:val="clear" w:color="auto" w:fill="FFFFFF"/>
           <w:lang w:eastAsia="es-AR"/>
@@ -1176,6 +1982,7 @@
       <w:r>
         <w:rPr>
           <w:rFonts w:ascii="Book Antiqua" w:eastAsia="Times New Roman" w:hAnsi="Book Antiqua"/>
+          <w:sz w:val="24"/>
           <w:szCs w:val="24"/>
           <w:shd w:val="clear" w:color="auto" w:fill="FFFFFF"/>
           <w:lang w:eastAsia="es-AR"/>
@@ -1185,6 +1992,7 @@
       <w:r>
         <w:rPr>
           <w:rFonts w:ascii="Book Antiqua" w:eastAsia="Times New Roman" w:hAnsi="Book Antiqua"/>
+          <w:sz w:val="24"/>
           <w:szCs w:val="24"/>
           <w:shd w:val="clear" w:color="auto" w:fill="FFFFFF"/>
           <w:lang w:eastAsia="es-AR"/>
@@ -1194,6 +2002,7 @@
       <w:r>
         <w:rPr>
           <w:rFonts w:ascii="Book Antiqua" w:eastAsia="Times New Roman" w:hAnsi="Book Antiqua"/>
+          <w:sz w:val="24"/>
           <w:szCs w:val="24"/>
           <w:shd w:val="clear" w:color="auto" w:fill="FFFFFF"/>
           <w:lang w:eastAsia="es-AR"/>
@@ -1203,6 +2012,7 @@
       <w:r>
         <w:rPr>
           <w:rFonts w:ascii="Book Antiqua" w:eastAsia="Times New Roman" w:hAnsi="Book Antiqua"/>
+          <w:sz w:val="24"/>
           <w:szCs w:val="24"/>
           <w:shd w:val="clear" w:color="auto" w:fill="FFFFFF"/>
           <w:lang w:eastAsia="es-AR"/>
@@ -1212,6 +2022,7 @@
       <w:r>
         <w:rPr>
           <w:rFonts w:ascii="Book Antiqua" w:eastAsia="Times New Roman" w:hAnsi="Book Antiqua"/>
+          <w:sz w:val="24"/>
           <w:szCs w:val="24"/>
           <w:shd w:val="clear" w:color="auto" w:fill="FFFFFF"/>
           <w:lang w:eastAsia="es-AR"/>
@@ -1221,65 +2032,101 @@
       <w:r>
         <w:rPr>
           <w:rFonts w:ascii="Book Antiqua" w:eastAsia="Times New Roman" w:hAnsi="Book Antiqua"/>
-          <w:szCs w:val="24"/>
-          <w:shd w:val="clear" w:color="auto" w:fill="FFFFFF"/>
-          <w:lang w:eastAsia="es-AR"/>
-        </w:rPr>
-        <w:t>eción de la red externa, etc.,</w:t>
-      </w:r>
-      <w:r>
-        <w:rPr>
-          <w:rFonts w:ascii="Book Antiqua" w:eastAsia="Times New Roman" w:hAnsi="Book Antiqua"/>
-          <w:szCs w:val="24"/>
-          <w:shd w:val="clear" w:color="auto" w:fill="FFFFFF"/>
-          <w:lang w:eastAsia="es-AR"/>
-        </w:rPr>
-        <w:t xml:space="preserve"> con el importe de las contribuciones que inciden sobre la instalación y suministro del gas </w:t>
-      </w:r>
-      <w:r>
-        <w:rPr>
-          <w:rFonts w:ascii="Book Antiqua" w:eastAsia="Times New Roman" w:hAnsi="Book Antiqua"/>
-          <w:szCs w:val="24"/>
-          <w:shd w:val="clear" w:color="auto" w:fill="FFFFFF"/>
-          <w:lang w:eastAsia="es-AR"/>
-        </w:rPr>
-        <w:lastRenderedPageBreak/>
-        <w:t>natural</w:t>
-      </w:r>
-      <w:r>
-        <w:rPr>
-          <w:rFonts w:ascii="Book Antiqua" w:eastAsia="Times New Roman" w:hAnsi="Book Antiqua"/>
-          <w:szCs w:val="24"/>
-          <w:shd w:val="clear" w:color="auto" w:fill="FFFFFF"/>
-          <w:lang w:eastAsia="es-AR"/>
-        </w:rPr>
-        <w:t>,</w:t>
-      </w:r>
-      <w:r>
-        <w:rPr>
-          <w:rFonts w:ascii="Book Antiqua" w:eastAsia="Times New Roman" w:hAnsi="Book Antiqua"/>
-          <w:szCs w:val="24"/>
-          <w:shd w:val="clear" w:color="auto" w:fill="FFFFFF"/>
-          <w:lang w:eastAsia="es-AR"/>
-        </w:rPr>
-        <w:t xml:space="preserve"> correspondiente a los clientes que se conecten sobre las redes</w:t>
-      </w:r>
-      <w:r>
-        <w:rPr>
-          <w:rFonts w:ascii="Book Antiqua" w:eastAsia="Times New Roman" w:hAnsi="Book Antiqua"/>
-          <w:szCs w:val="24"/>
-          <w:shd w:val="clear" w:color="auto" w:fill="FFFFFF"/>
-          <w:lang w:eastAsia="es-AR"/>
-        </w:rPr>
-        <w:t xml:space="preserve"> señalada en el citado Artículo;</w:t>
+          <w:sz w:val="24"/>
+          <w:szCs w:val="24"/>
+          <w:shd w:val="clear" w:color="auto" w:fill="FFFFFF"/>
+          <w:lang w:eastAsia="es-AR"/>
+        </w:rPr>
+        <w:t>eción de la red externa</w:t>
+      </w:r>
+      <w:r>
+        <w:rPr>
+          <w:rFonts w:ascii="Book Antiqua" w:eastAsia="Times New Roman" w:hAnsi="Book Antiqua"/>
+          <w:sz w:val="24"/>
+          <w:szCs w:val="24"/>
+          <w:shd w:val="clear" w:color="auto" w:fill="FFFFFF"/>
+          <w:lang w:eastAsia="es-AR"/>
+        </w:rPr>
+        <w:t xml:space="preserve">, </w:t>
+      </w:r>
+      <w:r>
+        <w:rPr>
+          <w:rFonts w:ascii="Book Antiqua" w:eastAsia="Times New Roman" w:hAnsi="Book Antiqua"/>
+          <w:sz w:val="24"/>
+          <w:szCs w:val="24"/>
+          <w:shd w:val="clear" w:color="auto" w:fill="FFFFFF"/>
+          <w:lang w:eastAsia="es-AR"/>
+        </w:rPr>
+        <w:t>etc</w:t>
+      </w:r>
+      <w:r>
+        <w:rPr>
+          <w:rFonts w:ascii="Book Antiqua" w:eastAsia="Times New Roman" w:hAnsi="Book Antiqua"/>
+          <w:sz w:val="24"/>
+          <w:szCs w:val="24"/>
+          <w:shd w:val="clear" w:color="auto" w:fill="FFFFFF"/>
+          <w:lang w:eastAsia="es-AR"/>
+        </w:rPr>
+        <w:t xml:space="preserve">. , </w:t>
+      </w:r>
+      <w:r>
+        <w:rPr>
+          <w:rFonts w:ascii="Book Antiqua" w:eastAsia="Times New Roman" w:hAnsi="Book Antiqua"/>
+          <w:sz w:val="24"/>
+          <w:szCs w:val="24"/>
+          <w:shd w:val="clear" w:color="auto" w:fill="FFFFFF"/>
+          <w:lang w:eastAsia="es-AR"/>
+        </w:rPr>
+        <w:t>con el importe de las contribuciones que inciden sobre la instalación y suministro del gas natural</w:t>
+      </w:r>
+      <w:r>
+        <w:rPr>
+          <w:rFonts w:ascii="Book Antiqua" w:eastAsia="Times New Roman" w:hAnsi="Book Antiqua"/>
+          <w:sz w:val="24"/>
+          <w:szCs w:val="24"/>
+          <w:shd w:val="clear" w:color="auto" w:fill="FFFFFF"/>
+          <w:lang w:eastAsia="es-AR"/>
+        </w:rPr>
+        <w:t xml:space="preserve">, </w:t>
+      </w:r>
+      <w:r>
+        <w:rPr>
+          <w:rFonts w:ascii="Book Antiqua" w:eastAsia="Times New Roman" w:hAnsi="Book Antiqua"/>
+          <w:sz w:val="24"/>
+          <w:szCs w:val="24"/>
+          <w:shd w:val="clear" w:color="auto" w:fill="FFFFFF"/>
+          <w:lang w:eastAsia="es-AR"/>
+        </w:rPr>
+        <w:t>correspondiente a los clientes que se conecten sobre las redes</w:t>
+      </w:r>
+      <w:r>
+        <w:rPr>
+          <w:rFonts w:ascii="Book Antiqua" w:eastAsia="Times New Roman" w:hAnsi="Book Antiqua"/>
+          <w:sz w:val="24"/>
+          <w:szCs w:val="24"/>
+          <w:shd w:val="clear" w:color="auto" w:fill="FFFFFF"/>
+          <w:lang w:eastAsia="es-AR"/>
+        </w:rPr>
+        <w:t xml:space="preserve"> señalada en el citado Artículo</w:t>
+      </w:r>
+      <w:r>
+        <w:rPr>
+          <w:rFonts w:ascii="Book Antiqua" w:eastAsia="Times New Roman" w:hAnsi="Book Antiqua"/>
+          <w:sz w:val="24"/>
+          <w:szCs w:val="24"/>
+          <w:shd w:val="clear" w:color="auto" w:fill="FFFFFF"/>
+          <w:lang w:eastAsia="es-AR"/>
+        </w:rPr>
+        <w:t xml:space="preserve">; </w:t>
       </w:r>
     </w:p>
     <w:p>
       <w:pPr>
         <w:keepNext/>
-        <w:spacing w:after="120" w:line="240" w:lineRule="auto"/>
-        <w:rPr>
-          <w:rFonts w:ascii="Book Antiqua" w:eastAsia="Times New Roman" w:hAnsi="Book Antiqua"/>
+        <w:spacing w:after="180" w:line="240" w:lineRule="auto"/>
+        <w:rPr>
+          <w:rFonts w:ascii="Book Antiqua" w:eastAsia="Times New Roman" w:hAnsi="Book Antiqua"/>
+          <w:sz w:val="24"/>
           <w:szCs w:val="24"/>
           <w:shd w:val="clear" w:color="auto" w:fill="FFFFFF"/>
           <w:lang w:eastAsia="es-AR"/>
@@ -1288,6 +2135,7 @@
       <w:r>
         <w:rPr>
           <w:rFonts w:ascii="Book Antiqua" w:eastAsia="Times New Roman" w:hAnsi="Book Antiqua"/>
+          <w:sz w:val="24"/>
           <w:szCs w:val="24"/>
           <w:shd w:val="clear" w:color="auto" w:fill="FFFFFF"/>
           <w:lang w:eastAsia="es-AR"/>
@@ -1297,6 +2145,7 @@
       <w:r>
         <w:rPr>
           <w:rFonts w:ascii="Book Antiqua" w:eastAsia="Times New Roman" w:hAnsi="Book Antiqua"/>
+          <w:sz w:val="24"/>
           <w:szCs w:val="24"/>
           <w:shd w:val="clear" w:color="auto" w:fill="FFFFFF"/>
           <w:lang w:eastAsia="es-AR"/>
@@ -1306,42 +2155,57 @@
       <w:r>
         <w:rPr>
           <w:rFonts w:ascii="Book Antiqua" w:eastAsia="Times New Roman" w:hAnsi="Book Antiqua"/>
-          <w:szCs w:val="24"/>
-          <w:shd w:val="clear" w:color="auto" w:fill="FFFFFF"/>
-          <w:lang w:eastAsia="es-AR"/>
-        </w:rPr>
-        <w:t>e las facultades conferidas al Concejo Deliberante en su Art.</w:t>
-      </w:r>
-      <w:r>
-        <w:rPr>
-          <w:rFonts w:ascii="Book Antiqua" w:eastAsia="Times New Roman" w:hAnsi="Book Antiqua"/>
-          <w:szCs w:val="24"/>
-          <w:shd w:val="clear" w:color="auto" w:fill="FFFFFF"/>
-          <w:lang w:eastAsia="es-AR"/>
-        </w:rPr>
-        <w:t xml:space="preserve"> 24</w:t>
-      </w:r>
-      <w:r>
-        <w:rPr>
-          <w:rFonts w:ascii="Book Antiqua" w:eastAsia="Times New Roman" w:hAnsi="Book Antiqua"/>
-          <w:szCs w:val="24"/>
-          <w:shd w:val="clear" w:color="auto" w:fill="FFFFFF"/>
-          <w:lang w:eastAsia="es-AR"/>
-        </w:rPr>
-        <w:t>,</w:t>
-      </w:r>
-      <w:r>
-        <w:rPr>
-          <w:rFonts w:ascii="Book Antiqua" w:eastAsia="Times New Roman" w:hAnsi="Book Antiqua"/>
-          <w:szCs w:val="24"/>
-          <w:shd w:val="clear" w:color="auto" w:fill="FFFFFF"/>
-          <w:lang w:eastAsia="es-AR"/>
-        </w:rPr>
-        <w:t xml:space="preserve"> no</w:t>
-      </w:r>
-      <w:r>
-        <w:rPr>
-          <w:rFonts w:ascii="Book Antiqua" w:eastAsia="Times New Roman" w:hAnsi="Book Antiqua"/>
+          <w:sz w:val="24"/>
+          <w:szCs w:val="24"/>
+          <w:shd w:val="clear" w:color="auto" w:fill="FFFFFF"/>
+          <w:lang w:eastAsia="es-AR"/>
+        </w:rPr>
+        <w:t>e las facultades conferidas al Concejo Deliberante en su Art</w:t>
+      </w:r>
+      <w:r>
+        <w:rPr>
+          <w:rFonts w:ascii="Book Antiqua" w:eastAsia="Times New Roman" w:hAnsi="Book Antiqua"/>
+          <w:sz w:val="24"/>
+          <w:szCs w:val="24"/>
+          <w:shd w:val="clear" w:color="auto" w:fill="FFFFFF"/>
+          <w:lang w:eastAsia="es-AR"/>
+        </w:rPr>
+        <w:t xml:space="preserve">. </w:t>
+      </w:r>
+      <w:r>
+        <w:rPr>
+          <w:rFonts w:ascii="Book Antiqua" w:eastAsia="Times New Roman" w:hAnsi="Book Antiqua"/>
+          <w:sz w:val="24"/>
+          <w:szCs w:val="24"/>
+          <w:shd w:val="clear" w:color="auto" w:fill="FFFFFF"/>
+          <w:lang w:eastAsia="es-AR"/>
+        </w:rPr>
+        <w:t>24</w:t>
+      </w:r>
+      <w:r>
+        <w:rPr>
+          <w:rFonts w:ascii="Book Antiqua" w:eastAsia="Times New Roman" w:hAnsi="Book Antiqua"/>
+          <w:sz w:val="24"/>
+          <w:szCs w:val="24"/>
+          <w:shd w:val="clear" w:color="auto" w:fill="FFFFFF"/>
+          <w:lang w:eastAsia="es-AR"/>
+        </w:rPr>
+        <w:t xml:space="preserve">, </w:t>
+      </w:r>
+      <w:r>
+        <w:rPr>
+          <w:rFonts w:ascii="Book Antiqua" w:eastAsia="Times New Roman" w:hAnsi="Book Antiqua"/>
+          <w:sz w:val="24"/>
+          <w:szCs w:val="24"/>
+          <w:shd w:val="clear" w:color="auto" w:fill="FFFFFF"/>
+          <w:lang w:eastAsia="es-AR"/>
+        </w:rPr>
+        <w:t>no</w:t>
+      </w:r>
+      <w:r>
+        <w:rPr>
+          <w:rFonts w:ascii="Book Antiqua" w:eastAsia="Times New Roman" w:hAnsi="Book Antiqua"/>
+          <w:sz w:val="24"/>
           <w:szCs w:val="24"/>
           <w:shd w:val="clear" w:color="auto" w:fill="FFFFFF"/>
           <w:lang w:eastAsia="es-AR"/>
@@ -1351,6 +2215,7 @@
       <w:r>
         <w:rPr>
           <w:rFonts w:ascii="Book Antiqua" w:eastAsia="Times New Roman" w:hAnsi="Book Antiqua"/>
+          <w:sz w:val="24"/>
           <w:szCs w:val="24"/>
           <w:shd w:val="clear" w:color="auto" w:fill="FFFFFF"/>
           <w:lang w:eastAsia="es-AR"/>
@@ -1360,6 +2225,7 @@
       <w:r>
         <w:rPr>
           <w:rFonts w:ascii="Book Antiqua" w:eastAsia="Times New Roman" w:hAnsi="Book Antiqua"/>
+          <w:sz w:val="24"/>
           <w:szCs w:val="24"/>
           <w:shd w:val="clear" w:color="auto" w:fill="FFFFFF"/>
           <w:lang w:eastAsia="es-AR"/>
@@ -1369,6 +2235,7 @@
       <w:r>
         <w:rPr>
           <w:rFonts w:ascii="Book Antiqua" w:eastAsia="Times New Roman" w:hAnsi="Book Antiqua"/>
+          <w:sz w:val="24"/>
           <w:szCs w:val="24"/>
           <w:shd w:val="clear" w:color="auto" w:fill="FFFFFF"/>
           <w:lang w:eastAsia="es-AR"/>
@@ -1378,15 +2245,37 @@
       <w:r>
         <w:rPr>
           <w:rFonts w:ascii="Book Antiqua" w:eastAsia="Times New Roman" w:hAnsi="Book Antiqua"/>
-          <w:szCs w:val="24"/>
-          <w:shd w:val="clear" w:color="auto" w:fill="FFFFFF"/>
-          <w:lang w:eastAsia="es-AR"/>
-        </w:rPr>
-        <w:t>n de la red de gas. E</w:t>
-      </w:r>
-      <w:r>
-        <w:rPr>
-          <w:rFonts w:ascii="Book Antiqua" w:eastAsia="Times New Roman" w:hAnsi="Book Antiqua"/>
+          <w:sz w:val="24"/>
+          <w:szCs w:val="24"/>
+          <w:shd w:val="clear" w:color="auto" w:fill="FFFFFF"/>
+          <w:lang w:eastAsia="es-AR"/>
+        </w:rPr>
+        <w:t>n de la red de gas</w:t>
+      </w:r>
+      <w:r>
+        <w:rPr>
+          <w:rFonts w:ascii="Book Antiqua" w:eastAsia="Times New Roman" w:hAnsi="Book Antiqua"/>
+          <w:sz w:val="24"/>
+          <w:szCs w:val="24"/>
+          <w:shd w:val="clear" w:color="auto" w:fill="FFFFFF"/>
+          <w:lang w:eastAsia="es-AR"/>
+        </w:rPr>
+        <w:t xml:space="preserve">. </w:t>
+      </w:r>
+      <w:r>
+        <w:rPr>
+          <w:rFonts w:ascii="Book Antiqua" w:eastAsia="Times New Roman" w:hAnsi="Book Antiqua"/>
+          <w:sz w:val="24"/>
+          <w:szCs w:val="24"/>
+          <w:shd w:val="clear" w:color="auto" w:fill="FFFFFF"/>
+          <w:lang w:eastAsia="es-AR"/>
+        </w:rPr>
+        <w:t>E</w:t>
+      </w:r>
+      <w:r>
+        <w:rPr>
+          <w:rFonts w:ascii="Book Antiqua" w:eastAsia="Times New Roman" w:hAnsi="Book Antiqua"/>
+          <w:sz w:val="24"/>
           <w:szCs w:val="24"/>
           <w:shd w:val="clear" w:color="auto" w:fill="FFFFFF"/>
           <w:lang w:eastAsia="es-AR"/>
@@ -1396,6 +2285,7 @@
       <w:r>
         <w:rPr>
           <w:rFonts w:ascii="Book Antiqua" w:eastAsia="Times New Roman" w:hAnsi="Book Antiqua"/>
+          <w:sz w:val="24"/>
           <w:szCs w:val="24"/>
           <w:shd w:val="clear" w:color="auto" w:fill="FFFFFF"/>
           <w:lang w:eastAsia="es-AR"/>
@@ -1405,6 +2295,7 @@
       <w:r>
         <w:rPr>
           <w:rFonts w:ascii="Book Antiqua" w:eastAsia="Times New Roman" w:hAnsi="Book Antiqua"/>
+          <w:sz w:val="24"/>
           <w:szCs w:val="24"/>
           <w:shd w:val="clear" w:color="auto" w:fill="FFFFFF"/>
           <w:lang w:eastAsia="es-AR"/>
@@ -1414,6 +2305,7 @@
       <w:r>
         <w:rPr>
           <w:rFonts w:ascii="Book Antiqua" w:eastAsia="Times New Roman" w:hAnsi="Book Antiqua"/>
+          <w:sz w:val="24"/>
           <w:szCs w:val="24"/>
           <w:shd w:val="clear" w:color="auto" w:fill="FFFFFF"/>
           <w:lang w:eastAsia="es-AR"/>
@@ -1423,6 +2315,7 @@
       <w:r>
         <w:rPr>
           <w:rFonts w:ascii="Book Antiqua" w:eastAsia="Times New Roman" w:hAnsi="Book Antiqua"/>
+          <w:sz w:val="24"/>
           <w:szCs w:val="24"/>
           <w:shd w:val="clear" w:color="auto" w:fill="FFFFFF"/>
           <w:lang w:eastAsia="es-AR"/>
@@ -1432,6 +2325,7 @@
       <w:r>
         <w:rPr>
           <w:rFonts w:ascii="Book Antiqua" w:eastAsia="Times New Roman" w:hAnsi="Book Antiqua"/>
+          <w:sz w:val="24"/>
           <w:szCs w:val="24"/>
           <w:shd w:val="clear" w:color="auto" w:fill="FFFFFF"/>
           <w:lang w:eastAsia="es-AR"/>
@@ -1441,33 +2335,57 @@
       <w:r>
         <w:rPr>
           <w:rFonts w:ascii="Book Antiqua" w:eastAsia="Times New Roman" w:hAnsi="Book Antiqua"/>
-          <w:szCs w:val="24"/>
-          <w:shd w:val="clear" w:color="auto" w:fill="FFFFFF"/>
-          <w:lang w:eastAsia="es-AR"/>
-        </w:rPr>
-        <w:t>,</w:t>
-      </w:r>
-      <w:r>
-        <w:rPr>
-          <w:rFonts w:ascii="Book Antiqua" w:eastAsia="Times New Roman" w:hAnsi="Book Antiqua"/>
-          <w:szCs w:val="24"/>
-          <w:shd w:val="clear" w:color="auto" w:fill="FFFFFF"/>
-          <w:lang w:eastAsia="es-AR"/>
-        </w:rPr>
-        <w:t xml:space="preserve"> dentro de las asignaciones fijadas anualmente por la ordenanza del presupuesto</w:t>
-      </w:r>
-      <w:r>
-        <w:rPr>
-          <w:rFonts w:ascii="Book Antiqua" w:eastAsia="Times New Roman" w:hAnsi="Book Antiqua"/>
-          <w:szCs w:val="24"/>
-          <w:shd w:val="clear" w:color="auto" w:fill="FFFFFF"/>
-          <w:lang w:eastAsia="es-AR"/>
-        </w:rPr>
-        <w:t>”. E</w:t>
-      </w:r>
-      <w:r>
-        <w:rPr>
-          <w:rFonts w:ascii="Book Antiqua" w:eastAsia="Times New Roman" w:hAnsi="Book Antiqua"/>
+          <w:sz w:val="24"/>
+          <w:szCs w:val="24"/>
+          <w:shd w:val="clear" w:color="auto" w:fill="FFFFFF"/>
+          <w:lang w:eastAsia="es-AR"/>
+        </w:rPr>
+        <w:t xml:space="preserve">, </w:t>
+      </w:r>
+      <w:r>
+        <w:rPr>
+          <w:rFonts w:ascii="Book Antiqua" w:eastAsia="Times New Roman" w:hAnsi="Book Antiqua"/>
+          <w:sz w:val="24"/>
+          <w:szCs w:val="24"/>
+          <w:shd w:val="clear" w:color="auto" w:fill="FFFFFF"/>
+          <w:lang w:eastAsia="es-AR"/>
+        </w:rPr>
+        <w:t>dentro de las asignaciones fijadas anualmente por la ordenanza del presupuesto</w:t>
+      </w:r>
+      <w:r>
+        <w:rPr>
+          <w:rFonts w:ascii="Book Antiqua" w:eastAsia="Times New Roman" w:hAnsi="Book Antiqua"/>
+          <w:sz w:val="24"/>
+          <w:szCs w:val="24"/>
+          <w:shd w:val="clear" w:color="auto" w:fill="FFFFFF"/>
+          <w:lang w:eastAsia="es-AR"/>
+        </w:rPr>
+        <w:t>”</w:t>
+      </w:r>
+      <w:r>
+        <w:rPr>
+          <w:rFonts w:ascii="Book Antiqua" w:eastAsia="Times New Roman" w:hAnsi="Book Antiqua"/>
+          <w:sz w:val="24"/>
+          <w:szCs w:val="24"/>
+          <w:shd w:val="clear" w:color="auto" w:fill="FFFFFF"/>
+          <w:lang w:eastAsia="es-AR"/>
+        </w:rPr>
+        <w:t xml:space="preserve">. </w:t>
+      </w:r>
+      <w:r>
+        <w:rPr>
+          <w:rFonts w:ascii="Book Antiqua" w:eastAsia="Times New Roman" w:hAnsi="Book Antiqua"/>
+          <w:sz w:val="24"/>
+          <w:szCs w:val="24"/>
+          <w:shd w:val="clear" w:color="auto" w:fill="FFFFFF"/>
+          <w:lang w:eastAsia="es-AR"/>
+        </w:rPr>
+        <w:t>E</w:t>
+      </w:r>
+      <w:r>
+        <w:rPr>
+          <w:rFonts w:ascii="Book Antiqua" w:eastAsia="Times New Roman" w:hAnsi="Book Antiqua"/>
+          <w:sz w:val="24"/>
           <w:szCs w:val="24"/>
           <w:shd w:val="clear" w:color="auto" w:fill="FFFFFF"/>
           <w:lang w:eastAsia="es-AR"/>
@@ -1477,6 +2395,7 @@
       <w:r>
         <w:rPr>
           <w:rFonts w:ascii="Book Antiqua" w:eastAsia="Times New Roman" w:hAnsi="Book Antiqua"/>
+          <w:sz w:val="24"/>
           <w:szCs w:val="24"/>
           <w:shd w:val="clear" w:color="auto" w:fill="FFFFFF"/>
           <w:lang w:eastAsia="es-AR"/>
@@ -1486,6 +2405,7 @@
       <w:r>
         <w:rPr>
           <w:rFonts w:ascii="Book Antiqua" w:eastAsia="Times New Roman" w:hAnsi="Book Antiqua"/>
+          <w:sz w:val="24"/>
           <w:szCs w:val="24"/>
           <w:shd w:val="clear" w:color="auto" w:fill="FFFFFF"/>
           <w:lang w:eastAsia="es-AR"/>
@@ -1495,6 +2415,7 @@
       <w:r>
         <w:rPr>
           <w:rFonts w:ascii="Book Antiqua" w:eastAsia="Times New Roman" w:hAnsi="Book Antiqua"/>
+          <w:sz w:val="24"/>
           <w:szCs w:val="24"/>
           <w:shd w:val="clear" w:color="auto" w:fill="FFFFFF"/>
           <w:lang w:eastAsia="es-AR"/>
@@ -1504,6 +2425,7 @@
       <w:r>
         <w:rPr>
           <w:rFonts w:ascii="Book Antiqua" w:eastAsia="Times New Roman" w:hAnsi="Book Antiqua"/>
+          <w:sz w:val="24"/>
           <w:szCs w:val="24"/>
           <w:shd w:val="clear" w:color="auto" w:fill="FFFFFF"/>
           <w:lang w:eastAsia="es-AR"/>
@@ -1513,6 +2435,7 @@
       <w:r>
         <w:rPr>
           <w:rFonts w:ascii="Book Antiqua" w:eastAsia="Times New Roman" w:hAnsi="Book Antiqua"/>
+          <w:sz w:val="24"/>
           <w:szCs w:val="24"/>
           <w:shd w:val="clear" w:color="auto" w:fill="FFFFFF"/>
           <w:lang w:eastAsia="es-AR"/>
@@ -1522,6 +2445,7 @@
       <w:r>
         <w:rPr>
           <w:rFonts w:ascii="Book Antiqua" w:eastAsia="Times New Roman" w:hAnsi="Book Antiqua"/>
+          <w:sz w:val="24"/>
           <w:szCs w:val="24"/>
           <w:shd w:val="clear" w:color="auto" w:fill="FFFFFF"/>
           <w:lang w:eastAsia="es-AR"/>
@@ -1531,6 +2455,7 @@
       <w:r>
         <w:rPr>
           <w:rFonts w:ascii="Book Antiqua" w:eastAsia="Times New Roman" w:hAnsi="Book Antiqua"/>
+          <w:sz w:val="24"/>
           <w:szCs w:val="24"/>
           <w:shd w:val="clear" w:color="auto" w:fill="FFFFFF"/>
           <w:lang w:eastAsia="es-AR"/>
@@ -1540,6 +2465,7 @@
       <w:r>
         <w:rPr>
           <w:rFonts w:ascii="Book Antiqua" w:eastAsia="Times New Roman" w:hAnsi="Book Antiqua"/>
+          <w:sz w:val="24"/>
           <w:szCs w:val="24"/>
           <w:shd w:val="clear" w:color="auto" w:fill="FFFFFF"/>
           <w:lang w:eastAsia="es-AR"/>
@@ -1549,6 +2475,7 @@
       <w:r>
         <w:rPr>
           <w:rFonts w:ascii="Book Antiqua" w:eastAsia="Times New Roman" w:hAnsi="Book Antiqua"/>
+          <w:sz w:val="24"/>
           <w:szCs w:val="24"/>
           <w:shd w:val="clear" w:color="auto" w:fill="FFFFFF"/>
           <w:lang w:eastAsia="es-AR"/>
@@ -1558,6 +2485,7 @@
       <w:r>
         <w:rPr>
           <w:rFonts w:ascii="Book Antiqua" w:eastAsia="Times New Roman" w:hAnsi="Book Antiqua"/>
+          <w:sz w:val="24"/>
           <w:szCs w:val="24"/>
           <w:shd w:val="clear" w:color="auto" w:fill="FFFFFF"/>
           <w:lang w:eastAsia="es-AR"/>
@@ -1567,6 +2495,7 @@
       <w:r>
         <w:rPr>
           <w:rFonts w:ascii="Book Antiqua" w:eastAsia="Times New Roman" w:hAnsi="Book Antiqua"/>
+          <w:sz w:val="24"/>
           <w:szCs w:val="24"/>
           <w:shd w:val="clear" w:color="auto" w:fill="FFFFFF"/>
           <w:lang w:eastAsia="es-AR"/>
@@ -1576,6 +2505,7 @@
       <w:r>
         <w:rPr>
           <w:rFonts w:ascii="Book Antiqua" w:eastAsia="Times New Roman" w:hAnsi="Book Antiqua"/>
+          <w:sz w:val="24"/>
           <w:szCs w:val="24"/>
           <w:shd w:val="clear" w:color="auto" w:fill="FFFFFF"/>
           <w:lang w:eastAsia="es-AR"/>
@@ -1585,6 +2515,7 @@
       <w:r>
         <w:rPr>
           <w:rFonts w:ascii="Book Antiqua" w:eastAsia="Times New Roman" w:hAnsi="Book Antiqua"/>
+          <w:sz w:val="24"/>
           <w:szCs w:val="24"/>
           <w:shd w:val="clear" w:color="auto" w:fill="FFFFFF"/>
           <w:lang w:eastAsia="es-AR"/>
@@ -1594,6 +2525,7 @@
       <w:r>
         <w:rPr>
           <w:rFonts w:ascii="Book Antiqua" w:eastAsia="Times New Roman" w:hAnsi="Book Antiqua"/>
+          <w:sz w:val="24"/>
           <w:szCs w:val="24"/>
           <w:shd w:val="clear" w:color="auto" w:fill="FFFFFF"/>
           <w:lang w:eastAsia="es-AR"/>
@@ -1603,24 +2535,17 @@
       <w:r>
         <w:rPr>
           <w:rFonts w:ascii="Book Antiqua" w:eastAsia="Times New Roman" w:hAnsi="Book Antiqua"/>
-          <w:szCs w:val="24"/>
-          <w:shd w:val="clear" w:color="auto" w:fill="FFFFFF"/>
-          <w:lang w:eastAsia="es-AR"/>
-        </w:rPr>
-        <w:t>,</w:t>
-      </w:r>
-      <w:r>
-        <w:rPr>
-          <w:rFonts w:ascii="Book Antiqua" w:eastAsia="Times New Roman" w:hAnsi="Book Antiqua"/>
-          <w:szCs w:val="24"/>
-          <w:shd w:val="clear" w:color="auto" w:fill="FFFFFF"/>
-          <w:lang w:eastAsia="es-AR"/>
-        </w:rPr>
-        <w:t xml:space="preserve"> </w:t>
-      </w:r>
-      <w:r>
-        <w:rPr>
-          <w:rFonts w:ascii="Book Antiqua" w:eastAsia="Times New Roman" w:hAnsi="Book Antiqua"/>
+          <w:sz w:val="24"/>
+          <w:szCs w:val="24"/>
+          <w:shd w:val="clear" w:color="auto" w:fill="FFFFFF"/>
+          <w:lang w:eastAsia="es-AR"/>
+        </w:rPr>
+        <w:t xml:space="preserve">, </w:t>
+      </w:r>
+      <w:r>
+        <w:rPr>
+          <w:rFonts w:ascii="Book Antiqua" w:eastAsia="Times New Roman" w:hAnsi="Book Antiqua"/>
+          <w:sz w:val="24"/>
           <w:szCs w:val="24"/>
           <w:shd w:val="clear" w:color="auto" w:fill="FFFFFF"/>
           <w:lang w:eastAsia="es-AR"/>
@@ -1630,6 +2555,7 @@
       <w:r>
         <w:rPr>
           <w:rFonts w:ascii="Book Antiqua" w:eastAsia="Times New Roman" w:hAnsi="Book Antiqua"/>
+          <w:sz w:val="24"/>
           <w:szCs w:val="24"/>
           <w:shd w:val="clear" w:color="auto" w:fill="FFFFFF"/>
           <w:lang w:eastAsia="es-AR"/>
@@ -1639,6 +2565,7 @@
       <w:r>
         <w:rPr>
           <w:rFonts w:ascii="Book Antiqua" w:eastAsia="Times New Roman" w:hAnsi="Book Antiqua"/>
+          <w:sz w:val="24"/>
           <w:szCs w:val="24"/>
           <w:shd w:val="clear" w:color="auto" w:fill="FFFFFF"/>
           <w:lang w:eastAsia="es-AR"/>
@@ -1648,6 +2575,7 @@
       <w:r>
         <w:rPr>
           <w:rFonts w:ascii="Book Antiqua" w:eastAsia="Times New Roman" w:hAnsi="Book Antiqua"/>
+          <w:sz w:val="24"/>
           <w:szCs w:val="24"/>
           <w:shd w:val="clear" w:color="auto" w:fill="FFFFFF"/>
           <w:lang w:eastAsia="es-AR"/>
@@ -1657,6 +2585,7 @@
       <w:r>
         <w:rPr>
           <w:rFonts w:ascii="Book Antiqua" w:eastAsia="Times New Roman" w:hAnsi="Book Antiqua"/>
+          <w:sz w:val="24"/>
           <w:szCs w:val="24"/>
           <w:shd w:val="clear" w:color="auto" w:fill="FFFFFF"/>
           <w:lang w:eastAsia="es-AR"/>
@@ -1666,6 +2595,7 @@
       <w:r>
         <w:rPr>
           <w:rFonts w:ascii="Book Antiqua" w:eastAsia="Times New Roman" w:hAnsi="Book Antiqua"/>
+          <w:sz w:val="24"/>
           <w:szCs w:val="24"/>
           <w:shd w:val="clear" w:color="auto" w:fill="FFFFFF"/>
           <w:lang w:eastAsia="es-AR"/>
@@ -1675,6 +2605,7 @@
       <w:r>
         <w:rPr>
           <w:rFonts w:ascii="Book Antiqua" w:eastAsia="Times New Roman" w:hAnsi="Book Antiqua"/>
+          <w:sz w:val="24"/>
           <w:szCs w:val="24"/>
           <w:shd w:val="clear" w:color="auto" w:fill="FFFFFF"/>
           <w:lang w:eastAsia="es-AR"/>
@@ -1684,6 +2615,7 @@
       <w:r>
         <w:rPr>
           <w:rFonts w:ascii="Book Antiqua" w:eastAsia="Times New Roman" w:hAnsi="Book Antiqua"/>
+          <w:sz w:val="24"/>
           <w:szCs w:val="24"/>
           <w:shd w:val="clear" w:color="auto" w:fill="FFFFFF"/>
           <w:lang w:eastAsia="es-AR"/>
@@ -1693,6 +2625,7 @@
       <w:r>
         <w:rPr>
           <w:rFonts w:ascii="Book Antiqua" w:eastAsia="Times New Roman" w:hAnsi="Book Antiqua"/>
+          <w:sz w:val="24"/>
           <w:szCs w:val="24"/>
           <w:shd w:val="clear" w:color="auto" w:fill="FFFFFF"/>
           <w:lang w:eastAsia="es-AR"/>
@@ -1702,6 +2635,7 @@
       <w:r>
         <w:rPr>
           <w:rFonts w:ascii="Book Antiqua" w:eastAsia="Times New Roman" w:hAnsi="Book Antiqua"/>
+          <w:sz w:val="24"/>
           <w:szCs w:val="24"/>
           <w:shd w:val="clear" w:color="auto" w:fill="FFFFFF"/>
           <w:lang w:eastAsia="es-AR"/>
@@ -1711,15 +2645,27 @@
       <w:r>
         <w:rPr>
           <w:rFonts w:ascii="Book Antiqua" w:eastAsia="Times New Roman" w:hAnsi="Book Antiqua"/>
-          <w:szCs w:val="24"/>
-          <w:shd w:val="clear" w:color="auto" w:fill="FFFFFF"/>
-          <w:lang w:eastAsia="es-AR"/>
-        </w:rPr>
-        <w:t xml:space="preserve">s; </w:t>
-      </w:r>
-      <w:r>
-        <w:rPr>
-          <w:rFonts w:ascii="Book Antiqua" w:eastAsia="Times New Roman" w:hAnsi="Book Antiqua"/>
+          <w:sz w:val="24"/>
+          <w:szCs w:val="24"/>
+          <w:shd w:val="clear" w:color="auto" w:fill="FFFFFF"/>
+          <w:lang w:eastAsia="es-AR"/>
+        </w:rPr>
+        <w:t>s</w:t>
+      </w:r>
+      <w:r>
+        <w:rPr>
+          <w:rFonts w:ascii="Book Antiqua" w:eastAsia="Times New Roman" w:hAnsi="Book Antiqua"/>
+          <w:sz w:val="24"/>
+          <w:szCs w:val="24"/>
+          <w:shd w:val="clear" w:color="auto" w:fill="FFFFFF"/>
+          <w:lang w:eastAsia="es-AR"/>
+        </w:rPr>
+        <w:t xml:space="preserve">; </w:t>
+      </w:r>
+      <w:r>
+        <w:rPr>
+          <w:rFonts w:ascii="Book Antiqua" w:eastAsia="Times New Roman" w:hAnsi="Book Antiqua"/>
+          <w:sz w:val="24"/>
           <w:szCs w:val="24"/>
           <w:shd w:val="clear" w:color="auto" w:fill="FFFFFF"/>
           <w:lang w:eastAsia="es-AR"/>
@@ -1729,6 +2675,7 @@
       <w:r>
         <w:rPr>
           <w:rFonts w:ascii="Book Antiqua" w:eastAsia="Times New Roman" w:hAnsi="Book Antiqua"/>
+          <w:sz w:val="24"/>
           <w:szCs w:val="24"/>
           <w:shd w:val="clear" w:color="auto" w:fill="FFFFFF"/>
           <w:lang w:eastAsia="es-AR"/>
@@ -1739,9 +2686,10 @@
     <w:p>
       <w:pPr>
         <w:keepNext/>
-        <w:spacing w:after="120" w:line="240" w:lineRule="auto"/>
-        <w:rPr>
-          <w:rFonts w:ascii="Book Antiqua" w:eastAsia="Times New Roman" w:hAnsi="Book Antiqua"/>
+        <w:spacing w:after="180" w:line="240" w:lineRule="auto"/>
+        <w:rPr>
+          <w:rFonts w:ascii="Book Antiqua" w:eastAsia="Times New Roman" w:hAnsi="Book Antiqua"/>
+          <w:sz w:val="24"/>
           <w:szCs w:val="24"/>
           <w:shd w:val="clear" w:color="auto" w:fill="FFFFFF"/>
           <w:lang w:eastAsia="es-AR"/>
@@ -1750,6 +2698,7 @@
       <w:r>
         <w:rPr>
           <w:rFonts w:ascii="Book Antiqua" w:eastAsia="Times New Roman" w:hAnsi="Book Antiqua"/>
+          <w:sz w:val="24"/>
           <w:szCs w:val="24"/>
           <w:shd w:val="clear" w:color="auto" w:fill="FFFFFF"/>
           <w:lang w:eastAsia="es-AR"/>
@@ -1759,6 +2708,7 @@
       <w:r>
         <w:rPr>
           <w:rFonts w:ascii="Book Antiqua" w:eastAsia="Times New Roman" w:hAnsi="Book Antiqua"/>
+          <w:sz w:val="24"/>
           <w:szCs w:val="24"/>
           <w:shd w:val="clear" w:color="auto" w:fill="FFFFFF"/>
           <w:lang w:eastAsia="es-AR"/>
@@ -1768,6 +2718,7 @@
       <w:r>
         <w:rPr>
           <w:rFonts w:ascii="Book Antiqua" w:eastAsia="Times New Roman" w:hAnsi="Book Antiqua"/>
+          <w:sz w:val="24"/>
           <w:szCs w:val="24"/>
           <w:shd w:val="clear" w:color="auto" w:fill="FFFFFF"/>
           <w:lang w:eastAsia="es-AR"/>
@@ -1777,24 +2728,77 @@
       <w:r>
         <w:rPr>
           <w:rFonts w:ascii="Book Antiqua" w:eastAsia="Times New Roman" w:hAnsi="Book Antiqua"/>
-          <w:szCs w:val="24"/>
-          <w:shd w:val="clear" w:color="auto" w:fill="FFFFFF"/>
-          <w:lang w:eastAsia="es-AR"/>
-        </w:rPr>
-        <w:t>aciones se encuentra el Art. 47, inc.</w:t>
-      </w:r>
-      <w:r>
-        <w:rPr>
-          <w:rFonts w:ascii="Book Antiqua" w:eastAsia="Times New Roman" w:hAnsi="Book Antiqua"/>
-          <w:szCs w:val="24"/>
-          <w:shd w:val="clear" w:color="auto" w:fill="FFFFFF"/>
-          <w:lang w:eastAsia="es-AR"/>
-        </w:rPr>
-        <w:t xml:space="preserve"> 8</w:t>
-      </w:r>
-      <w:r>
-        <w:rPr>
-          <w:rFonts w:ascii="Book Antiqua" w:eastAsia="Times New Roman" w:hAnsi="Book Antiqua"/>
+          <w:sz w:val="24"/>
+          <w:szCs w:val="24"/>
+          <w:shd w:val="clear" w:color="auto" w:fill="FFFFFF"/>
+          <w:lang w:eastAsia="es-AR"/>
+        </w:rPr>
+        <w:t>aciones se encuentra el Art</w:t>
+      </w:r>
+      <w:r>
+        <w:rPr>
+          <w:rFonts w:ascii="Book Antiqua" w:eastAsia="Times New Roman" w:hAnsi="Book Antiqua"/>
+          <w:sz w:val="24"/>
+          <w:szCs w:val="24"/>
+          <w:shd w:val="clear" w:color="auto" w:fill="FFFFFF"/>
+          <w:lang w:eastAsia="es-AR"/>
+        </w:rPr>
+        <w:t xml:space="preserve">. </w:t>
+      </w:r>
+      <w:r>
+        <w:rPr>
+          <w:rFonts w:ascii="Book Antiqua" w:eastAsia="Times New Roman" w:hAnsi="Book Antiqua"/>
+          <w:sz w:val="24"/>
+          <w:szCs w:val="24"/>
+          <w:shd w:val="clear" w:color="auto" w:fill="FFFFFF"/>
+          <w:lang w:eastAsia="es-AR"/>
+        </w:rPr>
+        <w:t>47</w:t>
+      </w:r>
+      <w:r>
+        <w:rPr>
+          <w:rFonts w:ascii="Book Antiqua" w:eastAsia="Times New Roman" w:hAnsi="Book Antiqua"/>
+          <w:sz w:val="24"/>
+          <w:szCs w:val="24"/>
+          <w:shd w:val="clear" w:color="auto" w:fill="FFFFFF"/>
+          <w:lang w:eastAsia="es-AR"/>
+        </w:rPr>
+        <w:t xml:space="preserve">, </w:t>
+      </w:r>
+      <w:r>
+        <w:rPr>
+          <w:rFonts w:ascii="Book Antiqua" w:eastAsia="Times New Roman" w:hAnsi="Book Antiqua"/>
+          <w:sz w:val="24"/>
+          <w:szCs w:val="24"/>
+          <w:shd w:val="clear" w:color="auto" w:fill="FFFFFF"/>
+          <w:lang w:eastAsia="es-AR"/>
+        </w:rPr>
+        <w:t>inc</w:t>
+      </w:r>
+      <w:r>
+        <w:rPr>
+          <w:rFonts w:ascii="Book Antiqua" w:eastAsia="Times New Roman" w:hAnsi="Book Antiqua"/>
+          <w:sz w:val="24"/>
+          <w:szCs w:val="24"/>
+          <w:shd w:val="clear" w:color="auto" w:fill="FFFFFF"/>
+          <w:lang w:eastAsia="es-AR"/>
+        </w:rPr>
+        <w:t xml:space="preserve">. </w:t>
+      </w:r>
+      <w:r>
+        <w:rPr>
+          <w:rFonts w:ascii="Book Antiqua" w:eastAsia="Times New Roman" w:hAnsi="Book Antiqua"/>
+          <w:sz w:val="24"/>
+          <w:szCs w:val="24"/>
+          <w:shd w:val="clear" w:color="auto" w:fill="FFFFFF"/>
+          <w:lang w:eastAsia="es-AR"/>
+        </w:rPr>
+        <w:t>8</w:t>
+      </w:r>
+      <w:r>
+        <w:rPr>
+          <w:rFonts w:ascii="Book Antiqua" w:eastAsia="Times New Roman" w:hAnsi="Book Antiqua"/>
+          <w:sz w:val="24"/>
           <w:szCs w:val="24"/>
           <w:shd w:val="clear" w:color="auto" w:fill="FFFFFF"/>
           <w:lang w:eastAsia="es-AR"/>
@@ -1804,6 +2808,7 @@
       <w:r>
         <w:rPr>
           <w:rFonts w:ascii="Book Antiqua" w:eastAsia="Times New Roman" w:hAnsi="Book Antiqua"/>
+          <w:sz w:val="24"/>
           <w:szCs w:val="24"/>
           <w:shd w:val="clear" w:color="auto" w:fill="FFFFFF"/>
           <w:lang w:eastAsia="es-AR"/>
@@ -1813,6 +2818,7 @@
       <w:r>
         <w:rPr>
           <w:rFonts w:ascii="Book Antiqua" w:eastAsia="Times New Roman" w:hAnsi="Book Antiqua"/>
+          <w:sz w:val="24"/>
           <w:szCs w:val="24"/>
           <w:shd w:val="clear" w:color="auto" w:fill="FFFFFF"/>
           <w:lang w:eastAsia="es-AR"/>
@@ -1822,6 +2828,7 @@
       <w:r>
         <w:rPr>
           <w:rFonts w:ascii="Book Antiqua" w:eastAsia="Times New Roman" w:hAnsi="Book Antiqua"/>
+          <w:sz w:val="24"/>
           <w:szCs w:val="24"/>
           <w:shd w:val="clear" w:color="auto" w:fill="FFFFFF"/>
           <w:lang w:eastAsia="es-AR"/>
@@ -1831,6 +2838,7 @@
       <w:r>
         <w:rPr>
           <w:rFonts w:ascii="Book Antiqua" w:eastAsia="Times New Roman" w:hAnsi="Book Antiqua"/>
+          <w:sz w:val="24"/>
           <w:szCs w:val="24"/>
           <w:shd w:val="clear" w:color="auto" w:fill="FFFFFF"/>
           <w:lang w:eastAsia="es-AR"/>
@@ -1840,6 +2848,7 @@
       <w:r>
         <w:rPr>
           <w:rFonts w:ascii="Book Antiqua" w:eastAsia="Times New Roman" w:hAnsi="Book Antiqua"/>
+          <w:sz w:val="24"/>
           <w:szCs w:val="24"/>
           <w:shd w:val="clear" w:color="auto" w:fill="FFFFFF"/>
           <w:lang w:eastAsia="es-AR"/>
@@ -1849,6 +2858,7 @@
       <w:r>
         <w:rPr>
           <w:rFonts w:ascii="Book Antiqua" w:eastAsia="Times New Roman" w:hAnsi="Book Antiqua"/>
+          <w:sz w:val="24"/>
           <w:szCs w:val="24"/>
           <w:shd w:val="clear" w:color="auto" w:fill="FFFFFF"/>
           <w:lang w:eastAsia="es-AR"/>
@@ -1858,19 +2868,31 @@
       <w:r>
         <w:rPr>
           <w:rFonts w:ascii="Book Antiqua" w:eastAsia="Times New Roman" w:hAnsi="Book Antiqua"/>
-          <w:szCs w:val="24"/>
-          <w:shd w:val="clear" w:color="auto" w:fill="FFFFFF"/>
-          <w:lang w:eastAsia="es-AR"/>
-        </w:rPr>
-        <w:t>palidad”;</w:t>
+          <w:sz w:val="24"/>
+          <w:szCs w:val="24"/>
+          <w:shd w:val="clear" w:color="auto" w:fill="FFFFFF"/>
+          <w:lang w:eastAsia="es-AR"/>
+        </w:rPr>
+        <w:t>palidad”</w:t>
+      </w:r>
+      <w:r>
+        <w:rPr>
+          <w:rFonts w:ascii="Book Antiqua" w:eastAsia="Times New Roman" w:hAnsi="Book Antiqua"/>
+          <w:sz w:val="24"/>
+          <w:szCs w:val="24"/>
+          <w:shd w:val="clear" w:color="auto" w:fill="FFFFFF"/>
+          <w:lang w:eastAsia="es-AR"/>
+        </w:rPr>
+        <w:t xml:space="preserve">; </w:t>
       </w:r>
     </w:p>
     <w:p>
       <w:pPr>
         <w:keepNext/>
-        <w:spacing w:after="120" w:line="240" w:lineRule="auto"/>
-        <w:rPr>
-          <w:rFonts w:ascii="Book Antiqua" w:eastAsia="Times New Roman" w:hAnsi="Book Antiqua"/>
+        <w:spacing w:after="180" w:line="240" w:lineRule="auto"/>
+        <w:rPr>
+          <w:rFonts w:ascii="Book Antiqua" w:eastAsia="Times New Roman" w:hAnsi="Book Antiqua"/>
+          <w:sz w:val="24"/>
           <w:szCs w:val="24"/>
           <w:shd w:val="clear" w:color="auto" w:fill="FFFFFF"/>
           <w:lang w:eastAsia="es-AR"/>
@@ -1879,33 +2901,87 @@
       <w:r>
         <w:rPr>
           <w:rFonts w:ascii="Book Antiqua" w:eastAsia="Times New Roman" w:hAnsi="Book Antiqua"/>
-          <w:szCs w:val="24"/>
-          <w:shd w:val="clear" w:color="auto" w:fill="FFFFFF"/>
-          <w:lang w:eastAsia="es-AR"/>
-        </w:rPr>
-        <w:t>Que en lo relativo al Patrimonio Municipal el Art.</w:t>
-      </w:r>
-      <w:r>
-        <w:rPr>
-          <w:rFonts w:ascii="Book Antiqua" w:eastAsia="Times New Roman" w:hAnsi="Book Antiqua"/>
-          <w:szCs w:val="24"/>
-          <w:shd w:val="clear" w:color="auto" w:fill="FFFFFF"/>
-          <w:lang w:eastAsia="es-AR"/>
-        </w:rPr>
-        <w:t xml:space="preserve"> 53 dice que el patrimonio mu</w:t>
-      </w:r>
-      <w:r>
-        <w:rPr>
-          <w:rFonts w:ascii="Book Antiqua" w:eastAsia="Times New Roman" w:hAnsi="Book Antiqua"/>
-          <w:szCs w:val="24"/>
-          <w:shd w:val="clear" w:color="auto" w:fill="FFFFFF"/>
-          <w:lang w:eastAsia="es-AR"/>
-        </w:rPr>
-        <w:t>nicipal se compone de:… inc. c</w:t>
-      </w:r>
-      <w:r>
-        <w:rPr>
-          <w:rFonts w:ascii="Book Antiqua" w:eastAsia="Times New Roman" w:hAnsi="Book Antiqua"/>
+          <w:sz w:val="24"/>
+          <w:szCs w:val="24"/>
+          <w:shd w:val="clear" w:color="auto" w:fill="FFFFFF"/>
+          <w:lang w:eastAsia="es-AR"/>
+        </w:rPr>
+        <w:t>Que en lo relativo al Patrimonio Municipal el Art</w:t>
+      </w:r>
+      <w:r>
+        <w:rPr>
+          <w:rFonts w:ascii="Book Antiqua" w:eastAsia="Times New Roman" w:hAnsi="Book Antiqua"/>
+          <w:sz w:val="24"/>
+          <w:szCs w:val="24"/>
+          <w:shd w:val="clear" w:color="auto" w:fill="FFFFFF"/>
+          <w:lang w:eastAsia="es-AR"/>
+        </w:rPr>
+        <w:t xml:space="preserve">. </w:t>
+      </w:r>
+      <w:r>
+        <w:rPr>
+          <w:rFonts w:ascii="Book Antiqua" w:eastAsia="Times New Roman" w:hAnsi="Book Antiqua"/>
+          <w:sz w:val="24"/>
+          <w:szCs w:val="24"/>
+          <w:shd w:val="clear" w:color="auto" w:fill="FFFFFF"/>
+          <w:lang w:eastAsia="es-AR"/>
+        </w:rPr>
+        <w:t>53 dice que el patrimonio mu</w:t>
+      </w:r>
+      <w:r>
+        <w:rPr>
+          <w:rFonts w:ascii="Book Antiqua" w:eastAsia="Times New Roman" w:hAnsi="Book Antiqua"/>
+          <w:sz w:val="24"/>
+          <w:szCs w:val="24"/>
+          <w:shd w:val="clear" w:color="auto" w:fill="FFFFFF"/>
+          <w:lang w:eastAsia="es-AR"/>
+        </w:rPr>
+        <w:t>nicipal se compone de</w:t>
+      </w:r>
+      <w:r>
+        <w:rPr>
+          <w:rFonts w:ascii="Book Antiqua" w:eastAsia="Times New Roman" w:hAnsi="Book Antiqua"/>
+          <w:sz w:val="24"/>
+          <w:szCs w:val="24"/>
+          <w:shd w:val="clear" w:color="auto" w:fill="FFFFFF"/>
+          <w:lang w:eastAsia="es-AR"/>
+        </w:rPr>
+        <w:t xml:space="preserve">: </w:t>
+      </w:r>
+      <w:r>
+        <w:rPr>
+          <w:rFonts w:ascii="Book Antiqua" w:eastAsia="Times New Roman" w:hAnsi="Book Antiqua"/>
+          <w:sz w:val="24"/>
+          <w:szCs w:val="24"/>
+          <w:shd w:val="clear" w:color="auto" w:fill="FFFFFF"/>
+          <w:lang w:eastAsia="es-AR"/>
+        </w:rPr>
+        <w:t>… inc</w:t>
+      </w:r>
+      <w:r>
+        <w:rPr>
+          <w:rFonts w:ascii="Book Antiqua" w:eastAsia="Times New Roman" w:hAnsi="Book Antiqua"/>
+          <w:sz w:val="24"/>
+          <w:szCs w:val="24"/>
+          <w:shd w:val="clear" w:color="auto" w:fill="FFFFFF"/>
+          <w:lang w:eastAsia="es-AR"/>
+        </w:rPr>
+        <w:t xml:space="preserve">. </w:t>
+      </w:r>
+      <w:r>
+        <w:rPr>
+          <w:rFonts w:ascii="Book Antiqua" w:eastAsia="Times New Roman" w:hAnsi="Book Antiqua"/>
+          <w:sz w:val="24"/>
+          <w:szCs w:val="24"/>
+          <w:shd w:val="clear" w:color="auto" w:fill="FFFFFF"/>
+          <w:lang w:eastAsia="es-AR"/>
+        </w:rPr>
+        <w:t>c</w:t>
+      </w:r>
+      <w:r>
+        <w:rPr>
+          <w:rFonts w:ascii="Book Antiqua" w:eastAsia="Times New Roman" w:hAnsi="Book Antiqua"/>
+          <w:sz w:val="24"/>
           <w:szCs w:val="24"/>
           <w:shd w:val="clear" w:color="auto" w:fill="FFFFFF"/>
           <w:lang w:eastAsia="es-AR"/>
@@ -1915,6 +2991,7 @@
       <w:r>
         <w:rPr>
           <w:rFonts w:ascii="Book Antiqua" w:eastAsia="Times New Roman" w:hAnsi="Book Antiqua"/>
+          <w:sz w:val="24"/>
           <w:szCs w:val="24"/>
           <w:shd w:val="clear" w:color="auto" w:fill="FFFFFF"/>
           <w:lang w:eastAsia="es-AR"/>
@@ -1924,15 +3001,37 @@
       <w:r>
         <w:rPr>
           <w:rFonts w:ascii="Book Antiqua" w:eastAsia="Times New Roman" w:hAnsi="Book Antiqua"/>
-          <w:szCs w:val="24"/>
-          <w:shd w:val="clear" w:color="auto" w:fill="FFFFFF"/>
-          <w:lang w:eastAsia="es-AR"/>
-        </w:rPr>
-        <w:t xml:space="preserve">“Los ingresos fiscales correspondiente y el producido de su actividad económica, de sus </w:t>
-      </w:r>
-      <w:r>
-        <w:rPr>
-          <w:rFonts w:ascii="Book Antiqua" w:eastAsia="Times New Roman" w:hAnsi="Book Antiqua"/>
+          <w:sz w:val="24"/>
+          <w:szCs w:val="24"/>
+          <w:shd w:val="clear" w:color="auto" w:fill="FFFFFF"/>
+          <w:lang w:eastAsia="es-AR"/>
+        </w:rPr>
+        <w:t>“Los ingresos fiscales correspondiente y el producido de su actividad económica</w:t>
+      </w:r>
+      <w:r>
+        <w:rPr>
+          <w:rFonts w:ascii="Book Antiqua" w:eastAsia="Times New Roman" w:hAnsi="Book Antiqua"/>
+          <w:sz w:val="24"/>
+          <w:szCs w:val="24"/>
+          <w:shd w:val="clear" w:color="auto" w:fill="FFFFFF"/>
+          <w:lang w:eastAsia="es-AR"/>
+        </w:rPr>
+        <w:t xml:space="preserve">, </w:t>
+      </w:r>
+      <w:r>
+        <w:rPr>
+          <w:rFonts w:ascii="Book Antiqua" w:eastAsia="Times New Roman" w:hAnsi="Book Antiqua"/>
+          <w:sz w:val="24"/>
+          <w:szCs w:val="24"/>
+          <w:shd w:val="clear" w:color="auto" w:fill="FFFFFF"/>
+          <w:lang w:eastAsia="es-AR"/>
+        </w:rPr>
+        <w:t xml:space="preserve">de sus </w:t>
+      </w:r>
+      <w:r>
+        <w:rPr>
+          <w:rFonts w:ascii="Book Antiqua" w:eastAsia="Times New Roman" w:hAnsi="Book Antiqua"/>
+          <w:sz w:val="24"/>
           <w:szCs w:val="24"/>
           <w:shd w:val="clear" w:color="auto" w:fill="FFFFFF"/>
           <w:lang w:eastAsia="es-AR"/>
@@ -1942,19 +3041,31 @@
       <w:r>
         <w:rPr>
           <w:rFonts w:ascii="Book Antiqua" w:eastAsia="Times New Roman" w:hAnsi="Book Antiqua"/>
-          <w:szCs w:val="24"/>
-          <w:shd w:val="clear" w:color="auto" w:fill="FFFFFF"/>
-          <w:lang w:eastAsia="es-AR"/>
-        </w:rPr>
-        <w:t>”;</w:t>
+          <w:sz w:val="24"/>
+          <w:szCs w:val="24"/>
+          <w:shd w:val="clear" w:color="auto" w:fill="FFFFFF"/>
+          <w:lang w:eastAsia="es-AR"/>
+        </w:rPr>
+        <w:t>”</w:t>
+      </w:r>
+      <w:r>
+        <w:rPr>
+          <w:rFonts w:ascii="Book Antiqua" w:eastAsia="Times New Roman" w:hAnsi="Book Antiqua"/>
+          <w:sz w:val="24"/>
+          <w:szCs w:val="24"/>
+          <w:shd w:val="clear" w:color="auto" w:fill="FFFFFF"/>
+          <w:lang w:eastAsia="es-AR"/>
+        </w:rPr>
+        <w:t xml:space="preserve">; </w:t>
       </w:r>
     </w:p>
     <w:p>
       <w:pPr>
         <w:keepNext/>
-        <w:spacing w:after="120" w:line="240" w:lineRule="auto"/>
-        <w:rPr>
-          <w:rFonts w:ascii="Book Antiqua" w:eastAsia="Times New Roman" w:hAnsi="Book Antiqua"/>
+        <w:spacing w:after="180" w:line="240" w:lineRule="auto"/>
+        <w:rPr>
+          <w:rFonts w:ascii="Book Antiqua" w:eastAsia="Times New Roman" w:hAnsi="Book Antiqua"/>
+          <w:sz w:val="24"/>
           <w:szCs w:val="24"/>
           <w:shd w:val="clear" w:color="auto" w:fill="FFFFFF"/>
           <w:lang w:eastAsia="es-AR"/>
@@ -1963,33 +3074,57 @@
       <w:r>
         <w:rPr>
           <w:rFonts w:ascii="Book Antiqua" w:eastAsia="Times New Roman" w:hAnsi="Book Antiqua"/>
-          <w:szCs w:val="24"/>
-          <w:shd w:val="clear" w:color="auto" w:fill="FFFFFF"/>
-          <w:lang w:eastAsia="es-AR"/>
-        </w:rPr>
-        <w:t>Que en el Art.</w:t>
-      </w:r>
-      <w:r>
-        <w:rPr>
-          <w:rFonts w:ascii="Book Antiqua" w:eastAsia="Times New Roman" w:hAnsi="Book Antiqua"/>
-          <w:szCs w:val="24"/>
-          <w:shd w:val="clear" w:color="auto" w:fill="FFFFFF"/>
-          <w:lang w:eastAsia="es-AR"/>
-        </w:rPr>
-        <w:t xml:space="preserve"> 54</w:t>
-      </w:r>
-      <w:r>
-        <w:rPr>
-          <w:rFonts w:ascii="Book Antiqua" w:eastAsia="Times New Roman" w:hAnsi="Book Antiqua"/>
-          <w:szCs w:val="24"/>
-          <w:shd w:val="clear" w:color="auto" w:fill="FFFFFF"/>
-          <w:lang w:eastAsia="es-AR"/>
-        </w:rPr>
-        <w:t>, sobre los Recursos M</w:t>
-      </w:r>
-      <w:r>
-        <w:rPr>
-          <w:rFonts w:ascii="Book Antiqua" w:eastAsia="Times New Roman" w:hAnsi="Book Antiqua"/>
+          <w:sz w:val="24"/>
+          <w:szCs w:val="24"/>
+          <w:shd w:val="clear" w:color="auto" w:fill="FFFFFF"/>
+          <w:lang w:eastAsia="es-AR"/>
+        </w:rPr>
+        <w:t>Que en el Art</w:t>
+      </w:r>
+      <w:r>
+        <w:rPr>
+          <w:rFonts w:ascii="Book Antiqua" w:eastAsia="Times New Roman" w:hAnsi="Book Antiqua"/>
+          <w:sz w:val="24"/>
+          <w:szCs w:val="24"/>
+          <w:shd w:val="clear" w:color="auto" w:fill="FFFFFF"/>
+          <w:lang w:eastAsia="es-AR"/>
+        </w:rPr>
+        <w:t xml:space="preserve">. </w:t>
+      </w:r>
+      <w:r>
+        <w:rPr>
+          <w:rFonts w:ascii="Book Antiqua" w:eastAsia="Times New Roman" w:hAnsi="Book Antiqua"/>
+          <w:sz w:val="24"/>
+          <w:szCs w:val="24"/>
+          <w:shd w:val="clear" w:color="auto" w:fill="FFFFFF"/>
+          <w:lang w:eastAsia="es-AR"/>
+        </w:rPr>
+        <w:t>54</w:t>
+      </w:r>
+      <w:r>
+        <w:rPr>
+          <w:rFonts w:ascii="Book Antiqua" w:eastAsia="Times New Roman" w:hAnsi="Book Antiqua"/>
+          <w:sz w:val="24"/>
+          <w:szCs w:val="24"/>
+          <w:shd w:val="clear" w:color="auto" w:fill="FFFFFF"/>
+          <w:lang w:eastAsia="es-AR"/>
+        </w:rPr>
+        <w:t xml:space="preserve">, </w:t>
+      </w:r>
+      <w:r>
+        <w:rPr>
+          <w:rFonts w:ascii="Book Antiqua" w:eastAsia="Times New Roman" w:hAnsi="Book Antiqua"/>
+          <w:sz w:val="24"/>
+          <w:szCs w:val="24"/>
+          <w:shd w:val="clear" w:color="auto" w:fill="FFFFFF"/>
+          <w:lang w:eastAsia="es-AR"/>
+        </w:rPr>
+        <w:t>sobre los Recursos M</w:t>
+      </w:r>
+      <w:r>
+        <w:rPr>
+          <w:rFonts w:ascii="Book Antiqua" w:eastAsia="Times New Roman" w:hAnsi="Book Antiqua"/>
+          <w:sz w:val="24"/>
           <w:szCs w:val="24"/>
           <w:shd w:val="clear" w:color="auto" w:fill="FFFFFF"/>
           <w:lang w:eastAsia="es-AR"/>
@@ -1999,15 +3134,37 @@
       <w:r>
         <w:rPr>
           <w:rFonts w:ascii="Book Antiqua" w:eastAsia="Times New Roman" w:hAnsi="Book Antiqua"/>
-          <w:szCs w:val="24"/>
-          <w:shd w:val="clear" w:color="auto" w:fill="FFFFFF"/>
-          <w:lang w:eastAsia="es-AR"/>
-        </w:rPr>
-        <w:t xml:space="preserve">, tasas, </w:t>
-      </w:r>
-      <w:r>
-        <w:rPr>
-          <w:rFonts w:ascii="Book Antiqua" w:eastAsia="Times New Roman" w:hAnsi="Book Antiqua"/>
+          <w:sz w:val="24"/>
+          <w:szCs w:val="24"/>
+          <w:shd w:val="clear" w:color="auto" w:fill="FFFFFF"/>
+          <w:lang w:eastAsia="es-AR"/>
+        </w:rPr>
+        <w:t xml:space="preserve">, </w:t>
+      </w:r>
+      <w:r>
+        <w:rPr>
+          <w:rFonts w:ascii="Book Antiqua" w:eastAsia="Times New Roman" w:hAnsi="Book Antiqua"/>
+          <w:sz w:val="24"/>
+          <w:szCs w:val="24"/>
+          <w:shd w:val="clear" w:color="auto" w:fill="FFFFFF"/>
+          <w:lang w:eastAsia="es-AR"/>
+        </w:rPr>
+        <w:t>tasas</w:t>
+      </w:r>
+      <w:r>
+        <w:rPr>
+          <w:rFonts w:ascii="Book Antiqua" w:eastAsia="Times New Roman" w:hAnsi="Book Antiqua"/>
+          <w:sz w:val="24"/>
+          <w:szCs w:val="24"/>
+          <w:shd w:val="clear" w:color="auto" w:fill="FFFFFF"/>
+          <w:lang w:eastAsia="es-AR"/>
+        </w:rPr>
+        <w:t xml:space="preserve">, </w:t>
+      </w:r>
+      <w:r>
+        <w:rPr>
+          <w:rFonts w:ascii="Book Antiqua" w:eastAsia="Times New Roman" w:hAnsi="Book Antiqua"/>
+          <w:sz w:val="24"/>
           <w:szCs w:val="24"/>
           <w:shd w:val="clear" w:color="auto" w:fill="FFFFFF"/>
           <w:lang w:eastAsia="es-AR"/>
@@ -2017,60 +3174,77 @@
       <w:r>
         <w:rPr>
           <w:rFonts w:ascii="Book Antiqua" w:eastAsia="Times New Roman" w:hAnsi="Book Antiqua"/>
-          <w:szCs w:val="24"/>
-          <w:shd w:val="clear" w:color="auto" w:fill="FFFFFF"/>
-          <w:lang w:eastAsia="es-AR"/>
-        </w:rPr>
-        <w:t>,</w:t>
-      </w:r>
-      <w:r>
-        <w:rPr>
-          <w:rFonts w:ascii="Book Antiqua" w:eastAsia="Times New Roman" w:hAnsi="Book Antiqua"/>
-          <w:szCs w:val="24"/>
-          <w:shd w:val="clear" w:color="auto" w:fill="FFFFFF"/>
-          <w:lang w:eastAsia="es-AR"/>
-        </w:rPr>
-        <w:t xml:space="preserve"> licencias</w:t>
-      </w:r>
-      <w:r>
-        <w:rPr>
-          <w:rFonts w:ascii="Book Antiqua" w:eastAsia="Times New Roman" w:hAnsi="Book Antiqua"/>
-          <w:szCs w:val="24"/>
-          <w:shd w:val="clear" w:color="auto" w:fill="FFFFFF"/>
-          <w:lang w:eastAsia="es-AR"/>
-        </w:rPr>
-        <w:t>,</w:t>
-      </w:r>
-      <w:r>
-        <w:rPr>
-          <w:rFonts w:ascii="Book Antiqua" w:eastAsia="Times New Roman" w:hAnsi="Book Antiqua"/>
-          <w:szCs w:val="24"/>
-          <w:shd w:val="clear" w:color="auto" w:fill="FFFFFF"/>
-          <w:lang w:eastAsia="es-AR"/>
-        </w:rPr>
-        <w:t xml:space="preserve"> contribuciones</w:t>
-      </w:r>
-      <w:r>
-        <w:rPr>
-          <w:rFonts w:ascii="Book Antiqua" w:eastAsia="Times New Roman" w:hAnsi="Book Antiqua"/>
-          <w:szCs w:val="24"/>
-          <w:shd w:val="clear" w:color="auto" w:fill="FFFFFF"/>
-          <w:lang w:eastAsia="es-AR"/>
-        </w:rPr>
-        <w:t>….</w:t>
-      </w:r>
-      <w:r>
-        <w:rPr>
-          <w:rFonts w:ascii="Book Antiqua" w:eastAsia="Times New Roman" w:hAnsi="Book Antiqua"/>
-          <w:szCs w:val="24"/>
-          <w:shd w:val="clear" w:color="auto" w:fill="FFFFFF"/>
-          <w:lang w:eastAsia="es-AR"/>
-        </w:rPr>
-        <w:t xml:space="preserve"> con el límite de la di</w:t>
-      </w:r>
-      <w:r>
-        <w:rPr>
-          <w:rFonts w:ascii="Book Antiqua" w:eastAsia="Times New Roman" w:hAnsi="Book Antiqua"/>
+          <w:sz w:val="24"/>
+          <w:szCs w:val="24"/>
+          <w:shd w:val="clear" w:color="auto" w:fill="FFFFFF"/>
+          <w:lang w:eastAsia="es-AR"/>
+        </w:rPr>
+        <w:t xml:space="preserve">, </w:t>
+      </w:r>
+      <w:r>
+        <w:rPr>
+          <w:rFonts w:ascii="Book Antiqua" w:eastAsia="Times New Roman" w:hAnsi="Book Antiqua"/>
+          <w:sz w:val="24"/>
+          <w:szCs w:val="24"/>
+          <w:shd w:val="clear" w:color="auto" w:fill="FFFFFF"/>
+          <w:lang w:eastAsia="es-AR"/>
+        </w:rPr>
+        <w:t>licencias</w:t>
+      </w:r>
+      <w:r>
+        <w:rPr>
+          <w:rFonts w:ascii="Book Antiqua" w:eastAsia="Times New Roman" w:hAnsi="Book Antiqua"/>
+          <w:sz w:val="24"/>
+          <w:szCs w:val="24"/>
+          <w:shd w:val="clear" w:color="auto" w:fill="FFFFFF"/>
+          <w:lang w:eastAsia="es-AR"/>
+        </w:rPr>
+        <w:t xml:space="preserve">, </w:t>
+      </w:r>
+      <w:r>
+        <w:rPr>
+          <w:rFonts w:ascii="Book Antiqua" w:eastAsia="Times New Roman" w:hAnsi="Book Antiqua"/>
+          <w:sz w:val="24"/>
+          <w:szCs w:val="24"/>
+          <w:shd w:val="clear" w:color="auto" w:fill="FFFFFF"/>
+          <w:lang w:eastAsia="es-AR"/>
+        </w:rPr>
+        <w:t>contribuciones</w:t>
+      </w:r>
+      <w:r>
+        <w:rPr>
+          <w:rFonts w:ascii="Book Antiqua" w:eastAsia="Times New Roman" w:hAnsi="Book Antiqua"/>
+          <w:sz w:val="24"/>
+          <w:szCs w:val="24"/>
+          <w:shd w:val="clear" w:color="auto" w:fill="FFFFFF"/>
+          <w:lang w:eastAsia="es-AR"/>
+        </w:rPr>
+        <w:t>…</w:t>
+      </w:r>
+      <w:r>
+        <w:rPr>
+          <w:rFonts w:ascii="Book Antiqua" w:eastAsia="Times New Roman" w:hAnsi="Book Antiqua"/>
+          <w:sz w:val="24"/>
+          <w:szCs w:val="24"/>
+          <w:shd w:val="clear" w:color="auto" w:fill="FFFFFF"/>
+          <w:lang w:eastAsia="es-AR"/>
+        </w:rPr>
+        <w:t xml:space="preserve">. </w:t>
+      </w:r>
+      <w:r>
+        <w:rPr>
+          <w:rFonts w:ascii="Book Antiqua" w:eastAsia="Times New Roman" w:hAnsi="Book Antiqua"/>
+          <w:sz w:val="24"/>
+          <w:szCs w:val="24"/>
+          <w:shd w:val="clear" w:color="auto" w:fill="FFFFFF"/>
+          <w:lang w:eastAsia="es-AR"/>
+        </w:rPr>
+        <w:t>con el límite de la di</w:t>
+      </w:r>
+      <w:r>
+        <w:rPr>
+          <w:rFonts w:ascii="Book Antiqua" w:eastAsia="Times New Roman" w:hAnsi="Book Antiqua"/>
+          <w:sz w:val="24"/>
           <w:szCs w:val="24"/>
           <w:shd w:val="clear" w:color="auto" w:fill="FFFFFF"/>
           <w:lang w:eastAsia="es-AR"/>
@@ -2080,6 +3254,7 @@
       <w:r>
         <w:rPr>
           <w:rFonts w:ascii="Book Antiqua" w:eastAsia="Times New Roman" w:hAnsi="Book Antiqua"/>
+          <w:sz w:val="24"/>
           <w:szCs w:val="24"/>
           <w:shd w:val="clear" w:color="auto" w:fill="FFFFFF"/>
           <w:lang w:eastAsia="es-AR"/>
@@ -2089,19 +3264,21 @@
       <w:r>
         <w:rPr>
           <w:rFonts w:ascii="Book Antiqua" w:eastAsia="Times New Roman" w:hAnsi="Book Antiqua"/>
-          <w:szCs w:val="24"/>
-          <w:shd w:val="clear" w:color="auto" w:fill="FFFFFF"/>
-          <w:lang w:eastAsia="es-AR"/>
-        </w:rPr>
-        <w:t>;</w:t>
+          <w:sz w:val="24"/>
+          <w:szCs w:val="24"/>
+          <w:shd w:val="clear" w:color="auto" w:fill="FFFFFF"/>
+          <w:lang w:eastAsia="es-AR"/>
+        </w:rPr>
+        <w:t xml:space="preserve">; </w:t>
       </w:r>
     </w:p>
     <w:p>
       <w:pPr>
         <w:keepNext/>
-        <w:spacing w:after="120" w:line="240" w:lineRule="auto"/>
-        <w:rPr>
-          <w:rFonts w:ascii="Book Antiqua" w:eastAsia="Times New Roman" w:hAnsi="Book Antiqua"/>
+        <w:spacing w:after="180" w:line="240" w:lineRule="auto"/>
+        <w:rPr>
+          <w:rFonts w:ascii="Book Antiqua" w:eastAsia="Times New Roman" w:hAnsi="Book Antiqua"/>
+          <w:sz w:val="24"/>
           <w:szCs w:val="24"/>
           <w:shd w:val="clear" w:color="auto" w:fill="FFFFFF"/>
           <w:lang w:eastAsia="es-AR"/>
@@ -2110,6 +3287,7 @@
       <w:r>
         <w:rPr>
           <w:rFonts w:ascii="Book Antiqua" w:eastAsia="Times New Roman" w:hAnsi="Book Antiqua"/>
+          <w:sz w:val="24"/>
           <w:szCs w:val="24"/>
           <w:shd w:val="clear" w:color="auto" w:fill="FFFFFF"/>
           <w:lang w:eastAsia="es-AR"/>
@@ -2119,6 +3297,7 @@
       <w:r>
         <w:rPr>
           <w:rFonts w:ascii="Book Antiqua" w:eastAsia="Times New Roman" w:hAnsi="Book Antiqua"/>
+          <w:sz w:val="24"/>
           <w:szCs w:val="24"/>
           <w:shd w:val="clear" w:color="auto" w:fill="FFFFFF"/>
           <w:lang w:eastAsia="es-AR"/>
@@ -2128,15 +3307,47 @@
       <w:r>
         <w:rPr>
           <w:rFonts w:ascii="Book Antiqua" w:eastAsia="Times New Roman" w:hAnsi="Book Antiqua"/>
-          <w:szCs w:val="24"/>
-          <w:shd w:val="clear" w:color="auto" w:fill="FFFFFF"/>
-          <w:lang w:eastAsia="es-AR"/>
-        </w:rPr>
-        <w:t>, etc., es</w:t>
-      </w:r>
-      <w:r>
-        <w:rPr>
-          <w:rFonts w:ascii="Book Antiqua" w:eastAsia="Times New Roman" w:hAnsi="Book Antiqua"/>
+          <w:sz w:val="24"/>
+          <w:szCs w:val="24"/>
+          <w:shd w:val="clear" w:color="auto" w:fill="FFFFFF"/>
+          <w:lang w:eastAsia="es-AR"/>
+        </w:rPr>
+        <w:t xml:space="preserve">, </w:t>
+      </w:r>
+      <w:r>
+        <w:rPr>
+          <w:rFonts w:ascii="Book Antiqua" w:eastAsia="Times New Roman" w:hAnsi="Book Antiqua"/>
+          <w:sz w:val="24"/>
+          <w:szCs w:val="24"/>
+          <w:shd w:val="clear" w:color="auto" w:fill="FFFFFF"/>
+          <w:lang w:eastAsia="es-AR"/>
+        </w:rPr>
+        <w:t>etc</w:t>
+      </w:r>
+      <w:r>
+        <w:rPr>
+          <w:rFonts w:ascii="Book Antiqua" w:eastAsia="Times New Roman" w:hAnsi="Book Antiqua"/>
+          <w:sz w:val="24"/>
+          <w:szCs w:val="24"/>
+          <w:shd w:val="clear" w:color="auto" w:fill="FFFFFF"/>
+          <w:lang w:eastAsia="es-AR"/>
+        </w:rPr>
+        <w:t xml:space="preserve">. , </w:t>
+      </w:r>
+      <w:r>
+        <w:rPr>
+          <w:rFonts w:ascii="Book Antiqua" w:eastAsia="Times New Roman" w:hAnsi="Book Antiqua"/>
+          <w:sz w:val="24"/>
+          <w:szCs w:val="24"/>
+          <w:shd w:val="clear" w:color="auto" w:fill="FFFFFF"/>
+          <w:lang w:eastAsia="es-AR"/>
+        </w:rPr>
+        <w:t>es</w:t>
+      </w:r>
+      <w:r>
+        <w:rPr>
+          <w:rFonts w:ascii="Book Antiqua" w:eastAsia="Times New Roman" w:hAnsi="Book Antiqua"/>
+          <w:sz w:val="24"/>
           <w:szCs w:val="24"/>
           <w:shd w:val="clear" w:color="auto" w:fill="FFFFFF"/>
           <w:lang w:eastAsia="es-AR"/>
@@ -2146,6 +3357,7 @@
       <w:r>
         <w:rPr>
           <w:rFonts w:ascii="Book Antiqua" w:eastAsia="Times New Roman" w:hAnsi="Book Antiqua"/>
+          <w:sz w:val="24"/>
           <w:szCs w:val="24"/>
           <w:shd w:val="clear" w:color="auto" w:fill="FFFFFF"/>
           <w:lang w:eastAsia="es-AR"/>
@@ -2155,6 +3367,7 @@
       <w:r>
         <w:rPr>
           <w:rFonts w:ascii="Book Antiqua" w:eastAsia="Times New Roman" w:hAnsi="Book Antiqua"/>
+          <w:sz w:val="24"/>
           <w:szCs w:val="24"/>
           <w:shd w:val="clear" w:color="auto" w:fill="FFFFFF"/>
           <w:lang w:eastAsia="es-AR"/>
@@ -2164,15 +3377,37 @@
       <w:r>
         <w:rPr>
           <w:rFonts w:ascii="Book Antiqua" w:eastAsia="Times New Roman" w:hAnsi="Book Antiqua"/>
-          <w:szCs w:val="24"/>
-          <w:shd w:val="clear" w:color="auto" w:fill="FFFFFF"/>
-          <w:lang w:eastAsia="es-AR"/>
-        </w:rPr>
-        <w:t>do por un representante el Sr. Intendente M</w:t>
-      </w:r>
-      <w:r>
-        <w:rPr>
-          <w:rFonts w:ascii="Book Antiqua" w:eastAsia="Times New Roman" w:hAnsi="Book Antiqua"/>
+          <w:sz w:val="24"/>
+          <w:szCs w:val="24"/>
+          <w:shd w:val="clear" w:color="auto" w:fill="FFFFFF"/>
+          <w:lang w:eastAsia="es-AR"/>
+        </w:rPr>
+        <w:t>do por un representante el Sr</w:t>
+      </w:r>
+      <w:r>
+        <w:rPr>
+          <w:rFonts w:ascii="Book Antiqua" w:eastAsia="Times New Roman" w:hAnsi="Book Antiqua"/>
+          <w:sz w:val="24"/>
+          <w:szCs w:val="24"/>
+          <w:shd w:val="clear" w:color="auto" w:fill="FFFFFF"/>
+          <w:lang w:eastAsia="es-AR"/>
+        </w:rPr>
+        <w:t xml:space="preserve">. </w:t>
+      </w:r>
+      <w:r>
+        <w:rPr>
+          <w:rFonts w:ascii="Book Antiqua" w:eastAsia="Times New Roman" w:hAnsi="Book Antiqua"/>
+          <w:sz w:val="24"/>
+          <w:szCs w:val="24"/>
+          <w:shd w:val="clear" w:color="auto" w:fill="FFFFFF"/>
+          <w:lang w:eastAsia="es-AR"/>
+        </w:rPr>
+        <w:t>Intendente M</w:t>
+      </w:r>
+      <w:r>
+        <w:rPr>
+          <w:rFonts w:ascii="Book Antiqua" w:eastAsia="Times New Roman" w:hAnsi="Book Antiqua"/>
+          <w:sz w:val="24"/>
           <w:szCs w:val="24"/>
           <w:shd w:val="clear" w:color="auto" w:fill="FFFFFF"/>
           <w:lang w:eastAsia="es-AR"/>
@@ -2182,24 +3417,27 @@
       <w:r>
         <w:rPr>
           <w:rFonts w:ascii="Book Antiqua" w:eastAsia="Times New Roman" w:hAnsi="Book Antiqua"/>
-          <w:szCs w:val="24"/>
-          <w:shd w:val="clear" w:color="auto" w:fill="FFFFFF"/>
-          <w:lang w:eastAsia="es-AR"/>
-        </w:rPr>
-        <w:t>,</w:t>
-      </w:r>
-      <w:r>
-        <w:rPr>
-          <w:rFonts w:ascii="Book Antiqua" w:eastAsia="Times New Roman" w:hAnsi="Book Antiqua"/>
-          <w:szCs w:val="24"/>
-          <w:shd w:val="clear" w:color="auto" w:fill="FFFFFF"/>
-          <w:lang w:eastAsia="es-AR"/>
-        </w:rPr>
-        <w:t xml:space="preserve"> estando vedad</w:t>
-      </w:r>
-      <w:r>
-        <w:rPr>
-          <w:rFonts w:ascii="Book Antiqua" w:eastAsia="Times New Roman" w:hAnsi="Book Antiqua"/>
+          <w:sz w:val="24"/>
+          <w:szCs w:val="24"/>
+          <w:shd w:val="clear" w:color="auto" w:fill="FFFFFF"/>
+          <w:lang w:eastAsia="es-AR"/>
+        </w:rPr>
+        <w:t xml:space="preserve">, </w:t>
+      </w:r>
+      <w:r>
+        <w:rPr>
+          <w:rFonts w:ascii="Book Antiqua" w:eastAsia="Times New Roman" w:hAnsi="Book Antiqua"/>
+          <w:sz w:val="24"/>
+          <w:szCs w:val="24"/>
+          <w:shd w:val="clear" w:color="auto" w:fill="FFFFFF"/>
+          <w:lang w:eastAsia="es-AR"/>
+        </w:rPr>
+        <w:t>estando vedad</w:t>
+      </w:r>
+      <w:r>
+        <w:rPr>
+          <w:rFonts w:ascii="Book Antiqua" w:eastAsia="Times New Roman" w:hAnsi="Book Antiqua"/>
+          <w:sz w:val="24"/>
           <w:szCs w:val="24"/>
           <w:shd w:val="clear" w:color="auto" w:fill="FFFFFF"/>
           <w:lang w:eastAsia="es-AR"/>
@@ -2209,6 +3447,7 @@
       <w:r>
         <w:rPr>
           <w:rFonts w:ascii="Book Antiqua" w:eastAsia="Times New Roman" w:hAnsi="Book Antiqua"/>
+          <w:sz w:val="24"/>
           <w:szCs w:val="24"/>
           <w:shd w:val="clear" w:color="auto" w:fill="FFFFFF"/>
           <w:lang w:eastAsia="es-AR"/>
@@ -2218,6 +3457,7 @@
       <w:r>
         <w:rPr>
           <w:rFonts w:ascii="Book Antiqua" w:eastAsia="Times New Roman" w:hAnsi="Book Antiqua"/>
+          <w:sz w:val="24"/>
           <w:szCs w:val="24"/>
           <w:shd w:val="clear" w:color="auto" w:fill="FFFFFF"/>
           <w:lang w:eastAsia="es-AR"/>
@@ -2227,6 +3467,7 @@
       <w:r>
         <w:rPr>
           <w:rFonts w:ascii="Book Antiqua" w:eastAsia="Times New Roman" w:hAnsi="Book Antiqua"/>
+          <w:sz w:val="24"/>
           <w:szCs w:val="24"/>
           <w:shd w:val="clear" w:color="auto" w:fill="FFFFFF"/>
           <w:lang w:eastAsia="es-AR"/>
@@ -2236,6 +3477,7 @@
       <w:r>
         <w:rPr>
           <w:rFonts w:ascii="Book Antiqua" w:eastAsia="Times New Roman" w:hAnsi="Book Antiqua"/>
+          <w:sz w:val="24"/>
           <w:szCs w:val="24"/>
           <w:shd w:val="clear" w:color="auto" w:fill="FFFFFF"/>
           <w:lang w:eastAsia="es-AR"/>
@@ -2245,19 +3487,21 @@
       <w:r>
         <w:rPr>
           <w:rFonts w:ascii="Book Antiqua" w:eastAsia="Times New Roman" w:hAnsi="Book Antiqua"/>
-          <w:szCs w:val="24"/>
-          <w:shd w:val="clear" w:color="auto" w:fill="FFFFFF"/>
-          <w:lang w:eastAsia="es-AR"/>
-        </w:rPr>
-        <w:t>.</w:t>
+          <w:sz w:val="24"/>
+          <w:szCs w:val="24"/>
+          <w:shd w:val="clear" w:color="auto" w:fill="FFFFFF"/>
+          <w:lang w:eastAsia="es-AR"/>
+        </w:rPr>
+        <w:t xml:space="preserve">. </w:t>
       </w:r>
     </w:p>
     <w:p>
       <w:pPr>
         <w:keepNext/>
-        <w:spacing w:after="120" w:line="240" w:lineRule="auto"/>
-        <w:rPr>
-          <w:rFonts w:ascii="Book Antiqua" w:eastAsia="Times New Roman" w:hAnsi="Book Antiqua"/>
+        <w:spacing w:after="180" w:line="240" w:lineRule="auto"/>
+        <w:rPr>
+          <w:rFonts w:ascii="Book Antiqua" w:eastAsia="Times New Roman" w:hAnsi="Book Antiqua"/>
+          <w:sz w:val="24"/>
           <w:szCs w:val="24"/>
           <w:shd w:val="clear" w:color="auto" w:fill="FFFFFF"/>
           <w:lang w:eastAsia="es-AR"/>
@@ -2266,6 +3510,7 @@
       <w:r>
         <w:rPr>
           <w:rFonts w:ascii="Book Antiqua" w:eastAsia="Times New Roman" w:hAnsi="Book Antiqua"/>
+          <w:sz w:val="24"/>
           <w:szCs w:val="24"/>
           <w:shd w:val="clear" w:color="auto" w:fill="FFFFFF"/>
           <w:lang w:eastAsia="es-AR"/>
@@ -2275,6 +3520,7 @@
       <w:r>
         <w:rPr>
           <w:rFonts w:ascii="Book Antiqua" w:eastAsia="Times New Roman" w:hAnsi="Book Antiqua"/>
+          <w:sz w:val="24"/>
           <w:szCs w:val="24"/>
           <w:shd w:val="clear" w:color="auto" w:fill="FFFFFF"/>
           <w:lang w:eastAsia="es-AR"/>
@@ -2284,6 +3530,7 @@
       <w:r>
         <w:rPr>
           <w:rFonts w:ascii="Book Antiqua" w:eastAsia="Times New Roman" w:hAnsi="Book Antiqua"/>
+          <w:sz w:val="24"/>
           <w:szCs w:val="24"/>
           <w:shd w:val="clear" w:color="auto" w:fill="FFFFFF"/>
           <w:lang w:eastAsia="es-AR"/>
@@ -2293,6 +3540,7 @@
       <w:r>
         <w:rPr>
           <w:rFonts w:ascii="Book Antiqua" w:eastAsia="Times New Roman" w:hAnsi="Book Antiqua"/>
+          <w:sz w:val="24"/>
           <w:szCs w:val="24"/>
           <w:shd w:val="clear" w:color="auto" w:fill="FFFFFF"/>
           <w:lang w:eastAsia="es-AR"/>
@@ -2302,6 +3550,7 @@
       <w:r>
         <w:rPr>
           <w:rFonts w:ascii="Book Antiqua" w:eastAsia="Times New Roman" w:hAnsi="Book Antiqua"/>
+          <w:sz w:val="24"/>
           <w:szCs w:val="24"/>
           <w:shd w:val="clear" w:color="auto" w:fill="FFFFFF"/>
           <w:lang w:eastAsia="es-AR"/>
@@ -2311,6 +3560,7 @@
       <w:r>
         <w:rPr>
           <w:rFonts w:ascii="Book Antiqua" w:eastAsia="Times New Roman" w:hAnsi="Book Antiqua"/>
+          <w:sz w:val="24"/>
           <w:szCs w:val="24"/>
           <w:shd w:val="clear" w:color="auto" w:fill="FFFFFF"/>
           <w:lang w:eastAsia="es-AR"/>
@@ -2320,24 +3570,27 @@
       <w:r>
         <w:rPr>
           <w:rFonts w:ascii="Book Antiqua" w:eastAsia="Times New Roman" w:hAnsi="Book Antiqua"/>
-          <w:szCs w:val="24"/>
-          <w:shd w:val="clear" w:color="auto" w:fill="FFFFFF"/>
-          <w:lang w:eastAsia="es-AR"/>
-        </w:rPr>
-        <w:t>,</w:t>
-      </w:r>
-      <w:r>
-        <w:rPr>
-          <w:rFonts w:ascii="Book Antiqua" w:eastAsia="Times New Roman" w:hAnsi="Book Antiqua"/>
-          <w:szCs w:val="24"/>
-          <w:shd w:val="clear" w:color="auto" w:fill="FFFFFF"/>
-          <w:lang w:eastAsia="es-AR"/>
-        </w:rPr>
-        <w:t xml:space="preserve"> al objeto finalidad del mismo y a la</w:t>
-      </w:r>
-      <w:r>
-        <w:rPr>
-          <w:rFonts w:ascii="Book Antiqua" w:eastAsia="Times New Roman" w:hAnsi="Book Antiqua"/>
+          <w:sz w:val="24"/>
+          <w:szCs w:val="24"/>
+          <w:shd w:val="clear" w:color="auto" w:fill="FFFFFF"/>
+          <w:lang w:eastAsia="es-AR"/>
+        </w:rPr>
+        <w:t xml:space="preserve">, </w:t>
+      </w:r>
+      <w:r>
+        <w:rPr>
+          <w:rFonts w:ascii="Book Antiqua" w:eastAsia="Times New Roman" w:hAnsi="Book Antiqua"/>
+          <w:sz w:val="24"/>
+          <w:szCs w:val="24"/>
+          <w:shd w:val="clear" w:color="auto" w:fill="FFFFFF"/>
+          <w:lang w:eastAsia="es-AR"/>
+        </w:rPr>
+        <w:t>al objeto finalidad del mismo y a la</w:t>
+      </w:r>
+      <w:r>
+        <w:rPr>
+          <w:rFonts w:ascii="Book Antiqua" w:eastAsia="Times New Roman" w:hAnsi="Book Antiqua"/>
+          <w:sz w:val="24"/>
           <w:szCs w:val="24"/>
           <w:shd w:val="clear" w:color="auto" w:fill="FFFFFF"/>
           <w:lang w:eastAsia="es-AR"/>
@@ -2347,6 +3600,7 @@
       <w:r>
         <w:rPr>
           <w:rFonts w:ascii="Book Antiqua" w:eastAsia="Times New Roman" w:hAnsi="Book Antiqua"/>
+          <w:sz w:val="24"/>
           <w:szCs w:val="24"/>
           <w:shd w:val="clear" w:color="auto" w:fill="FFFFFF"/>
           <w:lang w:eastAsia="es-AR"/>
@@ -2356,6 +3610,7 @@
       <w:r>
         <w:rPr>
           <w:rFonts w:ascii="Book Antiqua" w:eastAsia="Times New Roman" w:hAnsi="Book Antiqua"/>
+          <w:sz w:val="24"/>
           <w:szCs w:val="24"/>
           <w:shd w:val="clear" w:color="auto" w:fill="FFFFFF"/>
           <w:lang w:eastAsia="es-AR"/>
@@ -2365,6 +3620,7 @@
       <w:r>
         <w:rPr>
           <w:rFonts w:ascii="Book Antiqua" w:eastAsia="Times New Roman" w:hAnsi="Book Antiqua"/>
+          <w:sz w:val="24"/>
           <w:szCs w:val="24"/>
           <w:shd w:val="clear" w:color="auto" w:fill="FFFFFF"/>
           <w:lang w:eastAsia="es-AR"/>
@@ -2374,19 +3630,31 @@
       <w:r>
         <w:rPr>
           <w:rFonts w:ascii="Book Antiqua" w:eastAsia="Times New Roman" w:hAnsi="Book Antiqua"/>
-          <w:szCs w:val="24"/>
-          <w:shd w:val="clear" w:color="auto" w:fill="FFFFFF"/>
-          <w:lang w:eastAsia="es-AR"/>
-        </w:rPr>
-        <w:t>revestido.</w:t>
+          <w:sz w:val="24"/>
+          <w:szCs w:val="24"/>
+          <w:shd w:val="clear" w:color="auto" w:fill="FFFFFF"/>
+          <w:lang w:eastAsia="es-AR"/>
+        </w:rPr>
+        <w:t>revestido</w:t>
+      </w:r>
+      <w:r>
+        <w:rPr>
+          <w:rFonts w:ascii="Book Antiqua" w:eastAsia="Times New Roman" w:hAnsi="Book Antiqua"/>
+          <w:sz w:val="24"/>
+          <w:szCs w:val="24"/>
+          <w:shd w:val="clear" w:color="auto" w:fill="FFFFFF"/>
+          <w:lang w:eastAsia="es-AR"/>
+        </w:rPr>
+        <w:t xml:space="preserve">. </w:t>
       </w:r>
     </w:p>
     <w:p>
       <w:pPr>
         <w:keepNext/>
-        <w:spacing w:after="120" w:line="240" w:lineRule="auto"/>
-        <w:rPr>
-          <w:rFonts w:ascii="Book Antiqua" w:eastAsia="Times New Roman" w:hAnsi="Book Antiqua"/>
+        <w:spacing w:after="180" w:line="240" w:lineRule="auto"/>
+        <w:rPr>
+          <w:rFonts w:ascii="Book Antiqua" w:eastAsia="Times New Roman" w:hAnsi="Book Antiqua"/>
+          <w:sz w:val="24"/>
           <w:szCs w:val="24"/>
           <w:shd w:val="clear" w:color="auto" w:fill="FFFFFF"/>
           <w:lang w:eastAsia="es-AR"/>
@@ -2395,6 +3663,7 @@
       <w:r>
         <w:rPr>
           <w:rFonts w:ascii="Book Antiqua" w:eastAsia="Times New Roman" w:hAnsi="Book Antiqua"/>
+          <w:sz w:val="24"/>
           <w:szCs w:val="24"/>
           <w:shd w:val="clear" w:color="auto" w:fill="FFFFFF"/>
           <w:lang w:eastAsia="es-AR"/>
@@ -2404,6 +3673,7 @@
       <w:r>
         <w:rPr>
           <w:rFonts w:ascii="Book Antiqua" w:eastAsia="Times New Roman" w:hAnsi="Book Antiqua"/>
+          <w:sz w:val="24"/>
           <w:szCs w:val="24"/>
           <w:shd w:val="clear" w:color="auto" w:fill="FFFFFF"/>
           <w:lang w:eastAsia="es-AR"/>
@@ -2413,6 +3683,7 @@
       <w:r>
         <w:rPr>
           <w:rFonts w:ascii="Book Antiqua" w:eastAsia="Times New Roman" w:hAnsi="Book Antiqua"/>
+          <w:sz w:val="24"/>
           <w:szCs w:val="24"/>
           <w:shd w:val="clear" w:color="auto" w:fill="FFFFFF"/>
           <w:lang w:eastAsia="es-AR"/>
@@ -2422,6 +3693,7 @@
       <w:r>
         <w:rPr>
           <w:rFonts w:ascii="Book Antiqua" w:eastAsia="Times New Roman" w:hAnsi="Book Antiqua"/>
+          <w:sz w:val="24"/>
           <w:szCs w:val="24"/>
           <w:shd w:val="clear" w:color="auto" w:fill="FFFFFF"/>
           <w:lang w:eastAsia="es-AR"/>
@@ -2431,6 +3703,7 @@
       <w:r>
         <w:rPr>
           <w:rFonts w:ascii="Book Antiqua" w:eastAsia="Times New Roman" w:hAnsi="Book Antiqua"/>
+          <w:sz w:val="24"/>
           <w:szCs w:val="24"/>
           <w:shd w:val="clear" w:color="auto" w:fill="FFFFFF"/>
           <w:lang w:eastAsia="es-AR"/>
@@ -2440,6 +3713,7 @@
       <w:r>
         <w:rPr>
           <w:rFonts w:ascii="Book Antiqua" w:eastAsia="Times New Roman" w:hAnsi="Book Antiqua"/>
+          <w:sz w:val="24"/>
           <w:szCs w:val="24"/>
           <w:shd w:val="clear" w:color="auto" w:fill="FFFFFF"/>
           <w:lang w:eastAsia="es-AR"/>
@@ -2449,6 +3723,7 @@
       <w:r>
         <w:rPr>
           <w:rFonts w:ascii="Book Antiqua" w:eastAsia="Times New Roman" w:hAnsi="Book Antiqua"/>
+          <w:sz w:val="24"/>
           <w:szCs w:val="24"/>
           <w:shd w:val="clear" w:color="auto" w:fill="FFFFFF"/>
           <w:lang w:eastAsia="es-AR"/>
@@ -2458,6 +3733,7 @@
       <w:r>
         <w:rPr>
           <w:rFonts w:ascii="Book Antiqua" w:eastAsia="Times New Roman" w:hAnsi="Book Antiqua"/>
+          <w:sz w:val="24"/>
           <w:szCs w:val="24"/>
           <w:shd w:val="clear" w:color="auto" w:fill="FFFFFF"/>
           <w:lang w:eastAsia="es-AR"/>
@@ -2467,6 +3743,7 @@
       <w:r>
         <w:rPr>
           <w:rFonts w:ascii="Book Antiqua" w:eastAsia="Times New Roman" w:hAnsi="Book Antiqua"/>
+          <w:sz w:val="24"/>
           <w:szCs w:val="24"/>
           <w:shd w:val="clear" w:color="auto" w:fill="FFFFFF"/>
           <w:lang w:eastAsia="es-AR"/>
@@ -2476,6 +3753,7 @@
       <w:r>
         <w:rPr>
           <w:rFonts w:ascii="Book Antiqua" w:eastAsia="Times New Roman" w:hAnsi="Book Antiqua"/>
+          <w:sz w:val="24"/>
           <w:szCs w:val="24"/>
           <w:shd w:val="clear" w:color="auto" w:fill="FFFFFF"/>
           <w:lang w:eastAsia="es-AR"/>
@@ -2485,6 +3763,7 @@
       <w:r>
         <w:rPr>
           <w:rFonts w:ascii="Book Antiqua" w:eastAsia="Times New Roman" w:hAnsi="Book Antiqua"/>
+          <w:sz w:val="24"/>
           <w:szCs w:val="24"/>
           <w:shd w:val="clear" w:color="auto" w:fill="FFFFFF"/>
           <w:lang w:eastAsia="es-AR"/>
@@ -2494,6 +3773,7 @@
       <w:r>
         <w:rPr>
           <w:rFonts w:ascii="Book Antiqua" w:eastAsia="Times New Roman" w:hAnsi="Book Antiqua"/>
+          <w:sz w:val="24"/>
           <w:szCs w:val="24"/>
           <w:shd w:val="clear" w:color="auto" w:fill="FFFFFF"/>
           <w:lang w:eastAsia="es-AR"/>
@@ -2503,19 +3783,21 @@
       <w:r>
         <w:rPr>
           <w:rFonts w:ascii="Book Antiqua" w:eastAsia="Times New Roman" w:hAnsi="Book Antiqua"/>
-          <w:szCs w:val="24"/>
-          <w:shd w:val="clear" w:color="auto" w:fill="FFFFFF"/>
-          <w:lang w:eastAsia="es-AR"/>
-        </w:rPr>
-        <w:t>;</w:t>
+          <w:sz w:val="24"/>
+          <w:szCs w:val="24"/>
+          <w:shd w:val="clear" w:color="auto" w:fill="FFFFFF"/>
+          <w:lang w:eastAsia="es-AR"/>
+        </w:rPr>
+        <w:t xml:space="preserve">; </w:t>
       </w:r>
     </w:p>
     <w:p>
       <w:pPr>
         <w:keepNext/>
-        <w:spacing w:after="120" w:line="240" w:lineRule="auto"/>
-        <w:rPr>
-          <w:rFonts w:ascii="Book Antiqua" w:eastAsia="Times New Roman" w:hAnsi="Book Antiqua"/>
+        <w:spacing w:after="180" w:line="240" w:lineRule="auto"/>
+        <w:rPr>
+          <w:rFonts w:ascii="Book Antiqua" w:eastAsia="Times New Roman" w:hAnsi="Book Antiqua"/>
+          <w:sz w:val="24"/>
           <w:szCs w:val="24"/>
           <w:shd w:val="clear" w:color="auto" w:fill="FFFFFF"/>
           <w:lang w:eastAsia="es-AR"/>
@@ -2524,15 +3806,18 @@
       <w:r>
         <w:rPr>
           <w:rFonts w:ascii="Book Antiqua" w:eastAsia="Times New Roman" w:hAnsi="Book Antiqua"/>
-          <w:szCs w:val="24"/>
-          <w:shd w:val="clear" w:color="auto" w:fill="FFFFFF"/>
-          <w:lang w:eastAsia="es-AR"/>
-        </w:rPr>
+          <w:sz w:val="24"/>
+          <w:szCs w:val="24"/>
+          <w:shd w:val="clear" w:color="auto" w:fill="FFFFFF"/>
+          <w:lang w:eastAsia="es-AR"/>
+        </w:rPr>
+        <w:lastRenderedPageBreak/>
         <w:t>Q</w:t>
       </w:r>
       <w:r>
         <w:rPr>
           <w:rFonts w:ascii="Book Antiqua" w:eastAsia="Times New Roman" w:hAnsi="Book Antiqua"/>
+          <w:sz w:val="24"/>
           <w:szCs w:val="24"/>
           <w:shd w:val="clear" w:color="auto" w:fill="FFFFFF"/>
           <w:lang w:eastAsia="es-AR"/>
@@ -2542,6 +3827,7 @@
       <w:r>
         <w:rPr>
           <w:rFonts w:ascii="Book Antiqua" w:eastAsia="Times New Roman" w:hAnsi="Book Antiqua"/>
+          <w:sz w:val="24"/>
           <w:szCs w:val="24"/>
           <w:shd w:val="clear" w:color="auto" w:fill="FFFFFF"/>
           <w:lang w:eastAsia="es-AR"/>
@@ -2551,6 +3837,7 @@
       <w:r>
         <w:rPr>
           <w:rFonts w:ascii="Book Antiqua" w:eastAsia="Times New Roman" w:hAnsi="Book Antiqua"/>
+          <w:sz w:val="24"/>
           <w:szCs w:val="24"/>
           <w:shd w:val="clear" w:color="auto" w:fill="FFFFFF"/>
           <w:lang w:eastAsia="es-AR"/>
@@ -2560,24 +3847,37 @@
       <w:r>
         <w:rPr>
           <w:rFonts w:ascii="Book Antiqua" w:eastAsia="Times New Roman" w:hAnsi="Book Antiqua"/>
-          <w:szCs w:val="24"/>
-          <w:shd w:val="clear" w:color="auto" w:fill="FFFFFF"/>
-          <w:lang w:eastAsia="es-AR"/>
-        </w:rPr>
-        <w:t>s,</w:t>
-      </w:r>
-      <w:r>
-        <w:rPr>
-          <w:rFonts w:ascii="Book Antiqua" w:eastAsia="Times New Roman" w:hAnsi="Book Antiqua"/>
-          <w:szCs w:val="24"/>
-          <w:shd w:val="clear" w:color="auto" w:fill="FFFFFF"/>
-          <w:lang w:eastAsia="es-AR"/>
-        </w:rPr>
-        <w:t xml:space="preserve"> sin que tales ab</w:t>
-      </w:r>
-      <w:r>
-        <w:rPr>
-          <w:rFonts w:ascii="Book Antiqua" w:eastAsia="Times New Roman" w:hAnsi="Book Antiqua"/>
+          <w:sz w:val="24"/>
+          <w:szCs w:val="24"/>
+          <w:shd w:val="clear" w:color="auto" w:fill="FFFFFF"/>
+          <w:lang w:eastAsia="es-AR"/>
+        </w:rPr>
+        <w:t>s</w:t>
+      </w:r>
+      <w:r>
+        <w:rPr>
+          <w:rFonts w:ascii="Book Antiqua" w:eastAsia="Times New Roman" w:hAnsi="Book Antiqua"/>
+          <w:sz w:val="24"/>
+          <w:szCs w:val="24"/>
+          <w:shd w:val="clear" w:color="auto" w:fill="FFFFFF"/>
+          <w:lang w:eastAsia="es-AR"/>
+        </w:rPr>
+        <w:t xml:space="preserve">, </w:t>
+      </w:r>
+      <w:r>
+        <w:rPr>
+          <w:rFonts w:ascii="Book Antiqua" w:eastAsia="Times New Roman" w:hAnsi="Book Antiqua"/>
+          <w:sz w:val="24"/>
+          <w:szCs w:val="24"/>
+          <w:shd w:val="clear" w:color="auto" w:fill="FFFFFF"/>
+          <w:lang w:eastAsia="es-AR"/>
+        </w:rPr>
+        <w:t>sin que tales ab</w:t>
+      </w:r>
+      <w:r>
+        <w:rPr>
+          <w:rFonts w:ascii="Book Antiqua" w:eastAsia="Times New Roman" w:hAnsi="Book Antiqua"/>
+          <w:sz w:val="24"/>
           <w:szCs w:val="24"/>
           <w:shd w:val="clear" w:color="auto" w:fill="FFFFFF"/>
           <w:lang w:eastAsia="es-AR"/>
@@ -2587,6 +3887,7 @@
       <w:r>
         <w:rPr>
           <w:rFonts w:ascii="Book Antiqua" w:eastAsia="Times New Roman" w:hAnsi="Book Antiqua"/>
+          <w:sz w:val="24"/>
           <w:szCs w:val="24"/>
           <w:shd w:val="clear" w:color="auto" w:fill="FFFFFF"/>
           <w:lang w:eastAsia="es-AR"/>
@@ -2596,6 +3897,7 @@
       <w:r>
         <w:rPr>
           <w:rFonts w:ascii="Book Antiqua" w:eastAsia="Times New Roman" w:hAnsi="Book Antiqua"/>
+          <w:sz w:val="24"/>
           <w:szCs w:val="24"/>
           <w:shd w:val="clear" w:color="auto" w:fill="FFFFFF"/>
           <w:lang w:eastAsia="es-AR"/>
@@ -2605,6 +3907,7 @@
       <w:r>
         <w:rPr>
           <w:rFonts w:ascii="Book Antiqua" w:eastAsia="Times New Roman" w:hAnsi="Book Antiqua"/>
+          <w:sz w:val="24"/>
           <w:szCs w:val="24"/>
           <w:shd w:val="clear" w:color="auto" w:fill="FFFFFF"/>
           <w:lang w:eastAsia="es-AR"/>
@@ -2614,19 +3917,31 @@
       <w:r>
         <w:rPr>
           <w:rFonts w:ascii="Book Antiqua" w:eastAsia="Times New Roman" w:hAnsi="Book Antiqua"/>
-          <w:szCs w:val="24"/>
-          <w:shd w:val="clear" w:color="auto" w:fill="FFFFFF"/>
-          <w:lang w:eastAsia="es-AR"/>
-        </w:rPr>
-        <w:t>los;</w:t>
+          <w:sz w:val="24"/>
+          <w:szCs w:val="24"/>
+          <w:shd w:val="clear" w:color="auto" w:fill="FFFFFF"/>
+          <w:lang w:eastAsia="es-AR"/>
+        </w:rPr>
+        <w:t>los</w:t>
+      </w:r>
+      <w:r>
+        <w:rPr>
+          <w:rFonts w:ascii="Book Antiqua" w:eastAsia="Times New Roman" w:hAnsi="Book Antiqua"/>
+          <w:sz w:val="24"/>
+          <w:szCs w:val="24"/>
+          <w:shd w:val="clear" w:color="auto" w:fill="FFFFFF"/>
+          <w:lang w:eastAsia="es-AR"/>
+        </w:rPr>
+        <w:t xml:space="preserve">; </w:t>
       </w:r>
     </w:p>
     <w:p>
       <w:pPr>
         <w:keepNext/>
-        <w:spacing w:after="120" w:line="240" w:lineRule="auto"/>
-        <w:rPr>
-          <w:rFonts w:ascii="Book Antiqua" w:eastAsia="Times New Roman" w:hAnsi="Book Antiqua"/>
+        <w:spacing w:after="180" w:line="240" w:lineRule="auto"/>
+        <w:rPr>
+          <w:rFonts w:ascii="Book Antiqua" w:eastAsia="Times New Roman" w:hAnsi="Book Antiqua"/>
+          <w:sz w:val="24"/>
           <w:szCs w:val="24"/>
           <w:shd w:val="clear" w:color="auto" w:fill="FFFFFF"/>
           <w:lang w:eastAsia="es-AR"/>
@@ -2635,6 +3950,7 @@
       <w:r>
         <w:rPr>
           <w:rFonts w:ascii="Book Antiqua" w:eastAsia="Times New Roman" w:hAnsi="Book Antiqua"/>
+          <w:sz w:val="24"/>
           <w:szCs w:val="24"/>
           <w:shd w:val="clear" w:color="auto" w:fill="FFFFFF"/>
           <w:lang w:eastAsia="es-AR"/>
@@ -2644,6 +3960,7 @@
       <w:r>
         <w:rPr>
           <w:rFonts w:ascii="Book Antiqua" w:eastAsia="Times New Roman" w:hAnsi="Book Antiqua"/>
+          <w:sz w:val="24"/>
           <w:szCs w:val="24"/>
           <w:shd w:val="clear" w:color="auto" w:fill="FFFFFF"/>
           <w:lang w:eastAsia="es-AR"/>
@@ -2653,6 +3970,7 @@
       <w:r>
         <w:rPr>
           <w:rFonts w:ascii="Book Antiqua" w:eastAsia="Times New Roman" w:hAnsi="Book Antiqua"/>
+          <w:sz w:val="24"/>
           <w:szCs w:val="24"/>
           <w:shd w:val="clear" w:color="auto" w:fill="FFFFFF"/>
           <w:lang w:eastAsia="es-AR"/>
@@ -2662,6 +3980,7 @@
       <w:r>
         <w:rPr>
           <w:rFonts w:ascii="Book Antiqua" w:eastAsia="Times New Roman" w:hAnsi="Book Antiqua"/>
+          <w:sz w:val="24"/>
           <w:szCs w:val="24"/>
           <w:shd w:val="clear" w:color="auto" w:fill="FFFFFF"/>
           <w:lang w:eastAsia="es-AR"/>
@@ -2671,6 +3990,7 @@
       <w:r>
         <w:rPr>
           <w:rFonts w:ascii="Book Antiqua" w:eastAsia="Times New Roman" w:hAnsi="Book Antiqua"/>
+          <w:sz w:val="24"/>
           <w:szCs w:val="24"/>
           <w:shd w:val="clear" w:color="auto" w:fill="FFFFFF"/>
           <w:lang w:eastAsia="es-AR"/>
@@ -2680,6 +4000,7 @@
       <w:r>
         <w:rPr>
           <w:rFonts w:ascii="Book Antiqua" w:eastAsia="Times New Roman" w:hAnsi="Book Antiqua"/>
+          <w:sz w:val="24"/>
           <w:szCs w:val="24"/>
           <w:shd w:val="clear" w:color="auto" w:fill="FFFFFF"/>
           <w:lang w:eastAsia="es-AR"/>
@@ -2689,19 +4010,21 @@
       <w:r>
         <w:rPr>
           <w:rFonts w:ascii="Book Antiqua" w:eastAsia="Times New Roman" w:hAnsi="Book Antiqua"/>
-          <w:szCs w:val="24"/>
-          <w:shd w:val="clear" w:color="auto" w:fill="FFFFFF"/>
-          <w:lang w:eastAsia="es-AR"/>
-        </w:rPr>
-        <w:t>;</w:t>
+          <w:sz w:val="24"/>
+          <w:szCs w:val="24"/>
+          <w:shd w:val="clear" w:color="auto" w:fill="FFFFFF"/>
+          <w:lang w:eastAsia="es-AR"/>
+        </w:rPr>
+        <w:t xml:space="preserve">; </w:t>
       </w:r>
     </w:p>
     <w:p>
       <w:pPr>
         <w:keepNext/>
-        <w:spacing w:after="120" w:line="240" w:lineRule="auto"/>
-        <w:rPr>
-          <w:rFonts w:ascii="Book Antiqua" w:eastAsia="Times New Roman" w:hAnsi="Book Antiqua"/>
+        <w:spacing w:after="180" w:line="240" w:lineRule="auto"/>
+        <w:rPr>
+          <w:rFonts w:ascii="Book Antiqua" w:eastAsia="Times New Roman" w:hAnsi="Book Antiqua"/>
+          <w:sz w:val="24"/>
           <w:szCs w:val="24"/>
           <w:shd w:val="clear" w:color="auto" w:fill="FFFFFF"/>
           <w:lang w:eastAsia="es-AR"/>
@@ -2710,6 +4033,7 @@
       <w:r>
         <w:rPr>
           <w:rFonts w:ascii="Book Antiqua" w:eastAsia="Times New Roman" w:hAnsi="Book Antiqua"/>
+          <w:sz w:val="24"/>
           <w:szCs w:val="24"/>
           <w:shd w:val="clear" w:color="auto" w:fill="FFFFFF"/>
           <w:lang w:eastAsia="es-AR"/>
@@ -2719,6 +4043,7 @@
       <w:r>
         <w:rPr>
           <w:rFonts w:ascii="Book Antiqua" w:eastAsia="Times New Roman" w:hAnsi="Book Antiqua"/>
+          <w:sz w:val="24"/>
           <w:szCs w:val="24"/>
           <w:shd w:val="clear" w:color="auto" w:fill="FFFFFF"/>
           <w:lang w:eastAsia="es-AR"/>
@@ -2728,24 +4053,27 @@
       <w:r>
         <w:rPr>
           <w:rFonts w:ascii="Book Antiqua" w:eastAsia="Times New Roman" w:hAnsi="Book Antiqua"/>
-          <w:szCs w:val="24"/>
-          <w:shd w:val="clear" w:color="auto" w:fill="FFFFFF"/>
-          <w:lang w:eastAsia="es-AR"/>
-        </w:rPr>
-        <w:t>,</w:t>
-      </w:r>
-      <w:r>
-        <w:rPr>
-          <w:rFonts w:ascii="Book Antiqua" w:eastAsia="Times New Roman" w:hAnsi="Book Antiqua"/>
-          <w:szCs w:val="24"/>
-          <w:shd w:val="clear" w:color="auto" w:fill="FFFFFF"/>
-          <w:lang w:eastAsia="es-AR"/>
-        </w:rPr>
-        <w:t xml:space="preserve"> disponiendo de los resorte</w:t>
-      </w:r>
-      <w:r>
-        <w:rPr>
-          <w:rFonts w:ascii="Book Antiqua" w:eastAsia="Times New Roman" w:hAnsi="Book Antiqua"/>
+          <w:sz w:val="24"/>
+          <w:szCs w:val="24"/>
+          <w:shd w:val="clear" w:color="auto" w:fill="FFFFFF"/>
+          <w:lang w:eastAsia="es-AR"/>
+        </w:rPr>
+        <w:t xml:space="preserve">, </w:t>
+      </w:r>
+      <w:r>
+        <w:rPr>
+          <w:rFonts w:ascii="Book Antiqua" w:eastAsia="Times New Roman" w:hAnsi="Book Antiqua"/>
+          <w:sz w:val="24"/>
+          <w:szCs w:val="24"/>
+          <w:shd w:val="clear" w:color="auto" w:fill="FFFFFF"/>
+          <w:lang w:eastAsia="es-AR"/>
+        </w:rPr>
+        <w:t>disponiendo de los resorte</w:t>
+      </w:r>
+      <w:r>
+        <w:rPr>
+          <w:rFonts w:ascii="Book Antiqua" w:eastAsia="Times New Roman" w:hAnsi="Book Antiqua"/>
+          <w:sz w:val="24"/>
           <w:szCs w:val="24"/>
           <w:shd w:val="clear" w:color="auto" w:fill="FFFFFF"/>
           <w:lang w:eastAsia="es-AR"/>
@@ -2755,6 +4083,7 @@
       <w:r>
         <w:rPr>
           <w:rFonts w:ascii="Book Antiqua" w:eastAsia="Times New Roman" w:hAnsi="Book Antiqua"/>
+          <w:sz w:val="24"/>
           <w:szCs w:val="24"/>
           <w:shd w:val="clear" w:color="auto" w:fill="FFFFFF"/>
           <w:lang w:eastAsia="es-AR"/>
@@ -2764,6 +4093,7 @@
       <w:r>
         <w:rPr>
           <w:rFonts w:ascii="Book Antiqua" w:eastAsia="Times New Roman" w:hAnsi="Book Antiqua"/>
+          <w:sz w:val="24"/>
           <w:szCs w:val="24"/>
           <w:shd w:val="clear" w:color="auto" w:fill="FFFFFF"/>
           <w:lang w:eastAsia="es-AR"/>
@@ -2773,15 +4103,37 @@
       <w:r>
         <w:rPr>
           <w:rFonts w:ascii="Book Antiqua" w:eastAsia="Times New Roman" w:hAnsi="Book Antiqua"/>
-          <w:szCs w:val="24"/>
-          <w:shd w:val="clear" w:color="auto" w:fill="FFFFFF"/>
-          <w:lang w:eastAsia="es-AR"/>
-        </w:rPr>
-        <w:t xml:space="preserve"> para que ello se efectivice. Empero el ejercicio de t</w:t>
-      </w:r>
-      <w:r>
-        <w:rPr>
-          <w:rFonts w:ascii="Book Antiqua" w:eastAsia="Times New Roman" w:hAnsi="Book Antiqua"/>
+          <w:sz w:val="24"/>
+          <w:szCs w:val="24"/>
+          <w:shd w:val="clear" w:color="auto" w:fill="FFFFFF"/>
+          <w:lang w:eastAsia="es-AR"/>
+        </w:rPr>
+        <w:t xml:space="preserve"> para que ello se efectivice</w:t>
+      </w:r>
+      <w:r>
+        <w:rPr>
+          <w:rFonts w:ascii="Book Antiqua" w:eastAsia="Times New Roman" w:hAnsi="Book Antiqua"/>
+          <w:sz w:val="24"/>
+          <w:szCs w:val="24"/>
+          <w:shd w:val="clear" w:color="auto" w:fill="FFFFFF"/>
+          <w:lang w:eastAsia="es-AR"/>
+        </w:rPr>
+        <w:t xml:space="preserve">. </w:t>
+      </w:r>
+      <w:r>
+        <w:rPr>
+          <w:rFonts w:ascii="Book Antiqua" w:eastAsia="Times New Roman" w:hAnsi="Book Antiqua"/>
+          <w:sz w:val="24"/>
+          <w:szCs w:val="24"/>
+          <w:shd w:val="clear" w:color="auto" w:fill="FFFFFF"/>
+          <w:lang w:eastAsia="es-AR"/>
+        </w:rPr>
+        <w:t>Empero el ejercicio de t</w:t>
+      </w:r>
+      <w:r>
+        <w:rPr>
+          <w:rFonts w:ascii="Book Antiqua" w:eastAsia="Times New Roman" w:hAnsi="Book Antiqua"/>
+          <w:sz w:val="24"/>
           <w:szCs w:val="24"/>
           <w:shd w:val="clear" w:color="auto" w:fill="FFFFFF"/>
           <w:lang w:eastAsia="es-AR"/>
@@ -2791,6 +4143,7 @@
       <w:r>
         <w:rPr>
           <w:rFonts w:ascii="Book Antiqua" w:eastAsia="Times New Roman" w:hAnsi="Book Antiqua"/>
+          <w:sz w:val="24"/>
           <w:szCs w:val="24"/>
           <w:shd w:val="clear" w:color="auto" w:fill="FFFFFF"/>
           <w:lang w:eastAsia="es-AR"/>
@@ -2800,6 +4153,7 @@
       <w:r>
         <w:rPr>
           <w:rFonts w:ascii="Book Antiqua" w:eastAsia="Times New Roman" w:hAnsi="Book Antiqua"/>
+          <w:sz w:val="24"/>
           <w:szCs w:val="24"/>
           <w:shd w:val="clear" w:color="auto" w:fill="FFFFFF"/>
           <w:lang w:eastAsia="es-AR"/>
@@ -2809,6 +4163,7 @@
       <w:r>
         <w:rPr>
           <w:rFonts w:ascii="Book Antiqua" w:eastAsia="Times New Roman" w:hAnsi="Book Antiqua"/>
+          <w:sz w:val="24"/>
           <w:szCs w:val="24"/>
           <w:shd w:val="clear" w:color="auto" w:fill="FFFFFF"/>
           <w:lang w:eastAsia="es-AR"/>
@@ -2818,6 +4173,7 @@
       <w:r>
         <w:rPr>
           <w:rFonts w:ascii="Book Antiqua" w:eastAsia="Times New Roman" w:hAnsi="Book Antiqua"/>
+          <w:sz w:val="24"/>
           <w:szCs w:val="24"/>
           <w:shd w:val="clear" w:color="auto" w:fill="FFFFFF"/>
           <w:lang w:eastAsia="es-AR"/>
@@ -2827,15 +4183,37 @@
       <w:r>
         <w:rPr>
           <w:rFonts w:ascii="Book Antiqua" w:eastAsia="Times New Roman" w:hAnsi="Book Antiqua"/>
-          <w:szCs w:val="24"/>
-          <w:shd w:val="clear" w:color="auto" w:fill="FFFFFF"/>
-          <w:lang w:eastAsia="es-AR"/>
-        </w:rPr>
-        <w:t>s interroganticas, atribuyendo al D</w:t>
-      </w:r>
-      <w:r>
-        <w:rPr>
-          <w:rFonts w:ascii="Book Antiqua" w:eastAsia="Times New Roman" w:hAnsi="Book Antiqua"/>
+          <w:sz w:val="24"/>
+          <w:szCs w:val="24"/>
+          <w:shd w:val="clear" w:color="auto" w:fill="FFFFFF"/>
+          <w:lang w:eastAsia="es-AR"/>
+        </w:rPr>
+        <w:t>s interroganticas</w:t>
+      </w:r>
+      <w:r>
+        <w:rPr>
+          <w:rFonts w:ascii="Book Antiqua" w:eastAsia="Times New Roman" w:hAnsi="Book Antiqua"/>
+          <w:sz w:val="24"/>
+          <w:szCs w:val="24"/>
+          <w:shd w:val="clear" w:color="auto" w:fill="FFFFFF"/>
+          <w:lang w:eastAsia="es-AR"/>
+        </w:rPr>
+        <w:t xml:space="preserve">, </w:t>
+      </w:r>
+      <w:r>
+        <w:rPr>
+          <w:rFonts w:ascii="Book Antiqua" w:eastAsia="Times New Roman" w:hAnsi="Book Antiqua"/>
+          <w:sz w:val="24"/>
+          <w:szCs w:val="24"/>
+          <w:shd w:val="clear" w:color="auto" w:fill="FFFFFF"/>
+          <w:lang w:eastAsia="es-AR"/>
+        </w:rPr>
+        <w:t>atribuyendo al D</w:t>
+      </w:r>
+      <w:r>
+        <w:rPr>
+          <w:rFonts w:ascii="Book Antiqua" w:eastAsia="Times New Roman" w:hAnsi="Book Antiqua"/>
+          <w:sz w:val="24"/>
           <w:szCs w:val="24"/>
           <w:shd w:val="clear" w:color="auto" w:fill="FFFFFF"/>
           <w:lang w:eastAsia="es-AR"/>
@@ -2845,25 +4223,17 @@
       <w:r>
         <w:rPr>
           <w:rFonts w:ascii="Book Antiqua" w:eastAsia="Times New Roman" w:hAnsi="Book Antiqua"/>
-          <w:szCs w:val="24"/>
-          <w:shd w:val="clear" w:color="auto" w:fill="FFFFFF"/>
-          <w:lang w:eastAsia="es-AR"/>
-        </w:rPr>
-        <w:t xml:space="preserve">nto </w:t>
-      </w:r>
-      <w:r>
-        <w:rPr>
-          <w:rFonts w:ascii="Book Antiqua" w:eastAsia="Times New Roman" w:hAnsi="Book Antiqua"/>
-          <w:szCs w:val="24"/>
-          <w:shd w:val="clear" w:color="auto" w:fill="FFFFFF"/>
-          <w:lang w:eastAsia="es-AR"/>
-        </w:rPr>
-        <w:lastRenderedPageBreak/>
-        <w:t>E</w:t>
-      </w:r>
-      <w:r>
-        <w:rPr>
-          <w:rFonts w:ascii="Book Antiqua" w:eastAsia="Times New Roman" w:hAnsi="Book Antiqua"/>
+          <w:sz w:val="24"/>
+          <w:szCs w:val="24"/>
+          <w:shd w:val="clear" w:color="auto" w:fill="FFFFFF"/>
+          <w:lang w:eastAsia="es-AR"/>
+        </w:rPr>
+        <w:t>nto E</w:t>
+      </w:r>
+      <w:r>
+        <w:rPr>
+          <w:rFonts w:ascii="Book Antiqua" w:eastAsia="Times New Roman" w:hAnsi="Book Antiqua"/>
+          <w:sz w:val="24"/>
           <w:szCs w:val="24"/>
           <w:shd w:val="clear" w:color="auto" w:fill="FFFFFF"/>
           <w:lang w:eastAsia="es-AR"/>
@@ -2873,15 +4243,37 @@
       <w:r>
         <w:rPr>
           <w:rFonts w:ascii="Book Antiqua" w:eastAsia="Times New Roman" w:hAnsi="Book Antiqua"/>
-          <w:szCs w:val="24"/>
-          <w:shd w:val="clear" w:color="auto" w:fill="FFFFFF"/>
-          <w:lang w:eastAsia="es-AR"/>
-        </w:rPr>
-        <w:t>scontrataciones, que obligarán en definitiva la M</w:t>
-      </w:r>
-      <w:r>
-        <w:rPr>
-          <w:rFonts w:ascii="Book Antiqua" w:eastAsia="Times New Roman" w:hAnsi="Book Antiqua"/>
+          <w:sz w:val="24"/>
+          <w:szCs w:val="24"/>
+          <w:shd w:val="clear" w:color="auto" w:fill="FFFFFF"/>
+          <w:lang w:eastAsia="es-AR"/>
+        </w:rPr>
+        <w:t>scontrataciones</w:t>
+      </w:r>
+      <w:r>
+        <w:rPr>
+          <w:rFonts w:ascii="Book Antiqua" w:eastAsia="Times New Roman" w:hAnsi="Book Antiqua"/>
+          <w:sz w:val="24"/>
+          <w:szCs w:val="24"/>
+          <w:shd w:val="clear" w:color="auto" w:fill="FFFFFF"/>
+          <w:lang w:eastAsia="es-AR"/>
+        </w:rPr>
+        <w:t xml:space="preserve">, </w:t>
+      </w:r>
+      <w:r>
+        <w:rPr>
+          <w:rFonts w:ascii="Book Antiqua" w:eastAsia="Times New Roman" w:hAnsi="Book Antiqua"/>
+          <w:sz w:val="24"/>
+          <w:szCs w:val="24"/>
+          <w:shd w:val="clear" w:color="auto" w:fill="FFFFFF"/>
+          <w:lang w:eastAsia="es-AR"/>
+        </w:rPr>
+        <w:t>que obligarán en definitiva la M</w:t>
+      </w:r>
+      <w:r>
+        <w:rPr>
+          <w:rFonts w:ascii="Book Antiqua" w:eastAsia="Times New Roman" w:hAnsi="Book Antiqua"/>
+          <w:sz w:val="24"/>
           <w:szCs w:val="24"/>
           <w:shd w:val="clear" w:color="auto" w:fill="FFFFFF"/>
           <w:lang w:eastAsia="es-AR"/>
@@ -2891,15 +4283,27 @@
       <w:r>
         <w:rPr>
           <w:rFonts w:ascii="Book Antiqua" w:eastAsia="Times New Roman" w:hAnsi="Book Antiqua"/>
-          <w:szCs w:val="24"/>
-          <w:shd w:val="clear" w:color="auto" w:fill="FFFFFF"/>
-          <w:lang w:eastAsia="es-AR"/>
-        </w:rPr>
-        <w:t>. Fallo</w:t>
-      </w:r>
-      <w:r>
-        <w:rPr>
-          <w:rFonts w:ascii="Book Antiqua" w:eastAsia="Times New Roman" w:hAnsi="Book Antiqua"/>
+          <w:sz w:val="24"/>
+          <w:szCs w:val="24"/>
+          <w:shd w:val="clear" w:color="auto" w:fill="FFFFFF"/>
+          <w:lang w:eastAsia="es-AR"/>
+        </w:rPr>
+        <w:t xml:space="preserve">. </w:t>
+      </w:r>
+      <w:r>
+        <w:rPr>
+          <w:rFonts w:ascii="Book Antiqua" w:eastAsia="Times New Roman" w:hAnsi="Book Antiqua"/>
+          <w:sz w:val="24"/>
+          <w:szCs w:val="24"/>
+          <w:shd w:val="clear" w:color="auto" w:fill="FFFFFF"/>
+          <w:lang w:eastAsia="es-AR"/>
+        </w:rPr>
+        <w:t>Fallo</w:t>
+      </w:r>
+      <w:r>
+        <w:rPr>
+          <w:rFonts w:ascii="Book Antiqua" w:eastAsia="Times New Roman" w:hAnsi="Book Antiqua"/>
+          <w:sz w:val="24"/>
           <w:szCs w:val="24"/>
           <w:shd w:val="clear" w:color="auto" w:fill="FFFFFF"/>
           <w:lang w:eastAsia="es-AR"/>
@@ -2909,15 +4313,27 @@
       <w:r>
         <w:rPr>
           <w:rFonts w:ascii="Book Antiqua" w:eastAsia="Times New Roman" w:hAnsi="Book Antiqua"/>
-          <w:szCs w:val="24"/>
-          <w:shd w:val="clear" w:color="auto" w:fill="FFFFFF"/>
-          <w:lang w:eastAsia="es-AR"/>
-        </w:rPr>
-        <w:t>, CS JH N° 212 año 1984 fecha 13/04 /94 JurProv</w:t>
-      </w:r>
-      <w:r>
-        <w:rPr>
-          <w:rFonts w:ascii="Book Antiqua" w:eastAsia="Times New Roman" w:hAnsi="Book Antiqua"/>
+          <w:sz w:val="24"/>
+          <w:szCs w:val="24"/>
+          <w:shd w:val="clear" w:color="auto" w:fill="FFFFFF"/>
+          <w:lang w:eastAsia="es-AR"/>
+        </w:rPr>
+        <w:t xml:space="preserve">, </w:t>
+      </w:r>
+      <w:r>
+        <w:rPr>
+          <w:rFonts w:ascii="Book Antiqua" w:eastAsia="Times New Roman" w:hAnsi="Book Antiqua"/>
+          <w:sz w:val="24"/>
+          <w:szCs w:val="24"/>
+          <w:shd w:val="clear" w:color="auto" w:fill="FFFFFF"/>
+          <w:lang w:eastAsia="es-AR"/>
+        </w:rPr>
+        <w:t>CS JH N° 212 año 1984 fecha 13/04 /94 JurProv</w:t>
+      </w:r>
+      <w:r>
+        <w:rPr>
+          <w:rFonts w:ascii="Book Antiqua" w:eastAsia="Times New Roman" w:hAnsi="Book Antiqua"/>
+          <w:sz w:val="24"/>
           <w:szCs w:val="24"/>
           <w:shd w:val="clear" w:color="auto" w:fill="FFFFFF"/>
           <w:lang w:eastAsia="es-AR"/>
@@ -2927,15 +4343,37 @@
       <w:r>
         <w:rPr>
           <w:rFonts w:ascii="Book Antiqua" w:eastAsia="Times New Roman" w:hAnsi="Book Antiqua"/>
-          <w:szCs w:val="24"/>
-          <w:shd w:val="clear" w:color="auto" w:fill="FFFFFF"/>
-          <w:lang w:eastAsia="es-AR"/>
-        </w:rPr>
-        <w:t xml:space="preserve">Disco Láser 1999 Ref. Log </w:t>
-      </w:r>
-      <w:r>
-        <w:rPr>
-          <w:rFonts w:ascii="Book Antiqua" w:eastAsia="Times New Roman" w:hAnsi="Book Antiqua"/>
+          <w:sz w:val="24"/>
+          <w:szCs w:val="24"/>
+          <w:shd w:val="clear" w:color="auto" w:fill="FFFFFF"/>
+          <w:lang w:eastAsia="es-AR"/>
+        </w:rPr>
+        <w:t>Disco Láser 1999 Ref</w:t>
+      </w:r>
+      <w:r>
+        <w:rPr>
+          <w:rFonts w:ascii="Book Antiqua" w:eastAsia="Times New Roman" w:hAnsi="Book Antiqua"/>
+          <w:sz w:val="24"/>
+          <w:szCs w:val="24"/>
+          <w:shd w:val="clear" w:color="auto" w:fill="FFFFFF"/>
+          <w:lang w:eastAsia="es-AR"/>
+        </w:rPr>
+        <w:t xml:space="preserve">. </w:t>
+      </w:r>
+      <w:r>
+        <w:rPr>
+          <w:rFonts w:ascii="Book Antiqua" w:eastAsia="Times New Roman" w:hAnsi="Book Antiqua"/>
+          <w:sz w:val="24"/>
+          <w:szCs w:val="24"/>
+          <w:shd w:val="clear" w:color="auto" w:fill="FFFFFF"/>
+          <w:lang w:eastAsia="es-AR"/>
+        </w:rPr>
+        <w:t xml:space="preserve">Log </w:t>
+      </w:r>
+      <w:r>
+        <w:rPr>
+          <w:rFonts w:ascii="Book Antiqua" w:eastAsia="Times New Roman" w:hAnsi="Book Antiqua"/>
+          <w:sz w:val="24"/>
           <w:szCs w:val="24"/>
           <w:shd w:val="clear" w:color="auto" w:fill="FFFFFF"/>
           <w:lang w:eastAsia="es-AR"/>
@@ -2945,19 +4383,21 @@
       <w:r>
         <w:rPr>
           <w:rFonts w:ascii="Book Antiqua" w:eastAsia="Times New Roman" w:hAnsi="Book Antiqua"/>
-          <w:szCs w:val="24"/>
-          <w:shd w:val="clear" w:color="auto" w:fill="FFFFFF"/>
-          <w:lang w:eastAsia="es-AR"/>
-        </w:rPr>
-        <w:t>;</w:t>
+          <w:sz w:val="24"/>
+          <w:szCs w:val="24"/>
+          <w:shd w:val="clear" w:color="auto" w:fill="FFFFFF"/>
+          <w:lang w:eastAsia="es-AR"/>
+        </w:rPr>
+        <w:t xml:space="preserve">; </w:t>
       </w:r>
     </w:p>
     <w:p>
       <w:pPr>
         <w:keepNext/>
-        <w:spacing w:after="120" w:line="240" w:lineRule="auto"/>
-        <w:rPr>
-          <w:rFonts w:ascii="Book Antiqua" w:eastAsia="Times New Roman" w:hAnsi="Book Antiqua"/>
+        <w:spacing w:after="180" w:line="240" w:lineRule="auto"/>
+        <w:rPr>
+          <w:rFonts w:ascii="Book Antiqua" w:eastAsia="Times New Roman" w:hAnsi="Book Antiqua"/>
+          <w:sz w:val="24"/>
           <w:szCs w:val="24"/>
           <w:lang w:eastAsia="es-AR"/>
         </w:rPr>
@@ -2965,6 +4405,7 @@
       <w:r>
         <w:rPr>
           <w:rFonts w:ascii="Book Antiqua" w:eastAsia="Times New Roman" w:hAnsi="Book Antiqua"/>
+          <w:sz w:val="24"/>
           <w:szCs w:val="24"/>
           <w:shd w:val="clear" w:color="auto" w:fill="FFFFFF"/>
           <w:lang w:eastAsia="es-AR"/>
@@ -2974,6 +4415,7 @@
       <w:r>
         <w:rPr>
           <w:rFonts w:ascii="Book Antiqua" w:eastAsia="Times New Roman" w:hAnsi="Book Antiqua"/>
+          <w:sz w:val="24"/>
           <w:szCs w:val="24"/>
           <w:shd w:val="clear" w:color="auto" w:fill="FFFFFF"/>
           <w:lang w:eastAsia="es-AR"/>
@@ -2983,6 +4425,7 @@
       <w:r>
         <w:rPr>
           <w:rFonts w:ascii="Book Antiqua" w:eastAsia="Times New Roman" w:hAnsi="Book Antiqua"/>
+          <w:sz w:val="24"/>
           <w:szCs w:val="24"/>
           <w:shd w:val="clear" w:color="auto" w:fill="FFFFFF"/>
           <w:lang w:eastAsia="es-AR"/>
@@ -2992,6 +4435,7 @@
       <w:r>
         <w:rPr>
           <w:rFonts w:ascii="Book Antiqua" w:eastAsia="Times New Roman" w:hAnsi="Book Antiqua"/>
+          <w:sz w:val="24"/>
           <w:szCs w:val="24"/>
           <w:shd w:val="clear" w:color="auto" w:fill="FFFFFF"/>
           <w:lang w:eastAsia="es-AR"/>
@@ -3001,6 +4445,7 @@
       <w:r>
         <w:rPr>
           <w:rFonts w:ascii="Book Antiqua" w:eastAsia="Times New Roman" w:hAnsi="Book Antiqua"/>
+          <w:sz w:val="24"/>
           <w:szCs w:val="24"/>
           <w:lang w:eastAsia="es-AR"/>
         </w:rPr>
@@ -3009,6 +4454,7 @@
       <w:r>
         <w:rPr>
           <w:rFonts w:ascii="Book Antiqua" w:eastAsia="Times New Roman" w:hAnsi="Book Antiqua"/>
+          <w:sz w:val="24"/>
           <w:szCs w:val="24"/>
           <w:lang w:eastAsia="es-AR"/>
         </w:rPr>
@@ -3017,14 +4463,25 @@
       <w:r>
         <w:rPr>
           <w:rFonts w:ascii="Book Antiqua" w:eastAsia="Times New Roman" w:hAnsi="Book Antiqua"/>
-          <w:szCs w:val="24"/>
-          <w:lang w:eastAsia="es-AR"/>
-        </w:rPr>
-        <w:t>, emitido por el Poder Ejecutivo P</w:t>
-      </w:r>
-      <w:r>
-        <w:rPr>
-          <w:rFonts w:ascii="Book Antiqua" w:eastAsia="Times New Roman" w:hAnsi="Book Antiqua"/>
+          <w:sz w:val="24"/>
+          <w:szCs w:val="24"/>
+          <w:lang w:eastAsia="es-AR"/>
+        </w:rPr>
+        <w:t xml:space="preserve">, </w:t>
+      </w:r>
+      <w:r>
+        <w:rPr>
+          <w:rFonts w:ascii="Book Antiqua" w:eastAsia="Times New Roman" w:hAnsi="Book Antiqua"/>
+          <w:sz w:val="24"/>
+          <w:szCs w:val="24"/>
+          <w:lang w:eastAsia="es-AR"/>
+        </w:rPr>
+        <w:t>emitido por el Poder Ejecutivo P</w:t>
+      </w:r>
+      <w:r>
+        <w:rPr>
+          <w:rFonts w:ascii="Book Antiqua" w:eastAsia="Times New Roman" w:hAnsi="Book Antiqua"/>
+          <w:sz w:val="24"/>
           <w:szCs w:val="24"/>
           <w:lang w:eastAsia="es-AR"/>
         </w:rPr>
@@ -3033,21 +4490,23 @@
       <w:r>
         <w:rPr>
           <w:rFonts w:ascii="Book Antiqua" w:eastAsia="Times New Roman" w:hAnsi="Book Antiqua"/>
-          <w:szCs w:val="24"/>
-          <w:lang w:eastAsia="es-AR"/>
-        </w:rPr>
-        <w:t>,</w:t>
+          <w:sz w:val="24"/>
+          <w:szCs w:val="24"/>
+          <w:lang w:eastAsia="es-AR"/>
+        </w:rPr>
+        <w:t xml:space="preserve">, </w:t>
       </w:r>
     </w:p>
     <w:p>
       <w:pPr>
         <w:keepNext/>
-        <w:spacing w:after="120" w:line="240" w:lineRule="auto"/>
-        <w:ind w:left="1701" w:right="1701"/>
+        <w:spacing w:before="240" w:after="240" w:line="240" w:lineRule="auto"/>
+        <w:ind w:left="1843" w:right="1843"/>
         <w:jc w:val="center"/>
         <w:rPr>
           <w:rFonts w:ascii="Book Antiqua" w:eastAsia="Times New Roman" w:hAnsi="Book Antiqua"/>
           <w:b/>
+          <w:sz w:val="24"/>
           <w:szCs w:val="24"/>
           <w:lang w:eastAsia="es-AR"/>
         </w:rPr>
@@ -3056,15 +4515,40 @@
         <w:rPr>
           <w:rFonts w:ascii="Book Antiqua" w:eastAsia="Times New Roman" w:hAnsi="Book Antiqua"/>
           <w:b/>
-          <w:szCs w:val="24"/>
-          <w:lang w:eastAsia="es-AR"/>
-        </w:rPr>
-        <w:t>EL INTERVENTOR MUNICIPAL</w:t>
-      </w:r>
-      <w:r>
-        <w:rPr>
-          <w:rFonts w:ascii="Book Antiqua" w:eastAsia="Times New Roman" w:hAnsi="Book Antiqua"/>
-          <w:b/>
+          <w:sz w:val="24"/>
+          <w:szCs w:val="24"/>
+          <w:lang w:eastAsia="es-AR"/>
+        </w:rPr>
+        <w:t>EL INTERVENTOR MUNICIPAL SANCIONA CON FUERZA DE ORDENANZA</w:t>
+      </w:r>
+      <w:bookmarkStart w:id="0" w:name="_GoBack"/>
+    </w:p>
+    <w:bookmarkEnd w:id="0"/>
+    <w:p>
+      <w:pPr>
+        <w:keepNext/>
+        <w:spacing w:after="180" w:line="240" w:lineRule="auto"/>
+        <w:rPr>
+          <w:rFonts w:ascii="Book Antiqua" w:eastAsia="Times New Roman" w:hAnsi="Book Antiqua"/>
+          <w:sz w:val="24"/>
+          <w:szCs w:val="24"/>
+          <w:lang w:eastAsia="es-AR"/>
+        </w:rPr>
+      </w:pPr>
+      <w:r>
+        <w:rPr>
+          <w:rFonts w:ascii="Book Antiqua" w:eastAsia="Times New Roman" w:hAnsi="Book Antiqua"/>
+          <w:sz w:val="24"/>
+          <w:szCs w:val="24"/>
+          <w:u w:val="single"/>
+          <w:lang w:eastAsia="es-AR"/>
+        </w:rPr>
+        <w:t>ARTÍCULO PRIMERO:</w:t>
+      </w:r>
+      <w:r>
+        <w:rPr>
+          <w:rFonts w:ascii="Book Antiqua" w:eastAsia="Times New Roman" w:hAnsi="Book Antiqua"/>
+          <w:sz w:val="24"/>
           <w:szCs w:val="24"/>
           <w:lang w:eastAsia="es-AR"/>
         </w:rPr>
@@ -3073,34 +4557,79 @@
       <w:r>
         <w:rPr>
           <w:rFonts w:ascii="Book Antiqua" w:eastAsia="Times New Roman" w:hAnsi="Book Antiqua"/>
-          <w:b/>
-          <w:szCs w:val="24"/>
-          <w:lang w:eastAsia="es-AR"/>
-        </w:rPr>
-        <w:t>SANC</w:t>
-      </w:r>
-      <w:r>
-        <w:rPr>
-          <w:rFonts w:ascii="Book Antiqua" w:eastAsia="Times New Roman" w:hAnsi="Book Antiqua"/>
-          <w:b/>
-          <w:szCs w:val="24"/>
-          <w:lang w:eastAsia="es-AR"/>
-        </w:rPr>
-        <w:t>I</w:t>
-      </w:r>
-      <w:r>
-        <w:rPr>
-          <w:rFonts w:ascii="Book Antiqua" w:eastAsia="Times New Roman" w:hAnsi="Book Antiqua"/>
-          <w:b/>
-          <w:szCs w:val="24"/>
-          <w:lang w:eastAsia="es-AR"/>
-        </w:rPr>
-        <w:t>ONA Y PROMULGA CON FUERZA DE</w:t>
-      </w:r>
-      <w:r>
-        <w:rPr>
-          <w:rFonts w:ascii="Book Antiqua" w:eastAsia="Times New Roman" w:hAnsi="Book Antiqua"/>
-          <w:b/>
+          <w:sz w:val="24"/>
+          <w:szCs w:val="24"/>
+          <w:lang w:eastAsia="es-AR"/>
+        </w:rPr>
+        <w:t xml:space="preserve">DEROGANSE los Artículos 4° y 5° de la ordenanza N° </w:t>
+      </w:r>
+      <w:r>
+        <w:rPr>
+          <w:rFonts w:ascii="Book Antiqua" w:eastAsia="Times New Roman" w:hAnsi="Book Antiqua"/>
+          <w:sz w:val="24"/>
+          <w:szCs w:val="24"/>
+          <w:lang w:eastAsia="es-AR"/>
+        </w:rPr>
+        <w:t>821 de fecha 16/0</w:t>
+      </w:r>
+      <w:r>
+        <w:rPr>
+          <w:rFonts w:ascii="Book Antiqua" w:eastAsia="Times New Roman" w:hAnsi="Book Antiqua"/>
+          <w:sz w:val="24"/>
+          <w:szCs w:val="24"/>
+          <w:lang w:eastAsia="es-AR"/>
+        </w:rPr>
+        <w:t>4</w:t>
+      </w:r>
+      <w:r>
+        <w:rPr>
+          <w:rFonts w:ascii="Book Antiqua" w:eastAsia="Times New Roman" w:hAnsi="Book Antiqua"/>
+          <w:sz w:val="24"/>
+          <w:szCs w:val="24"/>
+          <w:lang w:eastAsia="es-AR"/>
+        </w:rPr>
+        <w:t>/</w:t>
+      </w:r>
+      <w:r>
+        <w:rPr>
+          <w:rFonts w:ascii="Book Antiqua" w:eastAsia="Times New Roman" w:hAnsi="Book Antiqua"/>
+          <w:sz w:val="24"/>
+          <w:szCs w:val="24"/>
+          <w:lang w:eastAsia="es-AR"/>
+        </w:rPr>
+        <w:t>97</w:t>
+      </w:r>
+      <w:r>
+        <w:rPr>
+          <w:rFonts w:ascii="Book Antiqua" w:eastAsia="Times New Roman" w:hAnsi="Book Antiqua"/>
+          <w:sz w:val="24"/>
+          <w:szCs w:val="24"/>
+          <w:lang w:eastAsia="es-AR"/>
+        </w:rPr>
+        <w:t xml:space="preserve">, </w:t>
+      </w:r>
+      <w:r>
+        <w:rPr>
+          <w:rFonts w:ascii="Book Antiqua" w:eastAsia="Times New Roman" w:hAnsi="Book Antiqua"/>
+          <w:sz w:val="24"/>
+          <w:szCs w:val="24"/>
+          <w:lang w:eastAsia="es-AR"/>
+        </w:rPr>
+        <w:t>por</w:t>
+      </w:r>
+      <w:r>
+        <w:rPr>
+          <w:rFonts w:ascii="Book Antiqua" w:eastAsia="Times New Roman" w:hAnsi="Book Antiqua"/>
+          <w:sz w:val="24"/>
+          <w:szCs w:val="24"/>
+          <w:lang w:eastAsia="es-AR"/>
+        </w:rPr>
+        <w:t xml:space="preserve"> las</w:t>
+      </w:r>
+      <w:r>
+        <w:rPr>
+          <w:rFonts w:ascii="Book Antiqua" w:eastAsia="Times New Roman" w:hAnsi="Book Antiqua"/>
+          <w:sz w:val="24"/>
           <w:szCs w:val="24"/>
           <w:lang w:eastAsia="es-AR"/>
         </w:rPr>
@@ -3109,19 +4638,101 @@
       <w:r>
         <w:rPr>
           <w:rFonts w:ascii="Book Antiqua" w:eastAsia="Times New Roman" w:hAnsi="Book Antiqua"/>
-          <w:b/>
-          <w:szCs w:val="24"/>
-          <w:lang w:eastAsia="es-AR"/>
-        </w:rPr>
-        <w:t>ORDENANZA</w:t>
+          <w:sz w:val="24"/>
+          <w:szCs w:val="24"/>
+          <w:lang w:eastAsia="es-AR"/>
+        </w:rPr>
+        <w:t xml:space="preserve">razones </w:t>
+      </w:r>
+      <w:r>
+        <w:rPr>
+          <w:rFonts w:ascii="Book Antiqua" w:eastAsia="Times New Roman" w:hAnsi="Book Antiqua"/>
+          <w:sz w:val="24"/>
+          <w:szCs w:val="24"/>
+          <w:lang w:eastAsia="es-AR"/>
+        </w:rPr>
+        <w:t>ex</w:t>
+      </w:r>
+      <w:r>
+        <w:rPr>
+          <w:rFonts w:ascii="Book Antiqua" w:eastAsia="Times New Roman" w:hAnsi="Book Antiqua"/>
+          <w:sz w:val="24"/>
+          <w:szCs w:val="24"/>
+          <w:lang w:eastAsia="es-AR"/>
+        </w:rPr>
+        <w:t>puesta</w:t>
+      </w:r>
+      <w:r>
+        <w:rPr>
+          <w:rFonts w:ascii="Book Antiqua" w:eastAsia="Times New Roman" w:hAnsi="Book Antiqua"/>
+          <w:sz w:val="24"/>
+          <w:szCs w:val="24"/>
+          <w:lang w:eastAsia="es-AR"/>
+        </w:rPr>
+        <w:t>s en los C</w:t>
+      </w:r>
+      <w:r>
+        <w:rPr>
+          <w:rFonts w:ascii="Book Antiqua" w:eastAsia="Times New Roman" w:hAnsi="Book Antiqua"/>
+          <w:sz w:val="24"/>
+          <w:szCs w:val="24"/>
+          <w:lang w:eastAsia="es-AR"/>
+        </w:rPr>
+        <w:t>onsidera</w:t>
+      </w:r>
+      <w:r>
+        <w:rPr>
+          <w:rFonts w:ascii="Book Antiqua" w:eastAsia="Times New Roman" w:hAnsi="Book Antiqua"/>
+          <w:sz w:val="24"/>
+          <w:szCs w:val="24"/>
+          <w:lang w:eastAsia="es-AR"/>
+        </w:rPr>
+        <w:t>n</w:t>
+      </w:r>
+      <w:r>
+        <w:rPr>
+          <w:rFonts w:ascii="Book Antiqua" w:eastAsia="Times New Roman" w:hAnsi="Book Antiqua"/>
+          <w:sz w:val="24"/>
+          <w:szCs w:val="24"/>
+          <w:lang w:eastAsia="es-AR"/>
+        </w:rPr>
+        <w:t>do</w:t>
+      </w:r>
+      <w:r>
+        <w:rPr>
+          <w:rFonts w:ascii="Book Antiqua" w:eastAsia="Times New Roman" w:hAnsi="Book Antiqua"/>
+          <w:sz w:val="24"/>
+          <w:szCs w:val="24"/>
+          <w:lang w:eastAsia="es-AR"/>
+        </w:rPr>
+        <w:t>s</w:t>
+      </w:r>
+      <w:r>
+        <w:rPr>
+          <w:rFonts w:ascii="Book Antiqua" w:eastAsia="Times New Roman" w:hAnsi="Book Antiqua"/>
+          <w:sz w:val="24"/>
+          <w:szCs w:val="24"/>
+          <w:lang w:eastAsia="es-AR"/>
+        </w:rPr>
+        <w:t xml:space="preserve"> de la presente</w:t>
+      </w:r>
+      <w:r>
+        <w:rPr>
+          <w:rFonts w:ascii="Book Antiqua" w:eastAsia="Times New Roman" w:hAnsi="Book Antiqua"/>
+          <w:sz w:val="24"/>
+          <w:szCs w:val="24"/>
+          <w:lang w:eastAsia="es-AR"/>
+        </w:rPr>
+        <w:t xml:space="preserve"> Ordenanza</w:t>
       </w:r>
     </w:p>
     <w:p>
       <w:pPr>
         <w:keepNext/>
-        <w:spacing w:after="120" w:line="240" w:lineRule="auto"/>
-        <w:rPr>
-          <w:rFonts w:ascii="Book Antiqua" w:eastAsia="Times New Roman" w:hAnsi="Book Antiqua"/>
+        <w:spacing w:after="180" w:line="240" w:lineRule="auto"/>
+        <w:rPr>
+          <w:rFonts w:ascii="Book Antiqua" w:eastAsia="Times New Roman" w:hAnsi="Book Antiqua"/>
+          <w:sz w:val="24"/>
           <w:szCs w:val="24"/>
           <w:lang w:eastAsia="es-AR"/>
         </w:rPr>
@@ -3129,24 +4740,17 @@
       <w:r>
         <w:rPr>
           <w:rFonts w:ascii="Book Antiqua" w:eastAsia="Times New Roman" w:hAnsi="Book Antiqua"/>
+          <w:sz w:val="24"/>
           <w:szCs w:val="24"/>
           <w:u w:val="single"/>
           <w:lang w:eastAsia="es-AR"/>
         </w:rPr>
-        <w:t>ARTICULO PRIMERO</w:t>
-      </w:r>
-      <w:r>
-        <w:rPr>
-          <w:rFonts w:ascii="Book Antiqua" w:eastAsia="Times New Roman" w:hAnsi="Book Antiqua"/>
-          <w:szCs w:val="24"/>
-          <w:u w:val="single"/>
-          <w:lang w:eastAsia="es-AR"/>
-        </w:rPr>
-        <w:t>:</w:t>
-      </w:r>
-      <w:r>
-        <w:rPr>
-          <w:rFonts w:ascii="Book Antiqua" w:eastAsia="Times New Roman" w:hAnsi="Book Antiqua"/>
+        <w:t>ARTÍCULO SEGUNDO:</w:t>
+      </w:r>
+      <w:r>
+        <w:rPr>
+          <w:rFonts w:ascii="Book Antiqua" w:eastAsia="Times New Roman" w:hAnsi="Book Antiqua"/>
+          <w:sz w:val="24"/>
           <w:szCs w:val="24"/>
           <w:lang w:eastAsia="es-AR"/>
         </w:rPr>
@@ -3155,187 +4759,117 @@
       <w:r>
         <w:rPr>
           <w:rFonts w:ascii="Book Antiqua" w:eastAsia="Times New Roman" w:hAnsi="Book Antiqua"/>
-          <w:szCs w:val="24"/>
-          <w:lang w:eastAsia="es-AR"/>
-        </w:rPr>
-        <w:t xml:space="preserve">DEROGANSE los Artículos 4° y 5° de la ordenanza N° </w:t>
-      </w:r>
-      <w:r>
-        <w:rPr>
-          <w:rFonts w:ascii="Book Antiqua" w:eastAsia="Times New Roman" w:hAnsi="Book Antiqua"/>
-          <w:szCs w:val="24"/>
-          <w:lang w:eastAsia="es-AR"/>
-        </w:rPr>
-        <w:t>821 de fecha 16/0</w:t>
-      </w:r>
-      <w:r>
-        <w:rPr>
-          <w:rFonts w:ascii="Book Antiqua" w:eastAsia="Times New Roman" w:hAnsi="Book Antiqua"/>
-          <w:szCs w:val="24"/>
-          <w:lang w:eastAsia="es-AR"/>
-        </w:rPr>
-        <w:t>4</w:t>
-      </w:r>
-      <w:r>
-        <w:rPr>
-          <w:rFonts w:ascii="Book Antiqua" w:eastAsia="Times New Roman" w:hAnsi="Book Antiqua"/>
-          <w:szCs w:val="24"/>
-          <w:lang w:eastAsia="es-AR"/>
-        </w:rPr>
-        <w:t>/</w:t>
-      </w:r>
-      <w:r>
-        <w:rPr>
-          <w:rFonts w:ascii="Book Antiqua" w:eastAsia="Times New Roman" w:hAnsi="Book Antiqua"/>
-          <w:szCs w:val="24"/>
-          <w:lang w:eastAsia="es-AR"/>
-        </w:rPr>
-        <w:t>97</w:t>
-      </w:r>
-      <w:r>
-        <w:rPr>
-          <w:rFonts w:ascii="Book Antiqua" w:eastAsia="Times New Roman" w:hAnsi="Book Antiqua"/>
-          <w:szCs w:val="24"/>
-          <w:lang w:eastAsia="es-AR"/>
-        </w:rPr>
-        <w:t>,</w:t>
-      </w:r>
-      <w:r>
-        <w:rPr>
-          <w:rFonts w:ascii="Book Antiqua" w:eastAsia="Times New Roman" w:hAnsi="Book Antiqua"/>
-          <w:szCs w:val="24"/>
-          <w:lang w:eastAsia="es-AR"/>
-        </w:rPr>
-        <w:t xml:space="preserve"> por</w:t>
-      </w:r>
-      <w:r>
-        <w:rPr>
-          <w:rFonts w:ascii="Book Antiqua" w:eastAsia="Times New Roman" w:hAnsi="Book Antiqua"/>
-          <w:szCs w:val="24"/>
-          <w:lang w:eastAsia="es-AR"/>
-        </w:rPr>
-        <w:t xml:space="preserve"> las</w:t>
-      </w:r>
-      <w:r>
-        <w:rPr>
-          <w:rFonts w:ascii="Book Antiqua" w:eastAsia="Times New Roman" w:hAnsi="Book Antiqua"/>
-          <w:szCs w:val="24"/>
-          <w:lang w:eastAsia="es-AR"/>
-        </w:rPr>
-        <w:t xml:space="preserve"> </w:t>
-      </w:r>
-      <w:r>
-        <w:rPr>
-          <w:rFonts w:ascii="Book Antiqua" w:eastAsia="Times New Roman" w:hAnsi="Book Antiqua"/>
-          <w:szCs w:val="24"/>
-          <w:lang w:eastAsia="es-AR"/>
-        </w:rPr>
-        <w:t xml:space="preserve">razones </w:t>
-      </w:r>
-      <w:r>
-        <w:rPr>
-          <w:rFonts w:ascii="Book Antiqua" w:eastAsia="Times New Roman" w:hAnsi="Book Antiqua"/>
-          <w:szCs w:val="24"/>
-          <w:lang w:eastAsia="es-AR"/>
-        </w:rPr>
-        <w:t>ex</w:t>
-      </w:r>
-      <w:r>
-        <w:rPr>
-          <w:rFonts w:ascii="Book Antiqua" w:eastAsia="Times New Roman" w:hAnsi="Book Antiqua"/>
-          <w:szCs w:val="24"/>
-          <w:lang w:eastAsia="es-AR"/>
-        </w:rPr>
-        <w:t>puesta</w:t>
-      </w:r>
-      <w:r>
-        <w:rPr>
-          <w:rFonts w:ascii="Book Antiqua" w:eastAsia="Times New Roman" w:hAnsi="Book Antiqua"/>
-          <w:szCs w:val="24"/>
-          <w:lang w:eastAsia="es-AR"/>
-        </w:rPr>
-        <w:t>s en los C</w:t>
-      </w:r>
-      <w:r>
-        <w:rPr>
-          <w:rFonts w:ascii="Book Antiqua" w:eastAsia="Times New Roman" w:hAnsi="Book Antiqua"/>
-          <w:szCs w:val="24"/>
-          <w:lang w:eastAsia="es-AR"/>
-        </w:rPr>
-        <w:t>onsidera</w:t>
-      </w:r>
-      <w:r>
-        <w:rPr>
-          <w:rFonts w:ascii="Book Antiqua" w:eastAsia="Times New Roman" w:hAnsi="Book Antiqua"/>
-          <w:szCs w:val="24"/>
-          <w:lang w:eastAsia="es-AR"/>
-        </w:rPr>
-        <w:t>n</w:t>
-      </w:r>
-      <w:r>
-        <w:rPr>
-          <w:rFonts w:ascii="Book Antiqua" w:eastAsia="Times New Roman" w:hAnsi="Book Antiqua"/>
-          <w:szCs w:val="24"/>
-          <w:lang w:eastAsia="es-AR"/>
-        </w:rPr>
-        <w:t>do</w:t>
-      </w:r>
-      <w:r>
-        <w:rPr>
-          <w:rFonts w:ascii="Book Antiqua" w:eastAsia="Times New Roman" w:hAnsi="Book Antiqua"/>
-          <w:szCs w:val="24"/>
-          <w:lang w:eastAsia="es-AR"/>
-        </w:rPr>
-        <w:t>s</w:t>
-      </w:r>
-      <w:r>
-        <w:rPr>
-          <w:rFonts w:ascii="Book Antiqua" w:eastAsia="Times New Roman" w:hAnsi="Book Antiqua"/>
-          <w:szCs w:val="24"/>
-          <w:lang w:eastAsia="es-AR"/>
-        </w:rPr>
-        <w:t xml:space="preserve"> de la presente</w:t>
-      </w:r>
-      <w:r>
-        <w:rPr>
-          <w:rFonts w:ascii="Book Antiqua" w:eastAsia="Times New Roman" w:hAnsi="Book Antiqua"/>
-          <w:szCs w:val="24"/>
-          <w:lang w:eastAsia="es-AR"/>
-        </w:rPr>
-        <w:t xml:space="preserve"> Ordenanza</w:t>
+          <w:sz w:val="24"/>
+          <w:szCs w:val="24"/>
+          <w:lang w:eastAsia="es-AR"/>
+        </w:rPr>
+        <w:t>PUBLIQUESE</w:t>
+      </w:r>
+      <w:r>
+        <w:rPr>
+          <w:rFonts w:ascii="Book Antiqua" w:eastAsia="Times New Roman" w:hAnsi="Book Antiqua"/>
+          <w:sz w:val="24"/>
+          <w:szCs w:val="24"/>
+          <w:lang w:eastAsia="es-AR"/>
+        </w:rPr>
+        <w:t xml:space="preserve">, </w:t>
+      </w:r>
+      <w:r>
+        <w:rPr>
+          <w:rFonts w:ascii="Book Antiqua" w:eastAsia="Times New Roman" w:hAnsi="Book Antiqua"/>
+          <w:sz w:val="24"/>
+          <w:szCs w:val="24"/>
+          <w:lang w:eastAsia="es-AR"/>
+        </w:rPr>
+        <w:t>en el Boletín Oficial de la P</w:t>
+      </w:r>
+      <w:r>
+        <w:rPr>
+          <w:rFonts w:ascii="Book Antiqua" w:eastAsia="Times New Roman" w:hAnsi="Book Antiqua"/>
+          <w:sz w:val="24"/>
+          <w:szCs w:val="24"/>
+          <w:lang w:eastAsia="es-AR"/>
+        </w:rPr>
+        <w:t>rovincia</w:t>
+      </w:r>
+      <w:r>
+        <w:rPr>
+          <w:rFonts w:ascii="Book Antiqua" w:eastAsia="Times New Roman" w:hAnsi="Book Antiqua"/>
+          <w:sz w:val="24"/>
+          <w:szCs w:val="24"/>
+          <w:lang w:eastAsia="es-AR"/>
+        </w:rPr>
+        <w:t xml:space="preserve">. </w:t>
+      </w:r>
+      <w:r>
+        <w:rPr>
+          <w:rFonts w:ascii="Book Antiqua" w:eastAsia="Times New Roman" w:hAnsi="Book Antiqua"/>
+          <w:sz w:val="24"/>
+          <w:szCs w:val="24"/>
+          <w:lang w:eastAsia="es-AR"/>
+        </w:rPr>
+        <w:t>Una vez publicada dis</w:t>
+      </w:r>
+      <w:r>
+        <w:rPr>
+          <w:rFonts w:ascii="Book Antiqua" w:eastAsia="Times New Roman" w:hAnsi="Book Antiqua"/>
+          <w:sz w:val="24"/>
+          <w:szCs w:val="24"/>
+          <w:lang w:eastAsia="es-AR"/>
+        </w:rPr>
+        <w:t>poner las acciones judiciales pertinente</w:t>
+      </w:r>
+      <w:r>
+        <w:rPr>
+          <w:rFonts w:ascii="Book Antiqua" w:eastAsia="Times New Roman" w:hAnsi="Book Antiqua"/>
+          <w:sz w:val="24"/>
+          <w:szCs w:val="24"/>
+          <w:lang w:eastAsia="es-AR"/>
+        </w:rPr>
+        <w:t xml:space="preserve">s solicitando la declaración de su </w:t>
+      </w:r>
+      <w:r>
+        <w:rPr>
+          <w:rFonts w:ascii="Book Antiqua" w:eastAsia="Times New Roman" w:hAnsi="Book Antiqua"/>
+          <w:sz w:val="24"/>
+          <w:szCs w:val="24"/>
+          <w:lang w:eastAsia="es-AR"/>
+        </w:rPr>
+        <w:t>inconstitucionalidad</w:t>
+      </w:r>
+      <w:r>
+        <w:rPr>
+          <w:rFonts w:ascii="Book Antiqua" w:eastAsia="Times New Roman" w:hAnsi="Book Antiqua"/>
+          <w:sz w:val="24"/>
+          <w:szCs w:val="24"/>
+          <w:lang w:eastAsia="es-AR"/>
+        </w:rPr>
+        <w:t xml:space="preserve">. </w:t>
       </w:r>
     </w:p>
     <w:p>
       <w:pPr>
         <w:keepNext/>
-        <w:spacing w:after="120" w:line="240" w:lineRule="auto"/>
-        <w:rPr>
-          <w:rFonts w:ascii="Book Antiqua" w:eastAsia="Times New Roman" w:hAnsi="Book Antiqua"/>
-          <w:szCs w:val="24"/>
-          <w:lang w:eastAsia="es-AR"/>
+        <w:spacing w:after="180" w:line="240" w:lineRule="auto"/>
+        <w:rPr>
+          <w:rFonts w:ascii="Book Antiqua" w:hAnsi="Book Antiqua"/>
+          <w:sz w:val="24"/>
         </w:rPr>
       </w:pPr>
       <w:r>
         <w:rPr>
           <w:rFonts w:ascii="Book Antiqua" w:eastAsia="Times New Roman" w:hAnsi="Book Antiqua"/>
+          <w:sz w:val="24"/>
           <w:szCs w:val="24"/>
           <w:u w:val="single"/>
           <w:lang w:eastAsia="es-AR"/>
         </w:rPr>
-        <w:t>ARTICULO SEGUNDO</w:t>
-      </w:r>
-      <w:r>
-        <w:rPr>
-          <w:rFonts w:ascii="Book Antiqua" w:eastAsia="Times New Roman" w:hAnsi="Book Antiqua"/>
-          <w:szCs w:val="24"/>
-          <w:u w:val="single"/>
-          <w:lang w:eastAsia="es-AR"/>
-        </w:rPr>
-        <w:t>:</w:t>
-      </w:r>
-      <w:r>
-        <w:rPr>
-          <w:rFonts w:ascii="Book Antiqua" w:eastAsia="Times New Roman" w:hAnsi="Book Antiqua"/>
+        <w:t>ARTÍCULO TERCERO:</w:t>
+      </w:r>
+      <w:r>
+        <w:rPr>
+          <w:rFonts w:ascii="Book Antiqua" w:eastAsia="Times New Roman" w:hAnsi="Book Antiqua"/>
+          <w:sz w:val="24"/>
           <w:szCs w:val="24"/>
           <w:lang w:eastAsia="es-AR"/>
         </w:rPr>
@@ -3344,130 +4878,44 @@
       <w:r>
         <w:rPr>
           <w:rFonts w:ascii="Book Antiqua" w:eastAsia="Times New Roman" w:hAnsi="Book Antiqua"/>
-          <w:szCs w:val="24"/>
-          <w:lang w:eastAsia="es-AR"/>
-        </w:rPr>
-        <w:t>PUBLIQUESE,</w:t>
-      </w:r>
-      <w:r>
-        <w:rPr>
-          <w:rFonts w:ascii="Book Antiqua" w:eastAsia="Times New Roman" w:hAnsi="Book Antiqua"/>
-          <w:szCs w:val="24"/>
-          <w:lang w:eastAsia="es-AR"/>
-        </w:rPr>
-        <w:t xml:space="preserve"> </w:t>
-      </w:r>
-      <w:r>
-        <w:rPr>
-          <w:rFonts w:ascii="Book Antiqua" w:eastAsia="Times New Roman" w:hAnsi="Book Antiqua"/>
-          <w:szCs w:val="24"/>
-          <w:lang w:eastAsia="es-AR"/>
-        </w:rPr>
-        <w:t>en el Boletín Oficial de la P</w:t>
-      </w:r>
-      <w:r>
-        <w:rPr>
-          <w:rFonts w:ascii="Book Antiqua" w:eastAsia="Times New Roman" w:hAnsi="Book Antiqua"/>
-          <w:szCs w:val="24"/>
-          <w:lang w:eastAsia="es-AR"/>
-        </w:rPr>
-        <w:t>rovincia</w:t>
-      </w:r>
-      <w:r>
-        <w:rPr>
-          <w:rFonts w:ascii="Book Antiqua" w:eastAsia="Times New Roman" w:hAnsi="Book Antiqua"/>
-          <w:szCs w:val="24"/>
-          <w:lang w:eastAsia="es-AR"/>
-        </w:rPr>
-        <w:t>. Una vez publicada dis</w:t>
-      </w:r>
-      <w:r>
-        <w:rPr>
-          <w:rFonts w:ascii="Book Antiqua" w:eastAsia="Times New Roman" w:hAnsi="Book Antiqua"/>
-          <w:szCs w:val="24"/>
-          <w:lang w:eastAsia="es-AR"/>
-        </w:rPr>
-        <w:t>poner las acciones judiciales pertinente</w:t>
-      </w:r>
-      <w:r>
-        <w:rPr>
-          <w:rFonts w:ascii="Book Antiqua" w:eastAsia="Times New Roman" w:hAnsi="Book Antiqua"/>
-          <w:szCs w:val="24"/>
-          <w:lang w:eastAsia="es-AR"/>
-        </w:rPr>
-        <w:t xml:space="preserve">s solicitando la declaración de su </w:t>
-      </w:r>
-      <w:r>
-        <w:rPr>
-          <w:rFonts w:ascii="Book Antiqua" w:eastAsia="Times New Roman" w:hAnsi="Book Antiqua"/>
-          <w:szCs w:val="24"/>
-          <w:lang w:eastAsia="es-AR"/>
-        </w:rPr>
-        <w:t>inconstitucionalidad</w:t>
-      </w:r>
-      <w:r>
-        <w:rPr>
-          <w:rFonts w:ascii="Book Antiqua" w:eastAsia="Times New Roman" w:hAnsi="Book Antiqua"/>
-          <w:szCs w:val="24"/>
-          <w:lang w:eastAsia="es-AR"/>
-        </w:rPr>
-        <w:t>.</w:t>
-      </w:r>
-    </w:p>
-    <w:p>
-      <w:pPr>
-        <w:keepNext/>
-        <w:spacing w:after="120" w:line="240" w:lineRule="auto"/>
-        <w:rPr>
-          <w:rFonts w:ascii="Book Antiqua" w:hAnsi="Book Antiqua"/>
-        </w:rPr>
-      </w:pPr>
-      <w:r>
-        <w:rPr>
-          <w:rFonts w:ascii="Book Antiqua" w:eastAsia="Times New Roman" w:hAnsi="Book Antiqua"/>
-          <w:szCs w:val="24"/>
-          <w:u w:val="single"/>
-          <w:lang w:eastAsia="es-AR"/>
-        </w:rPr>
-        <w:t>ARTICULO TERCERO</w:t>
-      </w:r>
-      <w:r>
-        <w:rPr>
-          <w:rFonts w:ascii="Book Antiqua" w:eastAsia="Times New Roman" w:hAnsi="Book Antiqua"/>
-          <w:szCs w:val="24"/>
-          <w:u w:val="single"/>
-          <w:lang w:eastAsia="es-AR"/>
-        </w:rPr>
-        <w:t>:</w:t>
-      </w:r>
-      <w:r>
-        <w:rPr>
-          <w:rFonts w:ascii="Book Antiqua" w:eastAsia="Times New Roman" w:hAnsi="Book Antiqua"/>
-          <w:szCs w:val="24"/>
-          <w:lang w:eastAsia="es-AR"/>
-        </w:rPr>
-        <w:t xml:space="preserve"> </w:t>
-      </w:r>
-      <w:r>
-        <w:rPr>
-          <w:rFonts w:ascii="Book Antiqua" w:eastAsia="Times New Roman" w:hAnsi="Book Antiqua"/>
-          <w:szCs w:val="24"/>
-          <w:lang w:eastAsia="es-AR"/>
-        </w:rPr>
-        <w:t>COMUNIQUESE, COPIESE Y ARCHIVESE.</w:t>
-      </w:r>
-      <w:r>
-        <w:rPr>
-          <w:rFonts w:ascii="Book Antiqua" w:hAnsi="Book Antiqua"/>
-        </w:rPr>
-        <w:t xml:space="preserve"> </w:t>
-      </w:r>
-      <w:bookmarkEnd w:id="0"/>
+          <w:sz w:val="24"/>
+          <w:szCs w:val="24"/>
+          <w:lang w:eastAsia="es-AR"/>
+        </w:rPr>
+        <w:t>COMUNIQUESE</w:t>
+      </w:r>
+      <w:r>
+        <w:rPr>
+          <w:rFonts w:ascii="Book Antiqua" w:eastAsia="Times New Roman" w:hAnsi="Book Antiqua"/>
+          <w:sz w:val="24"/>
+          <w:szCs w:val="24"/>
+          <w:lang w:eastAsia="es-AR"/>
+        </w:rPr>
+        <w:t xml:space="preserve">, </w:t>
+      </w:r>
+      <w:r>
+        <w:rPr>
+          <w:rFonts w:ascii="Book Antiqua" w:eastAsia="Times New Roman" w:hAnsi="Book Antiqua"/>
+          <w:sz w:val="24"/>
+          <w:szCs w:val="24"/>
+          <w:lang w:eastAsia="es-AR"/>
+        </w:rPr>
+        <w:t>COPIESE Y ARCHIVESE</w:t>
+      </w:r>
+      <w:r>
+        <w:rPr>
+          <w:rFonts w:ascii="Book Antiqua" w:eastAsia="Times New Roman" w:hAnsi="Book Antiqua"/>
+          <w:sz w:val="24"/>
+          <w:szCs w:val="24"/>
+          <w:lang w:eastAsia="es-AR"/>
+        </w:rPr>
+        <w:t xml:space="preserve">. </w:t>
+      </w:r>
     </w:p>
     <w:sectPr>
       <w:footerReference w:type="default" r:id="rId7"/>
       <w:pgSz w:w="11906" w:h="16838"/>
-      <w:pgMar w:top="1417" w:right="1701" w:bottom="1417" w:left="1701" w:header="709" w:footer="709" w:gutter="0"/>
+      <w:pgMar w:top="1417" w:right="1134" w:bottom="1134" w:left="1701" w:header="709" w:footer="709" w:gutter="0"/>
       <w:pgNumType w:start="1137"/>
       <w:cols w:space="708"/>
       <w:docGrid w:linePitch="360"/>
@@ -3477,7 +4925,7 @@
 </file>
 
 <file path=word/endnotes.xml><?xml version="1.0" encoding="utf-8"?>
-<w:endnotes xmlns:wpc="http://schemas.microsoft.com/office/word/2010/wordprocessingCanvas" xmlns:cx="http://schemas.microsoft.com/office/drawing/2014/chartex" xmlns:cx1="http://schemas.microsoft.com/office/drawing/2015/9/8/chartex" xmlns:cx2="http://schemas.microsoft.com/office/drawing/2015/10/21/chartex" xmlns:cx3="http://schemas.microsoft.com/office/drawing/2016/5/9/chartex" xmlns:cx4="http://schemas.microsoft.com/office/drawing/2016/5/10/chartex" xmlns:cx5="http://schemas.microsoft.com/office/drawing/2016/5/11/chartex" xmlns:cx6="http://schemas.microsoft.com/office/drawing/2016/5/12/chartex" xmlns:cx7="http://schemas.microsoft.com/office/drawing/2016/5/13/chartex" xmlns:cx8="http://schemas.microsoft.com/office/drawing/2016/5/14/chartex" xmlns:mc="http://schemas.openxmlformats.org/markup-compatibility/2006" xmlns:aink="http://schemas.microsoft.com/office/drawing/2016/ink" xmlns:am3d="http://schemas.microsoft.com/office/drawing/2017/model3d" xmlns:o="urn:schemas-microsoft-com:office:office" xmlns:r="http://schemas.openxmlformats.org/officeDocument/2006/relationships" xmlns:m="http://schemas.openxmlformats.org/officeDocument/2006/math" xmlns:v="urn:schemas-microsoft-com:vml" xmlns:wp14="http://schemas.microsoft.com/office/word/2010/wordprocessingDrawing" xmlns:wp="http://schemas.openxmlformats.org/drawingml/2006/wordprocessingDrawing" xmlns:w10="urn:schemas-microsoft-com:office:word" xmlns:w="http://schemas.openxmlformats.org/wordprocessingml/2006/main" xmlns:w14="http://schemas.microsoft.com/office/word/2010/wordml" xmlns:w15="http://schemas.microsoft.com/office/word/2012/wordml" xmlns:w16cid="http://schemas.microsoft.com/office/word/2016/wordml/cid" xmlns:w16se="http://schemas.microsoft.com/office/word/2015/wordml/symex" xmlns:wpg="http://schemas.microsoft.com/office/word/2010/wordprocessingGroup" xmlns:wpi="http://schemas.microsoft.com/office/word/2010/wordprocessingInk" xmlns:wne="http://schemas.microsoft.com/office/word/2006/wordml" xmlns:wps="http://schemas.microsoft.com/office/word/2010/wordprocessingShape" mc:Ignorable="w14 w15 w16se w16cid wp14">
+<w:endnotes xmlns:wpc="http://schemas.microsoft.com/office/word/2010/wordprocessingCanvas" xmlns:cx="http://schemas.microsoft.com/office/drawing/2014/chartex" xmlns:mc="http://schemas.openxmlformats.org/markup-compatibility/2006" xmlns:o="urn:schemas-microsoft-com:office:office" xmlns:r="http://schemas.openxmlformats.org/officeDocument/2006/relationships" xmlns:m="http://schemas.openxmlformats.org/officeDocument/2006/math" xmlns:v="urn:schemas-microsoft-com:vml" xmlns:wp14="http://schemas.microsoft.com/office/word/2010/wordprocessingDrawing" xmlns:wp="http://schemas.openxmlformats.org/drawingml/2006/wordprocessingDrawing" xmlns:w10="urn:schemas-microsoft-com:office:word" xmlns:w="http://schemas.openxmlformats.org/wordprocessingml/2006/main" xmlns:w14="http://schemas.microsoft.com/office/word/2010/wordml" xmlns:w15="http://schemas.microsoft.com/office/word/2012/wordml" xmlns:w16se="http://schemas.microsoft.com/office/word/2015/wordml/symex" xmlns:wpg="http://schemas.microsoft.com/office/word/2010/wordprocessingGroup" xmlns:wpi="http://schemas.microsoft.com/office/word/2010/wordprocessingInk" xmlns:wne="http://schemas.microsoft.com/office/word/2006/wordml" xmlns:wps="http://schemas.microsoft.com/office/word/2010/wordprocessingShape" mc:Ignorable="w14 w15 w16se wp14">
   <w:endnote w:type="separator" w:id="-1">
     <w:p>
       <w:pPr>
@@ -3502,7 +4950,7 @@
 </file>
 
 <file path=word/footer1.xml><?xml version="1.0" encoding="utf-8"?>
-<w:ftr xmlns:wpc="http://schemas.microsoft.com/office/word/2010/wordprocessingCanvas" xmlns:cx="http://schemas.microsoft.com/office/drawing/2014/chartex" xmlns:cx1="http://schemas.microsoft.com/office/drawing/2015/9/8/chartex" xmlns:cx2="http://schemas.microsoft.com/office/drawing/2015/10/21/chartex" xmlns:cx3="http://schemas.microsoft.com/office/drawing/2016/5/9/chartex" xmlns:cx4="http://schemas.microsoft.com/office/drawing/2016/5/10/chartex" xmlns:cx5="http://schemas.microsoft.com/office/drawing/2016/5/11/chartex" xmlns:cx6="http://schemas.microsoft.com/office/drawing/2016/5/12/chartex" xmlns:cx7="http://schemas.microsoft.com/office/drawing/2016/5/13/chartex" xmlns:cx8="http://schemas.microsoft.com/office/drawing/2016/5/14/chartex" xmlns:mc="http://schemas.openxmlformats.org/markup-compatibility/2006" xmlns:aink="http://schemas.microsoft.com/office/drawing/2016/ink" xmlns:am3d="http://schemas.microsoft.com/office/drawing/2017/model3d" xmlns:o="urn:schemas-microsoft-com:office:office" xmlns:r="http://schemas.openxmlformats.org/officeDocument/2006/relationships" xmlns:m="http://schemas.openxmlformats.org/officeDocument/2006/math" xmlns:v="urn:schemas-microsoft-com:vml" xmlns:wp14="http://schemas.microsoft.com/office/word/2010/wordprocessingDrawing" xmlns:wp="http://schemas.openxmlformats.org/drawingml/2006/wordprocessingDrawing" xmlns:w10="urn:schemas-microsoft-com:office:word" xmlns:w="http://schemas.openxmlformats.org/wordprocessingml/2006/main" xmlns:w14="http://schemas.microsoft.com/office/word/2010/wordml" xmlns:w15="http://schemas.microsoft.com/office/word/2012/wordml" xmlns:w16cid="http://schemas.microsoft.com/office/word/2016/wordml/cid" xmlns:w16se="http://schemas.microsoft.com/office/word/2015/wordml/symex" xmlns:wpg="http://schemas.microsoft.com/office/word/2010/wordprocessingGroup" xmlns:wpi="http://schemas.microsoft.com/office/word/2010/wordprocessingInk" xmlns:wne="http://schemas.microsoft.com/office/word/2006/wordml" xmlns:wps="http://schemas.microsoft.com/office/word/2010/wordprocessingShape" mc:Ignorable="w14 w15 w16se w16cid wp14">
+<w:ftr xmlns:wpc="http://schemas.microsoft.com/office/word/2010/wordprocessingCanvas" xmlns:cx="http://schemas.microsoft.com/office/drawing/2014/chartex" xmlns:mc="http://schemas.openxmlformats.org/markup-compatibility/2006" xmlns:o="urn:schemas-microsoft-com:office:office" xmlns:r="http://schemas.openxmlformats.org/officeDocument/2006/relationships" xmlns:m="http://schemas.openxmlformats.org/officeDocument/2006/math" xmlns:v="urn:schemas-microsoft-com:vml" xmlns:wp14="http://schemas.microsoft.com/office/word/2010/wordprocessingDrawing" xmlns:wp="http://schemas.openxmlformats.org/drawingml/2006/wordprocessingDrawing" xmlns:w10="urn:schemas-microsoft-com:office:word" xmlns:w="http://schemas.openxmlformats.org/wordprocessingml/2006/main" xmlns:w14="http://schemas.microsoft.com/office/word/2010/wordml" xmlns:w15="http://schemas.microsoft.com/office/word/2012/wordml" xmlns:w16se="http://schemas.microsoft.com/office/word/2015/wordml/symex" xmlns:wpg="http://schemas.microsoft.com/office/word/2010/wordprocessingGroup" xmlns:wpi="http://schemas.microsoft.com/office/word/2010/wordprocessingInk" xmlns:wne="http://schemas.microsoft.com/office/word/2006/wordml" xmlns:wps="http://schemas.microsoft.com/office/word/2010/wordprocessingShape" mc:Ignorable="w14 w15 w16se wp14">
   <w:p>
     <w:pPr>
       <w:pStyle w:val="Piedepgina"/>
@@ -3517,7 +4965,7 @@
 </file>
 
 <file path=word/footnotes.xml><?xml version="1.0" encoding="utf-8"?>
-<w:footnotes xmlns:wpc="http://schemas.microsoft.com/office/word/2010/wordprocessingCanvas" xmlns:cx="http://schemas.microsoft.com/office/drawing/2014/chartex" xmlns:cx1="http://schemas.microsoft.com/office/drawing/2015/9/8/chartex" xmlns:cx2="http://schemas.microsoft.com/office/drawing/2015/10/21/chartex" xmlns:cx3="http://schemas.microsoft.com/office/drawing/2016/5/9/chartex" xmlns:cx4="http://schemas.microsoft.com/office/drawing/2016/5/10/chartex" xmlns:cx5="http://schemas.microsoft.com/office/drawing/2016/5/11/chartex" xmlns:cx6="http://schemas.microsoft.com/office/drawing/2016/5/12/chartex" xmlns:cx7="http://schemas.microsoft.com/office/drawing/2016/5/13/chartex" xmlns:cx8="http://schemas.microsoft.com/office/drawing/2016/5/14/chartex" xmlns:mc="http://schemas.openxmlformats.org/markup-compatibility/2006" xmlns:aink="http://schemas.microsoft.com/office/drawing/2016/ink" xmlns:am3d="http://schemas.microsoft.com/office/drawing/2017/model3d" xmlns:o="urn:schemas-microsoft-com:office:office" xmlns:r="http://schemas.openxmlformats.org/officeDocument/2006/relationships" xmlns:m="http://schemas.openxmlformats.org/officeDocument/2006/math" xmlns:v="urn:schemas-microsoft-com:vml" xmlns:wp14="http://schemas.microsoft.com/office/word/2010/wordprocessingDrawing" xmlns:wp="http://schemas.openxmlformats.org/drawingml/2006/wordprocessingDrawing" xmlns:w10="urn:schemas-microsoft-com:office:word" xmlns:w="http://schemas.openxmlformats.org/wordprocessingml/2006/main" xmlns:w14="http://schemas.microsoft.com/office/word/2010/wordml" xmlns:w15="http://schemas.microsoft.com/office/word/2012/wordml" xmlns:w16cid="http://schemas.microsoft.com/office/word/2016/wordml/cid" xmlns:w16se="http://schemas.microsoft.com/office/word/2015/wordml/symex" xmlns:wpg="http://schemas.microsoft.com/office/word/2010/wordprocessingGroup" xmlns:wpi="http://schemas.microsoft.com/office/word/2010/wordprocessingInk" xmlns:wne="http://schemas.microsoft.com/office/word/2006/wordml" xmlns:wps="http://schemas.microsoft.com/office/word/2010/wordprocessingShape" mc:Ignorable="w14 w15 w16se w16cid wp14">
+<w:footnotes xmlns:wpc="http://schemas.microsoft.com/office/word/2010/wordprocessingCanvas" xmlns:cx="http://schemas.microsoft.com/office/drawing/2014/chartex" xmlns:mc="http://schemas.openxmlformats.org/markup-compatibility/2006" xmlns:o="urn:schemas-microsoft-com:office:office" xmlns:r="http://schemas.openxmlformats.org/officeDocument/2006/relationships" xmlns:m="http://schemas.openxmlformats.org/officeDocument/2006/math" xmlns:v="urn:schemas-microsoft-com:vml" xmlns:wp14="http://schemas.microsoft.com/office/word/2010/wordprocessingDrawing" xmlns:wp="http://schemas.openxmlformats.org/drawingml/2006/wordprocessingDrawing" xmlns:w10="urn:schemas-microsoft-com:office:word" xmlns:w="http://schemas.openxmlformats.org/wordprocessingml/2006/main" xmlns:w14="http://schemas.microsoft.com/office/word/2010/wordml" xmlns:w15="http://schemas.microsoft.com/office/word/2012/wordml" xmlns:w16se="http://schemas.microsoft.com/office/word/2015/wordml/symex" xmlns:wpg="http://schemas.microsoft.com/office/word/2010/wordprocessingGroup" xmlns:wpi="http://schemas.microsoft.com/office/word/2010/wordprocessingInk" xmlns:wne="http://schemas.microsoft.com/office/word/2006/wordml" xmlns:wps="http://schemas.microsoft.com/office/word/2010/wordprocessingShape" mc:Ignorable="w14 w15 w16se wp14">
   <w:footnote w:type="separator" w:id="-1">
     <w:p>
       <w:pPr>
@@ -3542,7 +4990,7 @@
 </file>
 
 <file path=word/numbering.xml><?xml version="1.0" encoding="utf-8"?>
-<w:numbering xmlns:wpc="http://schemas.microsoft.com/office/word/2010/wordprocessingCanvas" xmlns:cx="http://schemas.microsoft.com/office/drawing/2014/chartex" xmlns:cx1="http://schemas.microsoft.com/office/drawing/2015/9/8/chartex" xmlns:cx2="http://schemas.microsoft.com/office/drawing/2015/10/21/chartex" xmlns:cx3="http://schemas.microsoft.com/office/drawing/2016/5/9/chartex" xmlns:cx4="http://schemas.microsoft.com/office/drawing/2016/5/10/chartex" xmlns:cx5="http://schemas.microsoft.com/office/drawing/2016/5/11/chartex" xmlns:cx6="http://schemas.microsoft.com/office/drawing/2016/5/12/chartex" xmlns:cx7="http://schemas.microsoft.com/office/drawing/2016/5/13/chartex" xmlns:cx8="http://schemas.microsoft.com/office/drawing/2016/5/14/chartex" xmlns:mc="http://schemas.openxmlformats.org/markup-compatibility/2006" xmlns:aink="http://schemas.microsoft.com/office/drawing/2016/ink" xmlns:am3d="http://schemas.microsoft.com/office/drawing/2017/model3d" xmlns:o="urn:schemas-microsoft-com:office:office" xmlns:r="http://schemas.openxmlformats.org/officeDocument/2006/relationships" xmlns:m="http://schemas.openxmlformats.org/officeDocument/2006/math" xmlns:v="urn:schemas-microsoft-com:vml" xmlns:wp14="http://schemas.microsoft.com/office/word/2010/wordprocessingDrawing" xmlns:wp="http://schemas.openxmlformats.org/drawingml/2006/wordprocessingDrawing" xmlns:w10="urn:schemas-microsoft-com:office:word" xmlns:w="http://schemas.openxmlformats.org/wordprocessingml/2006/main" xmlns:w14="http://schemas.microsoft.com/office/word/2010/wordml" xmlns:w15="http://schemas.microsoft.com/office/word/2012/wordml" xmlns:w16cid="http://schemas.microsoft.com/office/word/2016/wordml/cid" xmlns:w16se="http://schemas.microsoft.com/office/word/2015/wordml/symex" xmlns:wpg="http://schemas.microsoft.com/office/word/2010/wordprocessingGroup" xmlns:wpi="http://schemas.microsoft.com/office/word/2010/wordprocessingInk" xmlns:wne="http://schemas.microsoft.com/office/word/2006/wordml" xmlns:wps="http://schemas.microsoft.com/office/word/2010/wordprocessingShape" mc:Ignorable="w14 w15 w16se w16cid wp14">
+<w:numbering xmlns:wpc="http://schemas.microsoft.com/office/word/2010/wordprocessingCanvas" xmlns:cx="http://schemas.microsoft.com/office/drawing/2014/chartex" xmlns:mc="http://schemas.openxmlformats.org/markup-compatibility/2006" xmlns:o="urn:schemas-microsoft-com:office:office" xmlns:r="http://schemas.openxmlformats.org/officeDocument/2006/relationships" xmlns:m="http://schemas.openxmlformats.org/officeDocument/2006/math" xmlns:v="urn:schemas-microsoft-com:vml" xmlns:wp14="http://schemas.microsoft.com/office/word/2010/wordprocessingDrawing" xmlns:wp="http://schemas.openxmlformats.org/drawingml/2006/wordprocessingDrawing" xmlns:w10="urn:schemas-microsoft-com:office:word" xmlns:w="http://schemas.openxmlformats.org/wordprocessingml/2006/main" xmlns:w14="http://schemas.microsoft.com/office/word/2010/wordml" xmlns:w15="http://schemas.microsoft.com/office/word/2012/wordml" xmlns:w16se="http://schemas.microsoft.com/office/word/2015/wordml/symex" xmlns:wpg="http://schemas.microsoft.com/office/word/2010/wordprocessingGroup" xmlns:wpi="http://schemas.microsoft.com/office/word/2010/wordprocessingInk" xmlns:wne="http://schemas.microsoft.com/office/word/2006/wordml" xmlns:wps="http://schemas.microsoft.com/office/word/2010/wordprocessingShape" mc:Ignorable="w14 w15 w16se wp14">
   <w:abstractNum w:abstractNumId="0" w15:restartNumberingAfterBreak="0">
     <w:nsid w:val="6C623C94"/>
     <w:multiLevelType w:val="hybridMultilevel"/>
@@ -3639,7 +5087,7 @@
 </file>
 
 <file path=word/styles.xml><?xml version="1.0" encoding="utf-8"?>
-<w:styles xmlns:mc="http://schemas.openxmlformats.org/markup-compatibility/2006" xmlns:r="http://schemas.openxmlformats.org/officeDocument/2006/relationships" xmlns:w="http://schemas.openxmlformats.org/wordprocessingml/2006/main" xmlns:w14="http://schemas.microsoft.com/office/word/2010/wordml" xmlns:w15="http://schemas.microsoft.com/office/word/2012/wordml" xmlns:w16cid="http://schemas.microsoft.com/office/word/2016/wordml/cid" xmlns:w16se="http://schemas.microsoft.com/office/word/2015/wordml/symex" mc:Ignorable="w14 w15 w16se w16cid">
+<w:styles xmlns:mc="http://schemas.openxmlformats.org/markup-compatibility/2006" xmlns:r="http://schemas.openxmlformats.org/officeDocument/2006/relationships" xmlns:w="http://schemas.openxmlformats.org/wordprocessingml/2006/main" xmlns:w14="http://schemas.microsoft.com/office/word/2010/wordml" xmlns:w15="http://schemas.microsoft.com/office/word/2012/wordml" xmlns:w16se="http://schemas.microsoft.com/office/word/2015/wordml/symex" mc:Ignorable="w14 w15 w16se">
   <w:docDefaults>
     <w:rPrDefault>
       <w:rPr>
@@ -3649,7 +5097,7 @@
     </w:rPrDefault>
     <w:pPrDefault/>
   </w:docDefaults>
-  <w:latentStyles w:defLockedState="0" w:defUIPriority="99" w:defSemiHidden="0" w:defUnhideWhenUsed="0" w:defQFormat="0" w:count="375">
+  <w:latentStyles w:defLockedState="0" w:defUIPriority="99" w:defSemiHidden="0" w:defUnhideWhenUsed="0" w:defQFormat="0" w:count="371">
     <w:lsdException w:name="Normal" w:uiPriority="0" w:qFormat="1"/>
     <w:lsdException w:name="heading 1" w:uiPriority="9" w:qFormat="1"/>
     <w:lsdException w:name="heading 2" w:semiHidden="1" w:uiPriority="9" w:unhideWhenUsed="1" w:qFormat="1"/>
@@ -3804,7 +5252,7 @@
     <w:lsdException w:name="Table Web 2" w:semiHidden="1" w:unhideWhenUsed="1"/>
     <w:lsdException w:name="Table Web 3" w:semiHidden="1" w:unhideWhenUsed="1"/>
     <w:lsdException w:name="Balloon Text" w:semiHidden="1" w:unhideWhenUsed="1"/>
-    <w:lsdException w:name="Table Grid" w:semiHidden="1" w:uiPriority="59" w:unhideWhenUsed="1"/>
+    <w:lsdException w:name="Table Grid" w:uiPriority="59"/>
     <w:lsdException w:name="Table Theme" w:semiHidden="1" w:unhideWhenUsed="1"/>
     <w:lsdException w:name="Placeholder Text" w:semiHidden="1" w:unhideWhenUsed="1"/>
     <w:lsdException w:name="No Spacing" w:qFormat="1"/>
@@ -4021,10 +5469,6 @@
     <w:lsdException w:name="List Table 5 Dark Accent 6" w:uiPriority="50"/>
     <w:lsdException w:name="List Table 6 Colorful Accent 6" w:uiPriority="51"/>
     <w:lsdException w:name="List Table 7 Colorful Accent 6" w:uiPriority="52"/>
-    <w:lsdException w:name="Mention" w:semiHidden="1" w:unhideWhenUsed="1"/>
-    <w:lsdException w:name="Smart Hyperlink" w:semiHidden="1" w:unhideWhenUsed="1"/>
-    <w:lsdException w:name="Hashtag" w:semiHidden="1" w:unhideWhenUsed="1"/>
-    <w:lsdException w:name="Unresolved Mention" w:semiHidden="1" w:unhideWhenUsed="1"/>
   </w:latentStyles>
   <w:style w:type="paragraph" w:default="1" w:styleId="Normal">
     <w:name w:val="Normal"/>
